--- a/Hackaton jesus/Acceptance test.docx
+++ b/Hackaton jesus/Acceptance test.docx
@@ -1,6 +1,6 @@
 
 <file path=word/document.xml><?xml version="1.0" encoding="utf-8"?>
-<w:document xmlns:wpc="http://schemas.microsoft.com/office/word/2010/wordprocessingCanvas" xmlns:cx="http://schemas.microsoft.com/office/drawing/2014/chartex" xmlns:cx1="http://schemas.microsoft.com/office/drawing/2015/9/8/chartex" xmlns:cx2="http://schemas.microsoft.com/office/drawing/2015/10/21/chartex" xmlns:cx3="http://schemas.microsoft.com/office/drawing/2016/5/9/chartex" xmlns:cx4="http://schemas.microsoft.com/office/drawing/2016/5/10/chartex" xmlns:cx5="http://schemas.microsoft.com/office/drawing/2016/5/11/chartex" xmlns:mc="http://schemas.openxmlformats.org/markup-compatibility/2006" xmlns:o="urn:schemas-microsoft-com:office:office" xmlns:r="http://schemas.openxmlformats.org/officeDocument/2006/relationships" xmlns:m="http://schemas.openxmlformats.org/officeDocument/2006/math" xmlns:v="urn:schemas-microsoft-com:vml" xmlns:wp14="http://schemas.microsoft.com/office/word/2010/wordprocessingDrawing" xmlns:wp="http://schemas.openxmlformats.org/drawingml/2006/wordprocessingDrawing" xmlns:w10="urn:schemas-microsoft-com:office:word" xmlns:w="http://schemas.openxmlformats.org/wordprocessingml/2006/main" xmlns:w14="http://schemas.microsoft.com/office/word/2010/wordml" xmlns:w15="http://schemas.microsoft.com/office/word/2012/wordml" xmlns:w16se="http://schemas.microsoft.com/office/word/2015/wordml/symex" xmlns:wpg="http://schemas.microsoft.com/office/word/2010/wordprocessingGroup" xmlns:wpi="http://schemas.microsoft.com/office/word/2010/wordprocessingInk" xmlns:wne="http://schemas.microsoft.com/office/word/2006/wordml" xmlns:wps="http://schemas.microsoft.com/office/word/2010/wordprocessingShape" mc:Ignorable="w14 w15 w16se wp14">
+<w:document xmlns:wpc="http://schemas.microsoft.com/office/word/2010/wordprocessingCanvas" xmlns:cx="http://schemas.microsoft.com/office/drawing/2014/chartex" xmlns:cx1="http://schemas.microsoft.com/office/drawing/2015/9/8/chartex" xmlns:cx2="http://schemas.microsoft.com/office/drawing/2015/10/21/chartex" xmlns:cx3="http://schemas.microsoft.com/office/drawing/2016/5/9/chartex" xmlns:cx4="http://schemas.microsoft.com/office/drawing/2016/5/10/chartex" xmlns:cx5="http://schemas.microsoft.com/office/drawing/2016/5/11/chartex" xmlns:cx6="http://schemas.microsoft.com/office/drawing/2016/5/12/chartex" xmlns:cx7="http://schemas.microsoft.com/office/drawing/2016/5/13/chartex" xmlns:cx8="http://schemas.microsoft.com/office/drawing/2016/5/14/chartex" xmlns:mc="http://schemas.openxmlformats.org/markup-compatibility/2006" xmlns:aink="http://schemas.microsoft.com/office/drawing/2016/ink" xmlns:o="urn:schemas-microsoft-com:office:office" xmlns:r="http://schemas.openxmlformats.org/officeDocument/2006/relationships" xmlns:m="http://schemas.openxmlformats.org/officeDocument/2006/math" xmlns:v="urn:schemas-microsoft-com:vml" xmlns:wp14="http://schemas.microsoft.com/office/word/2010/wordprocessingDrawing" xmlns:wp="http://schemas.openxmlformats.org/drawingml/2006/wordprocessingDrawing" xmlns:w10="urn:schemas-microsoft-com:office:word" xmlns:w="http://schemas.openxmlformats.org/wordprocessingml/2006/main" xmlns:w14="http://schemas.microsoft.com/office/word/2010/wordml" xmlns:w15="http://schemas.microsoft.com/office/word/2012/wordml" xmlns:w16se="http://schemas.microsoft.com/office/word/2015/wordml/symex" xmlns:wpg="http://schemas.microsoft.com/office/word/2010/wordprocessingGroup" xmlns:wpi="http://schemas.microsoft.com/office/word/2010/wordprocessingInk" xmlns:wne="http://schemas.microsoft.com/office/word/2006/wordml" xmlns:wps="http://schemas.microsoft.com/office/word/2010/wordprocessingShape" mc:Ignorable="w14 w15 w16se wp14">
   <w:body>
     <w:p>
       <w:pPr>
@@ -332,8 +332,10 @@
             </w:pPr>
             <w:proofErr w:type="spellStart"/>
             <w:r>
-              <w:t>AcmeSoft</w:t>
-            </w:r>
+              <w:t>Acme</w:t>
+            </w:r>
+            <w:bookmarkStart w:id="0" w:name="_GoBack"/>
+            <w:bookmarkEnd w:id="0"/>
             <w:proofErr w:type="spellEnd"/>
             <w:r>
               <w:t>-RSNF</w:t>
@@ -412,15 +414,7 @@
               <w:cnfStyle w:val="000000100000" w:firstRow="0" w:lastRow="0" w:firstColumn="0" w:lastColumn="0" w:oddVBand="0" w:evenVBand="0" w:oddHBand="1" w:evenHBand="0" w:firstRowFirstColumn="0" w:firstRowLastColumn="0" w:lastRowFirstColumn="0" w:lastRowLastColumn="0"/>
             </w:pPr>
             <w:r>
-              <w:t xml:space="preserve">Barrientos </w:t>
-            </w:r>
-            <w:proofErr w:type="spellStart"/>
-            <w:r>
-              <w:t>Mohedano</w:t>
-            </w:r>
-            <w:proofErr w:type="spellEnd"/>
-            <w:r>
-              <w:t xml:space="preserve">, </w:t>
+              <w:t xml:space="preserve">Barrientos Mohedano, </w:t>
             </w:r>
             <w:proofErr w:type="spellStart"/>
             <w:r>
@@ -469,7 +463,7 @@
                 <w:rStyle w:val="Textoennegrita"/>
               </w:rPr>
             </w:pPr>
-            <w:bookmarkStart w:id="0" w:name="_Toc383875113"/>
+            <w:bookmarkStart w:id="1" w:name="_Toc383875113"/>
             <w:proofErr w:type="spellStart"/>
             <w:r>
               <w:rPr>
@@ -619,72 +613,45 @@
               <w:pStyle w:val="Notes"/>
               <w:cnfStyle w:val="000000000000" w:firstRow="0" w:lastRow="0" w:firstColumn="0" w:lastColumn="0" w:oddVBand="0" w:evenVBand="0" w:oddHBand="0" w:evenHBand="0" w:firstRowFirstColumn="0" w:firstRowLastColumn="0" w:lastRowFirstColumn="0" w:lastRowLastColumn="0"/>
             </w:pPr>
-            <w:proofErr w:type="spellStart"/>
-            <w:r>
-              <w:t>List</w:t>
-            </w:r>
-            <w:proofErr w:type="spellEnd"/>
-            <w:r>
-              <w:t xml:space="preserve"> </w:t>
-            </w:r>
-            <w:proofErr w:type="spellStart"/>
-            <w:r>
-              <w:t>the</w:t>
-            </w:r>
-            <w:proofErr w:type="spellEnd"/>
-            <w:r>
-              <w:t xml:space="preserve"> </w:t>
-            </w:r>
-            <w:proofErr w:type="spellStart"/>
-            <w:r>
-              <w:t>people</w:t>
-            </w:r>
-            <w:proofErr w:type="spellEnd"/>
-            <w:r>
-              <w:t xml:space="preserve"> </w:t>
-            </w:r>
-            <w:proofErr w:type="spellStart"/>
-            <w:r>
-              <w:t>who</w:t>
-            </w:r>
-            <w:proofErr w:type="spellEnd"/>
-            <w:r>
-              <w:t xml:space="preserve"> </w:t>
-            </w:r>
-            <w:proofErr w:type="spellStart"/>
-            <w:r>
-              <w:t>have</w:t>
-            </w:r>
-            <w:proofErr w:type="spellEnd"/>
-            <w:r>
-              <w:t xml:space="preserve"> </w:t>
-            </w:r>
-            <w:proofErr w:type="spellStart"/>
-            <w:r>
-              <w:t>conducted</w:t>
-            </w:r>
-            <w:proofErr w:type="spellEnd"/>
-            <w:r>
-              <w:t xml:space="preserve"> </w:t>
-            </w:r>
-            <w:proofErr w:type="spellStart"/>
-            <w:r>
-              <w:t>the</w:t>
-            </w:r>
-            <w:proofErr w:type="spellEnd"/>
-            <w:r>
-              <w:t xml:space="preserve"> </w:t>
-            </w:r>
-            <w:proofErr w:type="spellStart"/>
-            <w:r>
-              <w:t>tests</w:t>
-            </w:r>
-            <w:proofErr w:type="spellEnd"/>
-            <w:r>
-              <w:t>.</w:t>
-            </w:r>
-            <w:r>
-              <w:t xml:space="preserve"> </w:t>
+            <w:r>
+              <w:t>Egea Guerrero, Simón</w:t>
+            </w:r>
+          </w:p>
+          <w:p>
+            <w:pPr>
+              <w:pStyle w:val="Notes"/>
+              <w:cnfStyle w:val="000000000000" w:firstRow="0" w:lastRow="0" w:firstColumn="0" w:lastColumn="0" w:oddVBand="0" w:evenVBand="0" w:oddHBand="0" w:evenHBand="0" w:firstRowFirstColumn="0" w:firstRowLastColumn="0" w:lastRowFirstColumn="0" w:lastRowLastColumn="0"/>
+            </w:pPr>
+            <w:r>
+              <w:t xml:space="preserve">Lorenz Rosado, </w:t>
+            </w:r>
+            <w:proofErr w:type="spellStart"/>
+            <w:r>
+              <w:t>Nicolas</w:t>
+            </w:r>
+            <w:proofErr w:type="spellEnd"/>
+          </w:p>
+          <w:p>
+            <w:pPr>
+              <w:pStyle w:val="Notes"/>
+              <w:cnfStyle w:val="000000000000" w:firstRow="0" w:lastRow="0" w:firstColumn="0" w:lastColumn="0" w:oddVBand="0" w:evenVBand="0" w:oddHBand="0" w:evenHBand="0" w:firstRowFirstColumn="0" w:firstRowLastColumn="0" w:lastRowFirstColumn="0" w:lastRowLastColumn="0"/>
+            </w:pPr>
+            <w:r>
+              <w:t xml:space="preserve">Barrientos Mohedano, </w:t>
+            </w:r>
+            <w:proofErr w:type="spellStart"/>
+            <w:r>
+              <w:t>Ruben</w:t>
+            </w:r>
+            <w:proofErr w:type="spellEnd"/>
+          </w:p>
+          <w:p>
+            <w:pPr>
+              <w:pStyle w:val="Notes"/>
+              <w:cnfStyle w:val="000000000000" w:firstRow="0" w:lastRow="0" w:firstColumn="0" w:lastColumn="0" w:oddVBand="0" w:evenVBand="0" w:oddHBand="0" w:evenHBand="0" w:firstRowFirstColumn="0" w:firstRowLastColumn="0" w:lastRowFirstColumn="0" w:lastRowLastColumn="0"/>
+            </w:pPr>
+            <w:r>
+              <w:t>García da Silva, Felipe Javier</w:t>
             </w:r>
           </w:p>
         </w:tc>
@@ -793,18 +760,14 @@
           <w:docPartUnique/>
         </w:docPartObj>
       </w:sdtPr>
+      <w:sdtEndPr/>
       <w:sdtContent>
         <w:p>
           <w:pPr>
             <w:pStyle w:val="TtuloTDC"/>
           </w:pPr>
-          <w:proofErr w:type="spellStart"/>
           <w:r>
-            <w:t>Table</w:t>
-          </w:r>
-          <w:proofErr w:type="spellEnd"/>
-          <w:r>
-            <w:t xml:space="preserve"> of </w:t>
+            <w:t xml:space="preserve">Table of </w:t>
           </w:r>
           <w:proofErr w:type="spellStart"/>
           <w:r>
@@ -1265,21 +1228,7 @@
                 <w:rStyle w:val="Hipervnculo"/>
                 <w:noProof/>
               </w:rPr>
-              <w:t>Caso de uso 007 Buscar los juegos con una palabra clave y filtrar los juegos por categoría o po</w:t>
-            </w:r>
-            <w:r>
-              <w:rPr>
-                <w:rStyle w:val="Hipervnculo"/>
-                <w:noProof/>
-              </w:rPr>
-              <w:t>r</w:t>
-            </w:r>
-            <w:r>
-              <w:rPr>
-                <w:rStyle w:val="Hipervnculo"/>
-                <w:noProof/>
-              </w:rPr>
-              <w:t xml:space="preserve"> precios</w:t>
+              <w:t>Caso de uso 007 Buscar los juegos con una palabra clave y filtrar los juegos por categoría o por precios</w:t>
             </w:r>
             <w:r>
               <w:rPr>
@@ -2062,7 +2011,7 @@
       <w:pPr>
         <w:pStyle w:val="Ttulo1"/>
       </w:pPr>
-      <w:bookmarkStart w:id="1" w:name="_Toc484101505"/>
+      <w:bookmarkStart w:id="2" w:name="_Toc484101505"/>
       <w:r>
         <w:lastRenderedPageBreak/>
         <w:t>Caso de uso</w:t>
@@ -2070,7 +2019,7 @@
       <w:r>
         <w:t xml:space="preserve"> </w:t>
       </w:r>
-      <w:bookmarkEnd w:id="0"/>
+      <w:bookmarkEnd w:id="1"/>
       <w:r>
         <w:t>001</w:t>
       </w:r>
@@ -2086,7 +2035,7 @@
       <w:r>
         <w:t>cliente</w:t>
       </w:r>
-      <w:bookmarkEnd w:id="1"/>
+      <w:bookmarkEnd w:id="2"/>
     </w:p>
     <w:p>
       <w:pPr>
@@ -2277,14 +2226,27 @@
       <w:r>
         <w:t xml:space="preserve">Ilustración </w:t>
       </w:r>
-      <w:fldSimple w:instr=" SEQ Ilustración \* ARABIC ">
-        <w:r>
-          <w:rPr>
-            <w:noProof/>
-          </w:rPr>
-          <w:t>1</w:t>
-        </w:r>
-      </w:fldSimple>
+      <w:r>
+        <w:fldChar w:fldCharType="begin"/>
+      </w:r>
+      <w:r>
+        <w:instrText xml:space="preserve"> SEQ Ilustración \* ARABIC </w:instrText>
+      </w:r>
+      <w:r>
+        <w:fldChar w:fldCharType="separate"/>
+      </w:r>
+      <w:r>
+        <w:rPr>
+          <w:noProof/>
+        </w:rPr>
+        <w:t>1</w:t>
+      </w:r>
+      <w:r>
+        <w:rPr>
+          <w:noProof/>
+        </w:rPr>
+        <w:fldChar w:fldCharType="end"/>
+      </w:r>
     </w:p>
     <w:p>
       <w:pPr>
@@ -2517,6 +2479,9 @@
               <w:pStyle w:val="Notes"/>
               <w:cnfStyle w:val="000000100000" w:firstRow="0" w:lastRow="0" w:firstColumn="0" w:lastColumn="0" w:oddVBand="0" w:evenVBand="0" w:oddHBand="1" w:evenHBand="0" w:firstRowFirstColumn="0" w:firstRowLastColumn="0" w:lastRowFirstColumn="0" w:lastRowLastColumn="0"/>
             </w:pPr>
+            <w:r>
+              <w:t>La salida es la esperada</w:t>
+            </w:r>
           </w:p>
         </w:tc>
       </w:tr>
@@ -2816,6 +2781,9 @@
               <w:pStyle w:val="Notes"/>
               <w:cnfStyle w:val="000000100000" w:firstRow="0" w:lastRow="0" w:firstColumn="0" w:lastColumn="0" w:oddVBand="0" w:evenVBand="0" w:oddHBand="1" w:evenHBand="0" w:firstRowFirstColumn="0" w:firstRowLastColumn="0" w:lastRowFirstColumn="0" w:lastRowLastColumn="0"/>
             </w:pPr>
+            <w:r>
+              <w:t>La salida es la esperada</w:t>
+            </w:r>
           </w:p>
         </w:tc>
       </w:tr>
@@ -2857,6 +2825,55 @@
               <w:pStyle w:val="Notes"/>
               <w:cnfStyle w:val="000000000000" w:firstRow="0" w:lastRow="0" w:firstColumn="0" w:lastColumn="0" w:oddVBand="0" w:evenVBand="0" w:oddHBand="0" w:evenHBand="0" w:firstRowFirstColumn="0" w:firstRowLastColumn="0" w:lastRowFirstColumn="0" w:lastRowLastColumn="0"/>
             </w:pPr>
+            <w:r>
+              <w:t>En teléfono me sale al revés los mensajes de error</w:t>
+            </w:r>
+          </w:p>
+          <w:p>
+            <w:pPr>
+              <w:pStyle w:val="Notes"/>
+              <w:cnfStyle w:val="000000000000" w:firstRow="0" w:lastRow="0" w:firstColumn="0" w:lastColumn="0" w:oddVBand="0" w:evenVBand="0" w:oddHBand="0" w:evenHBand="0" w:firstRowFirstColumn="0" w:firstRowLastColumn="0" w:lastRowFirstColumn="0" w:lastRowLastColumn="0"/>
+            </w:pPr>
+            <w:r>
+              <w:rPr>
+                <w:noProof/>
+              </w:rPr>
+              <w:drawing>
+                <wp:inline distT="0" distB="0" distL="0" distR="0" wp14:anchorId="1C3276DB" wp14:editId="7A854BE0">
+                  <wp:extent cx="3771900" cy="428625"/>
+                  <wp:effectExtent l="0" t="0" r="0" b="9525"/>
+                  <wp:docPr id="1" name="Imagen 1"/>
+                  <wp:cNvGraphicFramePr>
+                    <a:graphicFrameLocks xmlns:a="http://schemas.openxmlformats.org/drawingml/2006/main" noChangeAspect="1"/>
+                  </wp:cNvGraphicFramePr>
+                  <a:graphic xmlns:a="http://schemas.openxmlformats.org/drawingml/2006/main">
+                    <a:graphicData uri="http://schemas.openxmlformats.org/drawingml/2006/picture">
+                      <pic:pic xmlns:pic="http://schemas.openxmlformats.org/drawingml/2006/picture">
+                        <pic:nvPicPr>
+                          <pic:cNvPr id="1" name=""/>
+                          <pic:cNvPicPr/>
+                        </pic:nvPicPr>
+                        <pic:blipFill>
+                          <a:blip r:embed="rId7"/>
+                          <a:stretch>
+                            <a:fillRect/>
+                          </a:stretch>
+                        </pic:blipFill>
+                        <pic:spPr>
+                          <a:xfrm>
+                            <a:off x="0" y="0"/>
+                            <a:ext cx="3771900" cy="428625"/>
+                          </a:xfrm>
+                          <a:prstGeom prst="rect">
+                            <a:avLst/>
+                          </a:prstGeom>
+                        </pic:spPr>
+                      </pic:pic>
+                    </a:graphicData>
+                  </a:graphic>
+                </wp:inline>
+              </w:drawing>
+            </w:r>
           </w:p>
         </w:tc>
       </w:tr>
@@ -2869,8 +2886,8 @@
         <w:tblLook w:val="04A0" w:firstRow="1" w:lastRow="0" w:firstColumn="1" w:lastColumn="0" w:noHBand="0" w:noVBand="1"/>
       </w:tblPr>
       <w:tblGrid>
-        <w:gridCol w:w="1526"/>
-        <w:gridCol w:w="7716"/>
+        <w:gridCol w:w="1131"/>
+        <w:gridCol w:w="8111"/>
       </w:tblGrid>
       <w:tr>
         <w:trPr>
@@ -3047,7 +3064,7 @@
                           <pic:cNvPicPr/>
                         </pic:nvPicPr>
                         <pic:blipFill>
-                          <a:blip r:embed="rId7">
+                          <a:blip r:embed="rId8">
                             <a:extLst>
                               <a:ext uri="{28A0092B-C50C-407E-A947-70E740481C1C}">
                                 <a14:useLocalDpi xmlns:a14="http://schemas.microsoft.com/office/drawing/2010/main" val="0"/>
@@ -3121,6 +3138,55 @@
               <w:pStyle w:val="Notes"/>
               <w:cnfStyle w:val="000000100000" w:firstRow="0" w:lastRow="0" w:firstColumn="0" w:lastColumn="0" w:oddVBand="0" w:evenVBand="0" w:oddHBand="1" w:evenHBand="0" w:firstRowFirstColumn="0" w:firstRowLastColumn="0" w:lastRowFirstColumn="0" w:lastRowLastColumn="0"/>
             </w:pPr>
+            <w:r>
+              <w:t>Haciendo lo mismo que en la imagen me sale:</w:t>
+            </w:r>
+          </w:p>
+          <w:p>
+            <w:pPr>
+              <w:pStyle w:val="Notes"/>
+              <w:cnfStyle w:val="000000100000" w:firstRow="0" w:lastRow="0" w:firstColumn="0" w:lastColumn="0" w:oddVBand="0" w:evenVBand="0" w:oddHBand="1" w:evenHBand="0" w:firstRowFirstColumn="0" w:firstRowLastColumn="0" w:lastRowFirstColumn="0" w:lastRowLastColumn="0"/>
+            </w:pPr>
+            <w:r>
+              <w:rPr>
+                <w:noProof/>
+              </w:rPr>
+              <w:drawing>
+                <wp:inline distT="0" distB="0" distL="0" distR="0" wp14:anchorId="741701FA" wp14:editId="5E4AD747">
+                  <wp:extent cx="5731510" cy="2663190"/>
+                  <wp:effectExtent l="0" t="0" r="2540" b="3810"/>
+                  <wp:docPr id="5" name="Imagen 5"/>
+                  <wp:cNvGraphicFramePr>
+                    <a:graphicFrameLocks xmlns:a="http://schemas.openxmlformats.org/drawingml/2006/main" noChangeAspect="1"/>
+                  </wp:cNvGraphicFramePr>
+                  <a:graphic xmlns:a="http://schemas.openxmlformats.org/drawingml/2006/main">
+                    <a:graphicData uri="http://schemas.openxmlformats.org/drawingml/2006/picture">
+                      <pic:pic xmlns:pic="http://schemas.openxmlformats.org/drawingml/2006/picture">
+                        <pic:nvPicPr>
+                          <pic:cNvPr id="1" name=""/>
+                          <pic:cNvPicPr/>
+                        </pic:nvPicPr>
+                        <pic:blipFill>
+                          <a:blip r:embed="rId9"/>
+                          <a:stretch>
+                            <a:fillRect/>
+                          </a:stretch>
+                        </pic:blipFill>
+                        <pic:spPr>
+                          <a:xfrm>
+                            <a:off x="0" y="0"/>
+                            <a:ext cx="5731510" cy="2663190"/>
+                          </a:xfrm>
+                          <a:prstGeom prst="rect">
+                            <a:avLst/>
+                          </a:prstGeom>
+                        </pic:spPr>
+                      </pic:pic>
+                    </a:graphicData>
+                  </a:graphic>
+                </wp:inline>
+              </w:drawing>
+            </w:r>
           </w:p>
         </w:tc>
       </w:tr>
@@ -3174,8 +3240,8 @@
         <w:tblLook w:val="04A0" w:firstRow="1" w:lastRow="0" w:firstColumn="1" w:lastColumn="0" w:noHBand="0" w:noVBand="1"/>
       </w:tblPr>
       <w:tblGrid>
-        <w:gridCol w:w="1526"/>
-        <w:gridCol w:w="7716"/>
+        <w:gridCol w:w="1131"/>
+        <w:gridCol w:w="8111"/>
       </w:tblGrid>
       <w:tr>
         <w:trPr>
@@ -3343,7 +3409,7 @@
                           <pic:cNvPicPr/>
                         </pic:nvPicPr>
                         <pic:blipFill>
-                          <a:blip r:embed="rId8">
+                          <a:blip r:embed="rId10">
                             <a:extLst>
                               <a:ext uri="{28A0092B-C50C-407E-A947-70E740481C1C}">
                                 <a14:useLocalDpi xmlns:a14="http://schemas.microsoft.com/office/drawing/2010/main" val="0"/>
@@ -3417,6 +3483,63 @@
               <w:pStyle w:val="Notes"/>
               <w:cnfStyle w:val="000000100000" w:firstRow="0" w:lastRow="0" w:firstColumn="0" w:lastColumn="0" w:oddVBand="0" w:evenVBand="0" w:oddHBand="1" w:evenHBand="0" w:firstRowFirstColumn="0" w:firstRowLastColumn="0" w:lastRowFirstColumn="0" w:lastRowLastColumn="0"/>
             </w:pPr>
+            <w:r>
+              <w:t xml:space="preserve">No sale el mensaje error, sale otro </w:t>
+            </w:r>
+            <w:proofErr w:type="spellStart"/>
+            <w:r>
+              <w:t>panic</w:t>
+            </w:r>
+            <w:proofErr w:type="spellEnd"/>
+            <w:r>
+              <w:t>:</w:t>
+            </w:r>
+          </w:p>
+          <w:p>
+            <w:pPr>
+              <w:pStyle w:val="Notes"/>
+              <w:cnfStyle w:val="000000100000" w:firstRow="0" w:lastRow="0" w:firstColumn="0" w:lastColumn="0" w:oddVBand="0" w:evenVBand="0" w:oddHBand="1" w:evenHBand="0" w:firstRowFirstColumn="0" w:firstRowLastColumn="0" w:lastRowFirstColumn="0" w:lastRowLastColumn="0"/>
+            </w:pPr>
+            <w:r>
+              <w:rPr>
+                <w:noProof/>
+              </w:rPr>
+              <w:drawing>
+                <wp:inline distT="0" distB="0" distL="0" distR="0" wp14:anchorId="49649E3F" wp14:editId="768951EC">
+                  <wp:extent cx="5731510" cy="3123565"/>
+                  <wp:effectExtent l="0" t="0" r="2540" b="635"/>
+                  <wp:docPr id="46" name="Imagen 46"/>
+                  <wp:cNvGraphicFramePr>
+                    <a:graphicFrameLocks xmlns:a="http://schemas.openxmlformats.org/drawingml/2006/main" noChangeAspect="1"/>
+                  </wp:cNvGraphicFramePr>
+                  <a:graphic xmlns:a="http://schemas.openxmlformats.org/drawingml/2006/main">
+                    <a:graphicData uri="http://schemas.openxmlformats.org/drawingml/2006/picture">
+                      <pic:pic xmlns:pic="http://schemas.openxmlformats.org/drawingml/2006/picture">
+                        <pic:nvPicPr>
+                          <pic:cNvPr id="1" name=""/>
+                          <pic:cNvPicPr/>
+                        </pic:nvPicPr>
+                        <pic:blipFill>
+                          <a:blip r:embed="rId11"/>
+                          <a:stretch>
+                            <a:fillRect/>
+                          </a:stretch>
+                        </pic:blipFill>
+                        <pic:spPr>
+                          <a:xfrm>
+                            <a:off x="0" y="0"/>
+                            <a:ext cx="5731510" cy="3123565"/>
+                          </a:xfrm>
+                          <a:prstGeom prst="rect">
+                            <a:avLst/>
+                          </a:prstGeom>
+                        </pic:spPr>
+                      </pic:pic>
+                    </a:graphicData>
+                  </a:graphic>
+                </wp:inline>
+              </w:drawing>
+            </w:r>
           </w:p>
         </w:tc>
       </w:tr>
@@ -3647,7 +3770,7 @@
                           <pic:cNvPicPr/>
                         </pic:nvPicPr>
                         <pic:blipFill>
-                          <a:blip r:embed="rId9">
+                          <a:blip r:embed="rId12">
                             <a:extLst>
                               <a:ext uri="{28A0092B-C50C-407E-A947-70E740481C1C}">
                                 <a14:useLocalDpi xmlns:a14="http://schemas.microsoft.com/office/drawing/2010/main" val="0"/>
@@ -3720,6 +3843,9 @@
               <w:pStyle w:val="Notes"/>
               <w:cnfStyle w:val="000000100000" w:firstRow="0" w:lastRow="0" w:firstColumn="0" w:lastColumn="0" w:oddVBand="0" w:evenVBand="0" w:oddHBand="1" w:evenHBand="0" w:firstRowFirstColumn="0" w:firstRowLastColumn="0" w:lastRowFirstColumn="0" w:lastRowLastColumn="0"/>
             </w:pPr>
+            <w:r>
+              <w:t>La salida ha sido la esperada</w:t>
+            </w:r>
           </w:p>
         </w:tc>
       </w:tr>
@@ -3932,7 +4058,7 @@
                           <pic:cNvPicPr/>
                         </pic:nvPicPr>
                         <pic:blipFill>
-                          <a:blip r:embed="rId10">
+                          <a:blip r:embed="rId13">
                             <a:extLst>
                               <a:ext uri="{28A0092B-C50C-407E-A947-70E740481C1C}">
                                 <a14:useLocalDpi xmlns:a14="http://schemas.microsoft.com/office/drawing/2010/main" val="0"/>
@@ -4005,6 +4131,56 @@
               <w:pStyle w:val="Notes"/>
               <w:cnfStyle w:val="000000100000" w:firstRow="0" w:lastRow="0" w:firstColumn="0" w:lastColumn="0" w:oddVBand="0" w:evenVBand="0" w:oddHBand="1" w:evenHBand="0" w:firstRowFirstColumn="0" w:firstRowLastColumn="0" w:lastRowFirstColumn="0" w:lastRowLastColumn="0"/>
             </w:pPr>
+            <w:r>
+              <w:t>En el campo de apellidos se puede meter scripts:</w:t>
+            </w:r>
+          </w:p>
+          <w:p>
+            <w:pPr>
+              <w:pStyle w:val="Notes"/>
+              <w:cnfStyle w:val="000000100000" w:firstRow="0" w:lastRow="0" w:firstColumn="0" w:lastColumn="0" w:oddVBand="0" w:evenVBand="0" w:oddHBand="1" w:evenHBand="0" w:firstRowFirstColumn="0" w:firstRowLastColumn="0" w:lastRowFirstColumn="0" w:lastRowLastColumn="0"/>
+            </w:pPr>
+            <w:r>
+              <w:rPr>
+                <w:noProof/>
+              </w:rPr>
+              <w:lastRenderedPageBreak/>
+              <w:drawing>
+                <wp:inline distT="0" distB="0" distL="0" distR="0" wp14:anchorId="476295B8" wp14:editId="01D990EE">
+                  <wp:extent cx="4019550" cy="2714625"/>
+                  <wp:effectExtent l="0" t="0" r="0" b="9525"/>
+                  <wp:docPr id="51" name="Imagen 51"/>
+                  <wp:cNvGraphicFramePr>
+                    <a:graphicFrameLocks xmlns:a="http://schemas.openxmlformats.org/drawingml/2006/main" noChangeAspect="1"/>
+                  </wp:cNvGraphicFramePr>
+                  <a:graphic xmlns:a="http://schemas.openxmlformats.org/drawingml/2006/main">
+                    <a:graphicData uri="http://schemas.openxmlformats.org/drawingml/2006/picture">
+                      <pic:pic xmlns:pic="http://schemas.openxmlformats.org/drawingml/2006/picture">
+                        <pic:nvPicPr>
+                          <pic:cNvPr id="1" name=""/>
+                          <pic:cNvPicPr/>
+                        </pic:nvPicPr>
+                        <pic:blipFill>
+                          <a:blip r:embed="rId14"/>
+                          <a:stretch>
+                            <a:fillRect/>
+                          </a:stretch>
+                        </pic:blipFill>
+                        <pic:spPr>
+                          <a:xfrm>
+                            <a:off x="0" y="0"/>
+                            <a:ext cx="4019550" cy="2714625"/>
+                          </a:xfrm>
+                          <a:prstGeom prst="rect">
+                            <a:avLst/>
+                          </a:prstGeom>
+                        </pic:spPr>
+                      </pic:pic>
+                    </a:graphicData>
+                  </a:graphic>
+                </wp:inline>
+              </w:drawing>
+            </w:r>
           </w:p>
         </w:tc>
       </w:tr>
@@ -4029,6 +4205,7 @@
               <w:rPr>
                 <w:rStyle w:val="Textoennegrita"/>
               </w:rPr>
+              <w:lastRenderedPageBreak/>
               <w:t>Notes</w:t>
             </w:r>
           </w:p>
@@ -4237,6 +4414,9 @@
               <w:pStyle w:val="Notes"/>
               <w:cnfStyle w:val="000000100000" w:firstRow="0" w:lastRow="0" w:firstColumn="0" w:lastColumn="0" w:oddVBand="0" w:evenVBand="0" w:oddHBand="1" w:evenHBand="0" w:firstRowFirstColumn="0" w:firstRowLastColumn="0" w:lastRowFirstColumn="0" w:lastRowLastColumn="0"/>
             </w:pPr>
+            <w:r>
+              <w:t>La salida ha sido la esperada</w:t>
+            </w:r>
           </w:p>
         </w:tc>
       </w:tr>
@@ -4285,7 +4465,6 @@
     <w:p/>
     <w:p>
       <w:r>
-        <w:lastRenderedPageBreak/>
         <w:br w:type="page"/>
       </w:r>
     </w:p>
@@ -4293,7 +4472,7 @@
       <w:pPr>
         <w:pStyle w:val="Ttulo1"/>
       </w:pPr>
-      <w:bookmarkStart w:id="2" w:name="_Toc484101506"/>
+      <w:bookmarkStart w:id="3" w:name="_Toc484101506"/>
       <w:r>
         <w:lastRenderedPageBreak/>
         <w:t xml:space="preserve">Caso de uso 002 </w:t>
@@ -4301,7 +4480,7 @@
       <w:r>
         <w:t>Registrarse y loguearse como desarrollador</w:t>
       </w:r>
-      <w:bookmarkEnd w:id="2"/>
+      <w:bookmarkEnd w:id="3"/>
     </w:p>
     <w:p>
       <w:pPr>
@@ -4419,7 +4598,7 @@
                     <pic:cNvPicPr/>
                   </pic:nvPicPr>
                   <pic:blipFill>
-                    <a:blip r:embed="rId11">
+                    <a:blip r:embed="rId15">
                       <a:extLst>
                         <a:ext uri="{28A0092B-C50C-407E-A947-70E740481C1C}">
                           <a14:useLocalDpi xmlns:a14="http://schemas.microsoft.com/office/drawing/2010/main" val="0"/>
@@ -4499,7 +4678,7 @@
                     <pic:cNvPicPr/>
                   </pic:nvPicPr>
                   <pic:blipFill>
-                    <a:blip r:embed="rId12">
+                    <a:blip r:embed="rId16">
                       <a:extLst>
                         <a:ext uri="{28A0092B-C50C-407E-A947-70E740481C1C}">
                           <a14:useLocalDpi xmlns:a14="http://schemas.microsoft.com/office/drawing/2010/main" val="0"/>
@@ -4727,6 +4906,9 @@
               <w:pStyle w:val="Notes"/>
               <w:cnfStyle w:val="000000100000" w:firstRow="0" w:lastRow="0" w:firstColumn="0" w:lastColumn="0" w:oddVBand="0" w:evenVBand="0" w:oddHBand="1" w:evenHBand="0" w:firstRowFirstColumn="0" w:firstRowLastColumn="0" w:lastRowFirstColumn="0" w:lastRowLastColumn="0"/>
             </w:pPr>
+            <w:r>
+              <w:t>La salida es la esperada</w:t>
+            </w:r>
           </w:p>
         </w:tc>
       </w:tr>
@@ -4943,7 +5125,7 @@
                           <pic:cNvPicPr/>
                         </pic:nvPicPr>
                         <pic:blipFill>
-                          <a:blip r:embed="rId13">
+                          <a:blip r:embed="rId17">
                             <a:extLst>
                               <a:ext uri="{28A0092B-C50C-407E-A947-70E740481C1C}">
                                 <a14:useLocalDpi xmlns:a14="http://schemas.microsoft.com/office/drawing/2010/main" val="0"/>
@@ -5017,6 +5199,9 @@
               <w:pStyle w:val="Notes"/>
               <w:cnfStyle w:val="000000100000" w:firstRow="0" w:lastRow="0" w:firstColumn="0" w:lastColumn="0" w:oddVBand="0" w:evenVBand="0" w:oddHBand="1" w:evenHBand="0" w:firstRowFirstColumn="0" w:firstRowLastColumn="0" w:lastRowFirstColumn="0" w:lastRowLastColumn="0"/>
             </w:pPr>
+            <w:r>
+              <w:t>La salida es la esperada</w:t>
+            </w:r>
           </w:p>
         </w:tc>
       </w:tr>
@@ -5041,6 +5226,303 @@
               <w:rPr>
                 <w:rStyle w:val="Textoennegrita"/>
               </w:rPr>
+              <w:t>Notes</w:t>
+            </w:r>
+          </w:p>
+        </w:tc>
+        <w:tc>
+          <w:tcPr>
+            <w:tcW w:w="7716" w:type="dxa"/>
+            <w:tcBorders>
+              <w:top w:val="single" w:sz="4" w:space="0" w:color="FFFFFF" w:themeColor="background1"/>
+              <w:bottom w:val="nil"/>
+            </w:tcBorders>
+          </w:tcPr>
+          <w:p>
+            <w:pPr>
+              <w:pStyle w:val="Notes"/>
+              <w:cnfStyle w:val="000000000000" w:firstRow="0" w:lastRow="0" w:firstColumn="0" w:lastColumn="0" w:oddVBand="0" w:evenVBand="0" w:oddHBand="0" w:evenHBand="0" w:firstRowFirstColumn="0" w:firstRowLastColumn="0" w:lastRowFirstColumn="0" w:lastRowLastColumn="0"/>
+            </w:pPr>
+          </w:p>
+        </w:tc>
+      </w:tr>
+    </w:tbl>
+    <w:p/>
+    <w:tbl>
+      <w:tblPr>
+        <w:tblStyle w:val="Cuadrculavistosa-nfasis1"/>
+        <w:tblW w:w="0" w:type="auto"/>
+        <w:tblLook w:val="04A0" w:firstRow="1" w:lastRow="0" w:firstColumn="1" w:lastColumn="0" w:noHBand="0" w:noVBand="1"/>
+      </w:tblPr>
+      <w:tblGrid>
+        <w:gridCol w:w="1131"/>
+        <w:gridCol w:w="8111"/>
+      </w:tblGrid>
+      <w:tr>
+        <w:trPr>
+          <w:cnfStyle w:val="100000000000" w:firstRow="1" w:lastRow="0" w:firstColumn="0" w:lastColumn="0" w:oddVBand="0" w:evenVBand="0" w:oddHBand="0" w:evenHBand="0" w:firstRowFirstColumn="0" w:firstRowLastColumn="0" w:lastRowFirstColumn="0" w:lastRowLastColumn="0"/>
+        </w:trPr>
+        <w:tc>
+          <w:tcPr>
+            <w:cnfStyle w:val="001000000000" w:firstRow="0" w:lastRow="0" w:firstColumn="1" w:lastColumn="0" w:oddVBand="0" w:evenVBand="0" w:oddHBand="0" w:evenHBand="0" w:firstRowFirstColumn="0" w:firstRowLastColumn="0" w:lastRowFirstColumn="0" w:lastRowLastColumn="0"/>
+            <w:tcW w:w="9242" w:type="dxa"/>
+            <w:gridSpan w:val="2"/>
+            <w:tcBorders>
+              <w:top w:val="nil"/>
+              <w:bottom w:val="single" w:sz="4" w:space="0" w:color="FFFFFF" w:themeColor="background1"/>
+            </w:tcBorders>
+            <w:shd w:val="clear" w:color="auto" w:fill="1F497D" w:themeFill="text2"/>
+          </w:tcPr>
+          <w:p>
+            <w:pPr>
+              <w:rPr>
+                <w:rStyle w:val="Textoennegrita"/>
+              </w:rPr>
+            </w:pPr>
+            <w:r>
+              <w:rPr>
+                <w:rStyle w:val="Textoennegrita"/>
+              </w:rPr>
+              <w:t>Test &lt;002-003</w:t>
+            </w:r>
+            <w:r>
+              <w:rPr>
+                <w:rStyle w:val="Textoennegrita"/>
+              </w:rPr>
+              <w:t xml:space="preserve">&gt; </w:t>
+            </w:r>
+          </w:p>
+        </w:tc>
+      </w:tr>
+      <w:tr>
+        <w:trPr>
+          <w:cnfStyle w:val="000000100000" w:firstRow="0" w:lastRow="0" w:firstColumn="0" w:lastColumn="0" w:oddVBand="0" w:evenVBand="0" w:oddHBand="1" w:evenHBand="0" w:firstRowFirstColumn="0" w:firstRowLastColumn="0" w:lastRowFirstColumn="0" w:lastRowLastColumn="0"/>
+        </w:trPr>
+        <w:tc>
+          <w:tcPr>
+            <w:cnfStyle w:val="001000000000" w:firstRow="0" w:lastRow="0" w:firstColumn="1" w:lastColumn="0" w:oddVBand="0" w:evenVBand="0" w:oddHBand="0" w:evenHBand="0" w:firstRowFirstColumn="0" w:firstRowLastColumn="0" w:lastRowFirstColumn="0" w:lastRowLastColumn="0"/>
+            <w:tcW w:w="1526" w:type="dxa"/>
+            <w:tcBorders>
+              <w:top w:val="single" w:sz="4" w:space="0" w:color="FFFFFF" w:themeColor="background1"/>
+              <w:bottom w:val="single" w:sz="4" w:space="0" w:color="FFFFFF" w:themeColor="background1"/>
+            </w:tcBorders>
+            <w:shd w:val="clear" w:color="auto" w:fill="1F497D" w:themeFill="text2"/>
+          </w:tcPr>
+          <w:p>
+            <w:pPr>
+              <w:rPr>
+                <w:rStyle w:val="Textoennegrita"/>
+              </w:rPr>
+            </w:pPr>
+            <w:proofErr w:type="spellStart"/>
+            <w:r>
+              <w:rPr>
+                <w:rStyle w:val="Textoennegrita"/>
+              </w:rPr>
+              <w:t>Description</w:t>
+            </w:r>
+            <w:proofErr w:type="spellEnd"/>
+          </w:p>
+        </w:tc>
+        <w:tc>
+          <w:tcPr>
+            <w:tcW w:w="7716" w:type="dxa"/>
+            <w:tcBorders>
+              <w:top w:val="single" w:sz="4" w:space="0" w:color="FFFFFF" w:themeColor="background1"/>
+              <w:bottom w:val="single" w:sz="4" w:space="0" w:color="FFFFFF" w:themeColor="background1"/>
+            </w:tcBorders>
+            <w:shd w:val="clear" w:color="auto" w:fill="DBE5F1" w:themeFill="accent1" w:themeFillTint="33"/>
+          </w:tcPr>
+          <w:p>
+            <w:pPr>
+              <w:pStyle w:val="Notes"/>
+              <w:cnfStyle w:val="000000100000" w:firstRow="0" w:lastRow="0" w:firstColumn="0" w:lastColumn="0" w:oddVBand="0" w:evenVBand="0" w:oddHBand="1" w:evenHBand="0" w:firstRowFirstColumn="0" w:firstRowLastColumn="0" w:lastRowFirstColumn="0" w:lastRowLastColumn="0"/>
+            </w:pPr>
+            <w:r>
+              <w:t>Registrarse en el sistema como desarrollador</w:t>
+            </w:r>
+            <w:r>
+              <w:t>: “Contraseña” y “Repetir contraseña” no son iguales</w:t>
+            </w:r>
+          </w:p>
+        </w:tc>
+      </w:tr>
+      <w:tr>
+        <w:tc>
+          <w:tcPr>
+            <w:cnfStyle w:val="001000000000" w:firstRow="0" w:lastRow="0" w:firstColumn="1" w:lastColumn="0" w:oddVBand="0" w:evenVBand="0" w:oddHBand="0" w:evenHBand="0" w:firstRowFirstColumn="0" w:firstRowLastColumn="0" w:lastRowFirstColumn="0" w:lastRowLastColumn="0"/>
+            <w:tcW w:w="1526" w:type="dxa"/>
+            <w:tcBorders>
+              <w:top w:val="single" w:sz="4" w:space="0" w:color="FFFFFF" w:themeColor="background1"/>
+              <w:bottom w:val="single" w:sz="4" w:space="0" w:color="FFFFFF" w:themeColor="background1"/>
+            </w:tcBorders>
+            <w:shd w:val="clear" w:color="auto" w:fill="1F497D" w:themeFill="text2"/>
+          </w:tcPr>
+          <w:p>
+            <w:pPr>
+              <w:rPr>
+                <w:rStyle w:val="Textoennegrita"/>
+              </w:rPr>
+            </w:pPr>
+            <w:proofErr w:type="spellStart"/>
+            <w:r>
+              <w:rPr>
+                <w:rStyle w:val="Textoennegrita"/>
+              </w:rPr>
+              <w:t>Expected</w:t>
+            </w:r>
+            <w:proofErr w:type="spellEnd"/>
+          </w:p>
+        </w:tc>
+        <w:tc>
+          <w:tcPr>
+            <w:tcW w:w="7716" w:type="dxa"/>
+            <w:tcBorders>
+              <w:top w:val="single" w:sz="4" w:space="0" w:color="FFFFFF" w:themeColor="background1"/>
+              <w:bottom w:val="single" w:sz="4" w:space="0" w:color="FFFFFF" w:themeColor="background1"/>
+            </w:tcBorders>
+          </w:tcPr>
+          <w:p>
+            <w:pPr>
+              <w:pStyle w:val="Notes"/>
+              <w:cnfStyle w:val="000000000000" w:firstRow="0" w:lastRow="0" w:firstColumn="0" w:lastColumn="0" w:oddVBand="0" w:evenVBand="0" w:oddHBand="0" w:evenHBand="0" w:firstRowFirstColumn="0" w:firstRowLastColumn="0" w:lastRowFirstColumn="0" w:lastRowLastColumn="0"/>
+            </w:pPr>
+            <w:r>
+              <w:t xml:space="preserve">El sistema no debe de </w:t>
+            </w:r>
+            <w:r>
+              <w:t>registrar esa cuenta de usuario y tiene que mostrar los mensajes de error</w:t>
+            </w:r>
+          </w:p>
+        </w:tc>
+      </w:tr>
+      <w:tr>
+        <w:trPr>
+          <w:cnfStyle w:val="000000100000" w:firstRow="0" w:lastRow="0" w:firstColumn="0" w:lastColumn="0" w:oddVBand="0" w:evenVBand="0" w:oddHBand="1" w:evenHBand="0" w:firstRowFirstColumn="0" w:firstRowLastColumn="0" w:lastRowFirstColumn="0" w:lastRowLastColumn="0"/>
+        </w:trPr>
+        <w:tc>
+          <w:tcPr>
+            <w:cnfStyle w:val="001000000000" w:firstRow="0" w:lastRow="0" w:firstColumn="1" w:lastColumn="0" w:oddVBand="0" w:evenVBand="0" w:oddHBand="0" w:evenHBand="0" w:firstRowFirstColumn="0" w:firstRowLastColumn="0" w:lastRowFirstColumn="0" w:lastRowLastColumn="0"/>
+            <w:tcW w:w="1526" w:type="dxa"/>
+            <w:tcBorders>
+              <w:top w:val="single" w:sz="4" w:space="0" w:color="FFFFFF" w:themeColor="background1"/>
+              <w:bottom w:val="single" w:sz="4" w:space="0" w:color="FFFFFF" w:themeColor="background1"/>
+            </w:tcBorders>
+            <w:shd w:val="clear" w:color="auto" w:fill="1F497D" w:themeFill="text2"/>
+          </w:tcPr>
+          <w:p>
+            <w:pPr>
+              <w:rPr>
+                <w:rStyle w:val="Textoennegrita"/>
+              </w:rPr>
+            </w:pPr>
+            <w:proofErr w:type="spellStart"/>
+            <w:r>
+              <w:rPr>
+                <w:rStyle w:val="Textoennegrita"/>
+              </w:rPr>
+              <w:t>Outcome</w:t>
+            </w:r>
+            <w:proofErr w:type="spellEnd"/>
+          </w:p>
+        </w:tc>
+        <w:tc>
+          <w:tcPr>
+            <w:tcW w:w="7716" w:type="dxa"/>
+            <w:tcBorders>
+              <w:top w:val="single" w:sz="4" w:space="0" w:color="FFFFFF" w:themeColor="background1"/>
+              <w:bottom w:val="single" w:sz="4" w:space="0" w:color="FFFFFF" w:themeColor="background1"/>
+            </w:tcBorders>
+            <w:shd w:val="clear" w:color="auto" w:fill="DBE5F1" w:themeFill="accent1" w:themeFillTint="33"/>
+          </w:tcPr>
+          <w:p>
+            <w:pPr>
+              <w:pStyle w:val="Notes"/>
+              <w:cnfStyle w:val="000000100000" w:firstRow="0" w:lastRow="0" w:firstColumn="0" w:lastColumn="0" w:oddVBand="0" w:evenVBand="0" w:oddHBand="1" w:evenHBand="0" w:firstRowFirstColumn="0" w:firstRowLastColumn="0" w:lastRowFirstColumn="0" w:lastRowLastColumn="0"/>
+            </w:pPr>
+            <w:r>
+              <w:t xml:space="preserve">Salta </w:t>
+            </w:r>
+            <w:proofErr w:type="spellStart"/>
+            <w:r>
+              <w:t>panic</w:t>
+            </w:r>
+            <w:proofErr w:type="spellEnd"/>
+            <w:r>
+              <w:t xml:space="preserve">: </w:t>
+            </w:r>
+          </w:p>
+          <w:p>
+            <w:pPr>
+              <w:pStyle w:val="Notes"/>
+              <w:cnfStyle w:val="000000100000" w:firstRow="0" w:lastRow="0" w:firstColumn="0" w:lastColumn="0" w:oddVBand="0" w:evenVBand="0" w:oddHBand="1" w:evenHBand="0" w:firstRowFirstColumn="0" w:firstRowLastColumn="0" w:lastRowFirstColumn="0" w:lastRowLastColumn="0"/>
+            </w:pPr>
+            <w:r>
+              <w:rPr>
+                <w:noProof/>
+              </w:rPr>
+              <w:lastRenderedPageBreak/>
+              <w:drawing>
+                <wp:inline distT="0" distB="0" distL="0" distR="0" wp14:anchorId="58D13D50" wp14:editId="304493E3">
+                  <wp:extent cx="5731510" cy="3522345"/>
+                  <wp:effectExtent l="0" t="0" r="2540" b="1905"/>
+                  <wp:docPr id="52" name="Imagen 52"/>
+                  <wp:cNvGraphicFramePr>
+                    <a:graphicFrameLocks xmlns:a="http://schemas.openxmlformats.org/drawingml/2006/main" noChangeAspect="1"/>
+                  </wp:cNvGraphicFramePr>
+                  <a:graphic xmlns:a="http://schemas.openxmlformats.org/drawingml/2006/main">
+                    <a:graphicData uri="http://schemas.openxmlformats.org/drawingml/2006/picture">
+                      <pic:pic xmlns:pic="http://schemas.openxmlformats.org/drawingml/2006/picture">
+                        <pic:nvPicPr>
+                          <pic:cNvPr id="1" name=""/>
+                          <pic:cNvPicPr/>
+                        </pic:nvPicPr>
+                        <pic:blipFill>
+                          <a:blip r:embed="rId18"/>
+                          <a:stretch>
+                            <a:fillRect/>
+                          </a:stretch>
+                        </pic:blipFill>
+                        <pic:spPr>
+                          <a:xfrm>
+                            <a:off x="0" y="0"/>
+                            <a:ext cx="5731510" cy="3522345"/>
+                          </a:xfrm>
+                          <a:prstGeom prst="rect">
+                            <a:avLst/>
+                          </a:prstGeom>
+                        </pic:spPr>
+                      </pic:pic>
+                    </a:graphicData>
+                  </a:graphic>
+                </wp:inline>
+              </w:drawing>
+            </w:r>
+          </w:p>
+        </w:tc>
+      </w:tr>
+      <w:tr>
+        <w:tc>
+          <w:tcPr>
+            <w:cnfStyle w:val="001000000000" w:firstRow="0" w:lastRow="0" w:firstColumn="1" w:lastColumn="0" w:oddVBand="0" w:evenVBand="0" w:oddHBand="0" w:evenHBand="0" w:firstRowFirstColumn="0" w:firstRowLastColumn="0" w:lastRowFirstColumn="0" w:lastRowLastColumn="0"/>
+            <w:tcW w:w="1526" w:type="dxa"/>
+            <w:tcBorders>
+              <w:top w:val="single" w:sz="4" w:space="0" w:color="FFFFFF" w:themeColor="background1"/>
+              <w:bottom w:val="nil"/>
+            </w:tcBorders>
+            <w:shd w:val="clear" w:color="auto" w:fill="1F497D" w:themeFill="text2"/>
+          </w:tcPr>
+          <w:p>
+            <w:pPr>
+              <w:rPr>
+                <w:rStyle w:val="Textoennegrita"/>
+              </w:rPr>
+            </w:pPr>
+            <w:r>
+              <w:rPr>
+                <w:rStyle w:val="Textoennegrita"/>
+              </w:rPr>
+              <w:lastRenderedPageBreak/>
               <w:t>Notes</w:t>
             </w:r>
           </w:p>
@@ -5098,7 +5580,7 @@
               <w:rPr>
                 <w:rStyle w:val="Textoennegrita"/>
               </w:rPr>
-              <w:t>Test &lt;002-003</w:t>
+              <w:t>Test &lt;002-004</w:t>
             </w:r>
             <w:r>
               <w:rPr>
@@ -5157,7 +5639,7 @@
               <w:t>Registrarse en el sistema como desarrollador</w:t>
             </w:r>
             <w:r>
-              <w:t>: “Contraseña” y “Repetir contraseña” no son iguales</w:t>
+              <w:t>: Formato de email erróneo</w:t>
             </w:r>
           </w:p>
         </w:tc>
@@ -5203,10 +5685,7 @@
               <w:cnfStyle w:val="000000000000" w:firstRow="0" w:lastRow="0" w:firstColumn="0" w:lastColumn="0" w:oddVBand="0" w:evenVBand="0" w:oddHBand="0" w:evenHBand="0" w:firstRowFirstColumn="0" w:firstRowLastColumn="0" w:lastRowFirstColumn="0" w:lastRowLastColumn="0"/>
             </w:pPr>
             <w:r>
-              <w:t xml:space="preserve">El sistema no debe de </w:t>
-            </w:r>
-            <w:r>
-              <w:t>registrar esa cuenta de usuario y tiene que mostrar los mensajes de error</w:t>
+              <w:t>El sistema no debe de registrar esa cuenta de usuario y tiene que mostrar los mensajes de error</w:t>
             </w:r>
           </w:p>
         </w:tc>
@@ -5255,241 +5734,9 @@
               <w:pStyle w:val="Notes"/>
               <w:cnfStyle w:val="000000100000" w:firstRow="0" w:lastRow="0" w:firstColumn="0" w:lastColumn="0" w:oddVBand="0" w:evenVBand="0" w:oddHBand="1" w:evenHBand="0" w:firstRowFirstColumn="0" w:firstRowLastColumn="0" w:lastRowFirstColumn="0" w:lastRowLastColumn="0"/>
             </w:pPr>
-          </w:p>
-        </w:tc>
-      </w:tr>
-      <w:tr>
-        <w:tc>
-          <w:tcPr>
-            <w:cnfStyle w:val="001000000000" w:firstRow="0" w:lastRow="0" w:firstColumn="1" w:lastColumn="0" w:oddVBand="0" w:evenVBand="0" w:oddHBand="0" w:evenHBand="0" w:firstRowFirstColumn="0" w:firstRowLastColumn="0" w:lastRowFirstColumn="0" w:lastRowLastColumn="0"/>
-            <w:tcW w:w="1526" w:type="dxa"/>
-            <w:tcBorders>
-              <w:top w:val="single" w:sz="4" w:space="0" w:color="FFFFFF" w:themeColor="background1"/>
-              <w:bottom w:val="nil"/>
-            </w:tcBorders>
-            <w:shd w:val="clear" w:color="auto" w:fill="1F497D" w:themeFill="text2"/>
-          </w:tcPr>
-          <w:p>
-            <w:pPr>
-              <w:rPr>
-                <w:rStyle w:val="Textoennegrita"/>
-              </w:rPr>
-            </w:pPr>
-            <w:r>
-              <w:rPr>
-                <w:rStyle w:val="Textoennegrita"/>
-              </w:rPr>
-              <w:t>Notes</w:t>
-            </w:r>
-          </w:p>
-        </w:tc>
-        <w:tc>
-          <w:tcPr>
-            <w:tcW w:w="7716" w:type="dxa"/>
-            <w:tcBorders>
-              <w:top w:val="single" w:sz="4" w:space="0" w:color="FFFFFF" w:themeColor="background1"/>
-              <w:bottom w:val="nil"/>
-            </w:tcBorders>
-          </w:tcPr>
-          <w:p>
-            <w:pPr>
-              <w:pStyle w:val="Notes"/>
-              <w:cnfStyle w:val="000000000000" w:firstRow="0" w:lastRow="0" w:firstColumn="0" w:lastColumn="0" w:oddVBand="0" w:evenVBand="0" w:oddHBand="0" w:evenHBand="0" w:firstRowFirstColumn="0" w:firstRowLastColumn="0" w:lastRowFirstColumn="0" w:lastRowLastColumn="0"/>
-            </w:pPr>
-          </w:p>
-        </w:tc>
-      </w:tr>
-    </w:tbl>
-    <w:p/>
-    <w:tbl>
-      <w:tblPr>
-        <w:tblStyle w:val="Cuadrculavistosa-nfasis1"/>
-        <w:tblW w:w="0" w:type="auto"/>
-        <w:tblLook w:val="04A0" w:firstRow="1" w:lastRow="0" w:firstColumn="1" w:lastColumn="0" w:noHBand="0" w:noVBand="1"/>
-      </w:tblPr>
-      <w:tblGrid>
-        <w:gridCol w:w="1526"/>
-        <w:gridCol w:w="7716"/>
-      </w:tblGrid>
-      <w:tr>
-        <w:trPr>
-          <w:cnfStyle w:val="100000000000" w:firstRow="1" w:lastRow="0" w:firstColumn="0" w:lastColumn="0" w:oddVBand="0" w:evenVBand="0" w:oddHBand="0" w:evenHBand="0" w:firstRowFirstColumn="0" w:firstRowLastColumn="0" w:lastRowFirstColumn="0" w:lastRowLastColumn="0"/>
-        </w:trPr>
-        <w:tc>
-          <w:tcPr>
-            <w:cnfStyle w:val="001000000000" w:firstRow="0" w:lastRow="0" w:firstColumn="1" w:lastColumn="0" w:oddVBand="0" w:evenVBand="0" w:oddHBand="0" w:evenHBand="0" w:firstRowFirstColumn="0" w:firstRowLastColumn="0" w:lastRowFirstColumn="0" w:lastRowLastColumn="0"/>
-            <w:tcW w:w="9242" w:type="dxa"/>
-            <w:gridSpan w:val="2"/>
-            <w:tcBorders>
-              <w:top w:val="nil"/>
-              <w:bottom w:val="single" w:sz="4" w:space="0" w:color="FFFFFF" w:themeColor="background1"/>
-            </w:tcBorders>
-            <w:shd w:val="clear" w:color="auto" w:fill="1F497D" w:themeFill="text2"/>
-          </w:tcPr>
-          <w:p>
-            <w:pPr>
-              <w:rPr>
-                <w:rStyle w:val="Textoennegrita"/>
-              </w:rPr>
-            </w:pPr>
-            <w:r>
-              <w:rPr>
-                <w:rStyle w:val="Textoennegrita"/>
-              </w:rPr>
-              <w:t>Test &lt;002-004</w:t>
-            </w:r>
-            <w:r>
-              <w:rPr>
-                <w:rStyle w:val="Textoennegrita"/>
-              </w:rPr>
-              <w:t xml:space="preserve">&gt; </w:t>
-            </w:r>
-          </w:p>
-        </w:tc>
-      </w:tr>
-      <w:tr>
-        <w:trPr>
-          <w:cnfStyle w:val="000000100000" w:firstRow="0" w:lastRow="0" w:firstColumn="0" w:lastColumn="0" w:oddVBand="0" w:evenVBand="0" w:oddHBand="1" w:evenHBand="0" w:firstRowFirstColumn="0" w:firstRowLastColumn="0" w:lastRowFirstColumn="0" w:lastRowLastColumn="0"/>
-        </w:trPr>
-        <w:tc>
-          <w:tcPr>
-            <w:cnfStyle w:val="001000000000" w:firstRow="0" w:lastRow="0" w:firstColumn="1" w:lastColumn="0" w:oddVBand="0" w:evenVBand="0" w:oddHBand="0" w:evenHBand="0" w:firstRowFirstColumn="0" w:firstRowLastColumn="0" w:lastRowFirstColumn="0" w:lastRowLastColumn="0"/>
-            <w:tcW w:w="1526" w:type="dxa"/>
-            <w:tcBorders>
-              <w:top w:val="single" w:sz="4" w:space="0" w:color="FFFFFF" w:themeColor="background1"/>
-              <w:bottom w:val="single" w:sz="4" w:space="0" w:color="FFFFFF" w:themeColor="background1"/>
-            </w:tcBorders>
-            <w:shd w:val="clear" w:color="auto" w:fill="1F497D" w:themeFill="text2"/>
-          </w:tcPr>
-          <w:p>
-            <w:pPr>
-              <w:rPr>
-                <w:rStyle w:val="Textoennegrita"/>
-              </w:rPr>
-            </w:pPr>
-            <w:proofErr w:type="spellStart"/>
-            <w:r>
-              <w:rPr>
-                <w:rStyle w:val="Textoennegrita"/>
-              </w:rPr>
-              <w:t>Description</w:t>
-            </w:r>
-            <w:proofErr w:type="spellEnd"/>
-          </w:p>
-        </w:tc>
-        <w:tc>
-          <w:tcPr>
-            <w:tcW w:w="7716" w:type="dxa"/>
-            <w:tcBorders>
-              <w:top w:val="single" w:sz="4" w:space="0" w:color="FFFFFF" w:themeColor="background1"/>
-              <w:bottom w:val="single" w:sz="4" w:space="0" w:color="FFFFFF" w:themeColor="background1"/>
-            </w:tcBorders>
-            <w:shd w:val="clear" w:color="auto" w:fill="DBE5F1" w:themeFill="accent1" w:themeFillTint="33"/>
-          </w:tcPr>
-          <w:p>
-            <w:pPr>
-              <w:pStyle w:val="Notes"/>
-              <w:cnfStyle w:val="000000100000" w:firstRow="0" w:lastRow="0" w:firstColumn="0" w:lastColumn="0" w:oddVBand="0" w:evenVBand="0" w:oddHBand="1" w:evenHBand="0" w:firstRowFirstColumn="0" w:firstRowLastColumn="0" w:lastRowFirstColumn="0" w:lastRowLastColumn="0"/>
-            </w:pPr>
-            <w:r>
-              <w:t>Registrarse en el sistema como desarrollador</w:t>
-            </w:r>
-            <w:r>
-              <w:t>: Formato de email erróneo</w:t>
-            </w:r>
-          </w:p>
-        </w:tc>
-      </w:tr>
-      <w:tr>
-        <w:tc>
-          <w:tcPr>
-            <w:cnfStyle w:val="001000000000" w:firstRow="0" w:lastRow="0" w:firstColumn="1" w:lastColumn="0" w:oddVBand="0" w:evenVBand="0" w:oddHBand="0" w:evenHBand="0" w:firstRowFirstColumn="0" w:firstRowLastColumn="0" w:lastRowFirstColumn="0" w:lastRowLastColumn="0"/>
-            <w:tcW w:w="1526" w:type="dxa"/>
-            <w:tcBorders>
-              <w:top w:val="single" w:sz="4" w:space="0" w:color="FFFFFF" w:themeColor="background1"/>
-              <w:bottom w:val="single" w:sz="4" w:space="0" w:color="FFFFFF" w:themeColor="background1"/>
-            </w:tcBorders>
-            <w:shd w:val="clear" w:color="auto" w:fill="1F497D" w:themeFill="text2"/>
-          </w:tcPr>
-          <w:p>
-            <w:pPr>
-              <w:rPr>
-                <w:rStyle w:val="Textoennegrita"/>
-              </w:rPr>
-            </w:pPr>
-            <w:proofErr w:type="spellStart"/>
-            <w:r>
-              <w:rPr>
-                <w:rStyle w:val="Textoennegrita"/>
-              </w:rPr>
-              <w:t>Expected</w:t>
-            </w:r>
-            <w:proofErr w:type="spellEnd"/>
-          </w:p>
-        </w:tc>
-        <w:tc>
-          <w:tcPr>
-            <w:tcW w:w="7716" w:type="dxa"/>
-            <w:tcBorders>
-              <w:top w:val="single" w:sz="4" w:space="0" w:color="FFFFFF" w:themeColor="background1"/>
-              <w:bottom w:val="single" w:sz="4" w:space="0" w:color="FFFFFF" w:themeColor="background1"/>
-            </w:tcBorders>
-          </w:tcPr>
-          <w:p>
-            <w:pPr>
-              <w:pStyle w:val="Notes"/>
-              <w:cnfStyle w:val="000000000000" w:firstRow="0" w:lastRow="0" w:firstColumn="0" w:lastColumn="0" w:oddVBand="0" w:evenVBand="0" w:oddHBand="0" w:evenHBand="0" w:firstRowFirstColumn="0" w:firstRowLastColumn="0" w:lastRowFirstColumn="0" w:lastRowLastColumn="0"/>
-            </w:pPr>
-            <w:r>
-              <w:t>El sistema no debe de registrar esa cuenta de usuario y tiene que mostrar los mensajes de error</w:t>
-            </w:r>
-          </w:p>
-        </w:tc>
-      </w:tr>
-      <w:tr>
-        <w:trPr>
-          <w:cnfStyle w:val="000000100000" w:firstRow="0" w:lastRow="0" w:firstColumn="0" w:lastColumn="0" w:oddVBand="0" w:evenVBand="0" w:oddHBand="1" w:evenHBand="0" w:firstRowFirstColumn="0" w:firstRowLastColumn="0" w:lastRowFirstColumn="0" w:lastRowLastColumn="0"/>
-        </w:trPr>
-        <w:tc>
-          <w:tcPr>
-            <w:cnfStyle w:val="001000000000" w:firstRow="0" w:lastRow="0" w:firstColumn="1" w:lastColumn="0" w:oddVBand="0" w:evenVBand="0" w:oddHBand="0" w:evenHBand="0" w:firstRowFirstColumn="0" w:firstRowLastColumn="0" w:lastRowFirstColumn="0" w:lastRowLastColumn="0"/>
-            <w:tcW w:w="1526" w:type="dxa"/>
-            <w:tcBorders>
-              <w:top w:val="single" w:sz="4" w:space="0" w:color="FFFFFF" w:themeColor="background1"/>
-              <w:bottom w:val="single" w:sz="4" w:space="0" w:color="FFFFFF" w:themeColor="background1"/>
-            </w:tcBorders>
-            <w:shd w:val="clear" w:color="auto" w:fill="1F497D" w:themeFill="text2"/>
-          </w:tcPr>
-          <w:p>
-            <w:pPr>
-              <w:rPr>
-                <w:rStyle w:val="Textoennegrita"/>
-              </w:rPr>
-            </w:pPr>
-            <w:proofErr w:type="spellStart"/>
-            <w:r>
-              <w:rPr>
-                <w:rStyle w:val="Textoennegrita"/>
-              </w:rPr>
-              <w:t>Outcome</w:t>
-            </w:r>
-            <w:proofErr w:type="spellEnd"/>
-          </w:p>
-        </w:tc>
-        <w:tc>
-          <w:tcPr>
-            <w:tcW w:w="7716" w:type="dxa"/>
-            <w:tcBorders>
-              <w:top w:val="single" w:sz="4" w:space="0" w:color="FFFFFF" w:themeColor="background1"/>
-              <w:bottom w:val="single" w:sz="4" w:space="0" w:color="FFFFFF" w:themeColor="background1"/>
-            </w:tcBorders>
-            <w:shd w:val="clear" w:color="auto" w:fill="DBE5F1" w:themeFill="accent1" w:themeFillTint="33"/>
-          </w:tcPr>
-          <w:p>
-            <w:pPr>
-              <w:pStyle w:val="Notes"/>
-              <w:cnfStyle w:val="000000100000" w:firstRow="0" w:lastRow="0" w:firstColumn="0" w:lastColumn="0" w:oddVBand="0" w:evenVBand="0" w:oddHBand="1" w:evenHBand="0" w:firstRowFirstColumn="0" w:firstRowLastColumn="0" w:lastRowFirstColumn="0" w:lastRowLastColumn="0"/>
-            </w:pPr>
+            <w:r>
+              <w:t>La salida es la esperada</w:t>
+            </w:r>
           </w:p>
         </w:tc>
       </w:tr>
@@ -5555,7 +5802,7 @@
       <w:pPr>
         <w:pStyle w:val="Ttulo1"/>
       </w:pPr>
-      <w:bookmarkStart w:id="3" w:name="_Toc484101507"/>
+      <w:bookmarkStart w:id="4" w:name="_Toc484101507"/>
       <w:r>
         <w:lastRenderedPageBreak/>
         <w:t xml:space="preserve">Caso de uso </w:t>
@@ -5567,23 +5814,15 @@
         <w:t xml:space="preserve"> Registrar</w:t>
       </w:r>
       <w:r>
-        <w:t xml:space="preserve"> y </w:t>
-      </w:r>
-      <w:proofErr w:type="spellStart"/>
-      <w:r>
-        <w:t>l</w:t>
-      </w:r>
-      <w:r>
-        <w:t>oguearse</w:t>
-      </w:r>
-      <w:proofErr w:type="spellEnd"/>
-      <w:r>
-        <w:t xml:space="preserve"> como crí</w:t>
+        <w:t xml:space="preserve"> y l</w:t>
+      </w:r>
+      <w:r>
+        <w:t>oguearse como crí</w:t>
       </w:r>
       <w:r>
         <w:t>tico</w:t>
       </w:r>
-      <w:bookmarkEnd w:id="3"/>
+      <w:bookmarkEnd w:id="4"/>
     </w:p>
     <w:p>
       <w:pPr>
@@ -5667,15 +5906,7 @@
         <w:jc w:val="both"/>
       </w:pPr>
       <w:r>
-        <w:t xml:space="preserve">Primero debemos de </w:t>
-      </w:r>
-      <w:proofErr w:type="spellStart"/>
-      <w:r>
-        <w:t>loguearnos</w:t>
-      </w:r>
-      <w:proofErr w:type="spellEnd"/>
-      <w:r>
-        <w:t xml:space="preserve"> en el sistema, para ello daremos </w:t>
+        <w:t xml:space="preserve">Primero debemos de loguearnos en el sistema, para ello daremos </w:t>
       </w:r>
       <w:proofErr w:type="spellStart"/>
       <w:r>
@@ -5949,6 +6180,9 @@
               <w:pStyle w:val="Notes"/>
               <w:cnfStyle w:val="000000100000" w:firstRow="0" w:lastRow="0" w:firstColumn="0" w:lastColumn="0" w:oddVBand="0" w:evenVBand="0" w:oddHBand="1" w:evenHBand="0" w:firstRowFirstColumn="0" w:firstRowLastColumn="0" w:lastRowFirstColumn="0" w:lastRowLastColumn="0"/>
             </w:pPr>
+            <w:r>
+              <w:t>La salida es la esperada</w:t>
+            </w:r>
           </w:p>
         </w:tc>
       </w:tr>
@@ -6196,6 +6430,622 @@
               <w:pStyle w:val="Notes"/>
               <w:cnfStyle w:val="000000100000" w:firstRow="0" w:lastRow="0" w:firstColumn="0" w:lastColumn="0" w:oddVBand="0" w:evenVBand="0" w:oddHBand="1" w:evenHBand="0" w:firstRowFirstColumn="0" w:firstRowLastColumn="0" w:lastRowFirstColumn="0" w:lastRowLastColumn="0"/>
             </w:pPr>
+            <w:r>
+              <w:t>La salida es la esperada</w:t>
+            </w:r>
+          </w:p>
+        </w:tc>
+      </w:tr>
+      <w:tr>
+        <w:tc>
+          <w:tcPr>
+            <w:cnfStyle w:val="001000000000" w:firstRow="0" w:lastRow="0" w:firstColumn="1" w:lastColumn="0" w:oddVBand="0" w:evenVBand="0" w:oddHBand="0" w:evenHBand="0" w:firstRowFirstColumn="0" w:firstRowLastColumn="0" w:lastRowFirstColumn="0" w:lastRowLastColumn="0"/>
+            <w:tcW w:w="1526" w:type="dxa"/>
+            <w:tcBorders>
+              <w:top w:val="single" w:sz="4" w:space="0" w:color="FFFFFF" w:themeColor="background1"/>
+              <w:bottom w:val="nil"/>
+            </w:tcBorders>
+            <w:shd w:val="clear" w:color="auto" w:fill="1F497D" w:themeFill="text2"/>
+          </w:tcPr>
+          <w:p>
+            <w:pPr>
+              <w:rPr>
+                <w:rStyle w:val="Textoennegrita"/>
+              </w:rPr>
+            </w:pPr>
+            <w:r>
+              <w:rPr>
+                <w:rStyle w:val="Textoennegrita"/>
+              </w:rPr>
+              <w:t>Notes</w:t>
+            </w:r>
+          </w:p>
+        </w:tc>
+        <w:tc>
+          <w:tcPr>
+            <w:tcW w:w="7716" w:type="dxa"/>
+            <w:tcBorders>
+              <w:top w:val="single" w:sz="4" w:space="0" w:color="FFFFFF" w:themeColor="background1"/>
+              <w:bottom w:val="nil"/>
+            </w:tcBorders>
+          </w:tcPr>
+          <w:p>
+            <w:pPr>
+              <w:pStyle w:val="Notes"/>
+              <w:cnfStyle w:val="000000000000" w:firstRow="0" w:lastRow="0" w:firstColumn="0" w:lastColumn="0" w:oddVBand="0" w:evenVBand="0" w:oddHBand="0" w:evenHBand="0" w:firstRowFirstColumn="0" w:firstRowLastColumn="0" w:lastRowFirstColumn="0" w:lastRowLastColumn="0"/>
+            </w:pPr>
+          </w:p>
+        </w:tc>
+      </w:tr>
+    </w:tbl>
+    <w:p/>
+    <w:tbl>
+      <w:tblPr>
+        <w:tblStyle w:val="Cuadrculavistosa-nfasis1"/>
+        <w:tblW w:w="0" w:type="auto"/>
+        <w:tblLook w:val="04A0" w:firstRow="1" w:lastRow="0" w:firstColumn="1" w:lastColumn="0" w:noHBand="0" w:noVBand="1"/>
+      </w:tblPr>
+      <w:tblGrid>
+        <w:gridCol w:w="1131"/>
+        <w:gridCol w:w="8111"/>
+      </w:tblGrid>
+      <w:tr>
+        <w:trPr>
+          <w:cnfStyle w:val="100000000000" w:firstRow="1" w:lastRow="0" w:firstColumn="0" w:lastColumn="0" w:oddVBand="0" w:evenVBand="0" w:oddHBand="0" w:evenHBand="0" w:firstRowFirstColumn="0" w:firstRowLastColumn="0" w:lastRowFirstColumn="0" w:lastRowLastColumn="0"/>
+        </w:trPr>
+        <w:tc>
+          <w:tcPr>
+            <w:cnfStyle w:val="001000000000" w:firstRow="0" w:lastRow="0" w:firstColumn="1" w:lastColumn="0" w:oddVBand="0" w:evenVBand="0" w:oddHBand="0" w:evenHBand="0" w:firstRowFirstColumn="0" w:firstRowLastColumn="0" w:lastRowFirstColumn="0" w:lastRowLastColumn="0"/>
+            <w:tcW w:w="9242" w:type="dxa"/>
+            <w:gridSpan w:val="2"/>
+            <w:tcBorders>
+              <w:top w:val="nil"/>
+              <w:bottom w:val="single" w:sz="4" w:space="0" w:color="FFFFFF" w:themeColor="background1"/>
+            </w:tcBorders>
+            <w:shd w:val="clear" w:color="auto" w:fill="1F497D" w:themeFill="text2"/>
+          </w:tcPr>
+          <w:p>
+            <w:pPr>
+              <w:rPr>
+                <w:rStyle w:val="Textoennegrita"/>
+              </w:rPr>
+            </w:pPr>
+            <w:r>
+              <w:rPr>
+                <w:rStyle w:val="Textoennegrita"/>
+              </w:rPr>
+              <w:t xml:space="preserve">Test </w:t>
+            </w:r>
+            <w:r>
+              <w:rPr>
+                <w:rStyle w:val="Textoennegrita"/>
+              </w:rPr>
+              <w:t>&lt;003</w:t>
+            </w:r>
+            <w:r>
+              <w:rPr>
+                <w:rStyle w:val="Textoennegrita"/>
+              </w:rPr>
+              <w:t>-003</w:t>
+            </w:r>
+            <w:r>
+              <w:rPr>
+                <w:rStyle w:val="Textoennegrita"/>
+              </w:rPr>
+              <w:t xml:space="preserve">&gt; </w:t>
+            </w:r>
+          </w:p>
+        </w:tc>
+      </w:tr>
+      <w:tr>
+        <w:trPr>
+          <w:cnfStyle w:val="000000100000" w:firstRow="0" w:lastRow="0" w:firstColumn="0" w:lastColumn="0" w:oddVBand="0" w:evenVBand="0" w:oddHBand="1" w:evenHBand="0" w:firstRowFirstColumn="0" w:firstRowLastColumn="0" w:lastRowFirstColumn="0" w:lastRowLastColumn="0"/>
+        </w:trPr>
+        <w:tc>
+          <w:tcPr>
+            <w:cnfStyle w:val="001000000000" w:firstRow="0" w:lastRow="0" w:firstColumn="1" w:lastColumn="0" w:oddVBand="0" w:evenVBand="0" w:oddHBand="0" w:evenHBand="0" w:firstRowFirstColumn="0" w:firstRowLastColumn="0" w:lastRowFirstColumn="0" w:lastRowLastColumn="0"/>
+            <w:tcW w:w="1526" w:type="dxa"/>
+            <w:tcBorders>
+              <w:top w:val="single" w:sz="4" w:space="0" w:color="FFFFFF" w:themeColor="background1"/>
+              <w:bottom w:val="single" w:sz="4" w:space="0" w:color="FFFFFF" w:themeColor="background1"/>
+            </w:tcBorders>
+            <w:shd w:val="clear" w:color="auto" w:fill="1F497D" w:themeFill="text2"/>
+          </w:tcPr>
+          <w:p>
+            <w:pPr>
+              <w:rPr>
+                <w:rStyle w:val="Textoennegrita"/>
+              </w:rPr>
+            </w:pPr>
+            <w:proofErr w:type="spellStart"/>
+            <w:r>
+              <w:rPr>
+                <w:rStyle w:val="Textoennegrita"/>
+              </w:rPr>
+              <w:t>Description</w:t>
+            </w:r>
+            <w:proofErr w:type="spellEnd"/>
+          </w:p>
+        </w:tc>
+        <w:tc>
+          <w:tcPr>
+            <w:tcW w:w="7716" w:type="dxa"/>
+            <w:tcBorders>
+              <w:top w:val="single" w:sz="4" w:space="0" w:color="FFFFFF" w:themeColor="background1"/>
+              <w:bottom w:val="single" w:sz="4" w:space="0" w:color="FFFFFF" w:themeColor="background1"/>
+            </w:tcBorders>
+            <w:shd w:val="clear" w:color="auto" w:fill="DBE5F1" w:themeFill="accent1" w:themeFillTint="33"/>
+          </w:tcPr>
+          <w:p>
+            <w:pPr>
+              <w:pStyle w:val="Notes"/>
+              <w:cnfStyle w:val="000000100000" w:firstRow="0" w:lastRow="0" w:firstColumn="0" w:lastColumn="0" w:oddVBand="0" w:evenVBand="0" w:oddHBand="1" w:evenHBand="0" w:firstRowFirstColumn="0" w:firstRowLastColumn="0" w:lastRowFirstColumn="0" w:lastRowLastColumn="0"/>
+            </w:pPr>
+            <w:r>
+              <w:t xml:space="preserve">Registrarse en el sistema como </w:t>
+            </w:r>
+            <w:r>
+              <w:t>crítico</w:t>
+            </w:r>
+            <w:r>
+              <w:t>: “Contraseña” y “Repetir contraseña” no son iguales</w:t>
+            </w:r>
+          </w:p>
+        </w:tc>
+      </w:tr>
+      <w:tr>
+        <w:tc>
+          <w:tcPr>
+            <w:cnfStyle w:val="001000000000" w:firstRow="0" w:lastRow="0" w:firstColumn="1" w:lastColumn="0" w:oddVBand="0" w:evenVBand="0" w:oddHBand="0" w:evenHBand="0" w:firstRowFirstColumn="0" w:firstRowLastColumn="0" w:lastRowFirstColumn="0" w:lastRowLastColumn="0"/>
+            <w:tcW w:w="1526" w:type="dxa"/>
+            <w:tcBorders>
+              <w:top w:val="single" w:sz="4" w:space="0" w:color="FFFFFF" w:themeColor="background1"/>
+              <w:bottom w:val="single" w:sz="4" w:space="0" w:color="FFFFFF" w:themeColor="background1"/>
+            </w:tcBorders>
+            <w:shd w:val="clear" w:color="auto" w:fill="1F497D" w:themeFill="text2"/>
+          </w:tcPr>
+          <w:p>
+            <w:pPr>
+              <w:rPr>
+                <w:rStyle w:val="Textoennegrita"/>
+              </w:rPr>
+            </w:pPr>
+            <w:proofErr w:type="spellStart"/>
+            <w:r>
+              <w:rPr>
+                <w:rStyle w:val="Textoennegrita"/>
+              </w:rPr>
+              <w:t>Expected</w:t>
+            </w:r>
+            <w:proofErr w:type="spellEnd"/>
+          </w:p>
+        </w:tc>
+        <w:tc>
+          <w:tcPr>
+            <w:tcW w:w="7716" w:type="dxa"/>
+            <w:tcBorders>
+              <w:top w:val="single" w:sz="4" w:space="0" w:color="FFFFFF" w:themeColor="background1"/>
+              <w:bottom w:val="single" w:sz="4" w:space="0" w:color="FFFFFF" w:themeColor="background1"/>
+            </w:tcBorders>
+          </w:tcPr>
+          <w:p>
+            <w:pPr>
+              <w:pStyle w:val="Notes"/>
+              <w:cnfStyle w:val="000000000000" w:firstRow="0" w:lastRow="0" w:firstColumn="0" w:lastColumn="0" w:oddVBand="0" w:evenVBand="0" w:oddHBand="0" w:evenHBand="0" w:firstRowFirstColumn="0" w:firstRowLastColumn="0" w:lastRowFirstColumn="0" w:lastRowLastColumn="0"/>
+            </w:pPr>
+            <w:r>
+              <w:t xml:space="preserve">El sistema no debe de </w:t>
+            </w:r>
+            <w:r>
+              <w:t>registrar esa cuenta de usuario y debe de mostrar su correspondiente error.</w:t>
+            </w:r>
+          </w:p>
+        </w:tc>
+      </w:tr>
+      <w:tr>
+        <w:trPr>
+          <w:cnfStyle w:val="000000100000" w:firstRow="0" w:lastRow="0" w:firstColumn="0" w:lastColumn="0" w:oddVBand="0" w:evenVBand="0" w:oddHBand="1" w:evenHBand="0" w:firstRowFirstColumn="0" w:firstRowLastColumn="0" w:lastRowFirstColumn="0" w:lastRowLastColumn="0"/>
+        </w:trPr>
+        <w:tc>
+          <w:tcPr>
+            <w:cnfStyle w:val="001000000000" w:firstRow="0" w:lastRow="0" w:firstColumn="1" w:lastColumn="0" w:oddVBand="0" w:evenVBand="0" w:oddHBand="0" w:evenHBand="0" w:firstRowFirstColumn="0" w:firstRowLastColumn="0" w:lastRowFirstColumn="0" w:lastRowLastColumn="0"/>
+            <w:tcW w:w="1526" w:type="dxa"/>
+            <w:tcBorders>
+              <w:top w:val="single" w:sz="4" w:space="0" w:color="FFFFFF" w:themeColor="background1"/>
+              <w:bottom w:val="single" w:sz="4" w:space="0" w:color="FFFFFF" w:themeColor="background1"/>
+            </w:tcBorders>
+            <w:shd w:val="clear" w:color="auto" w:fill="1F497D" w:themeFill="text2"/>
+          </w:tcPr>
+          <w:p>
+            <w:pPr>
+              <w:rPr>
+                <w:rStyle w:val="Textoennegrita"/>
+              </w:rPr>
+            </w:pPr>
+            <w:proofErr w:type="spellStart"/>
+            <w:r>
+              <w:rPr>
+                <w:rStyle w:val="Textoennegrita"/>
+              </w:rPr>
+              <w:t>Outcome</w:t>
+            </w:r>
+            <w:proofErr w:type="spellEnd"/>
+          </w:p>
+        </w:tc>
+        <w:tc>
+          <w:tcPr>
+            <w:tcW w:w="7716" w:type="dxa"/>
+            <w:tcBorders>
+              <w:top w:val="single" w:sz="4" w:space="0" w:color="FFFFFF" w:themeColor="background1"/>
+              <w:bottom w:val="single" w:sz="4" w:space="0" w:color="FFFFFF" w:themeColor="background1"/>
+            </w:tcBorders>
+            <w:shd w:val="clear" w:color="auto" w:fill="DBE5F1" w:themeFill="accent1" w:themeFillTint="33"/>
+          </w:tcPr>
+          <w:p>
+            <w:pPr>
+              <w:pStyle w:val="Notes"/>
+              <w:cnfStyle w:val="000000100000" w:firstRow="0" w:lastRow="0" w:firstColumn="0" w:lastColumn="0" w:oddVBand="0" w:evenVBand="0" w:oddHBand="1" w:evenHBand="0" w:firstRowFirstColumn="0" w:firstRowLastColumn="0" w:lastRowFirstColumn="0" w:lastRowLastColumn="0"/>
+            </w:pPr>
+            <w:proofErr w:type="spellStart"/>
+            <w:r>
+              <w:t>Panic</w:t>
+            </w:r>
+            <w:proofErr w:type="spellEnd"/>
+            <w:r>
+              <w:t xml:space="preserve"> como otros casos:</w:t>
+            </w:r>
+          </w:p>
+          <w:p>
+            <w:pPr>
+              <w:pStyle w:val="Notes"/>
+              <w:cnfStyle w:val="000000100000" w:firstRow="0" w:lastRow="0" w:firstColumn="0" w:lastColumn="0" w:oddVBand="0" w:evenVBand="0" w:oddHBand="1" w:evenHBand="0" w:firstRowFirstColumn="0" w:firstRowLastColumn="0" w:lastRowFirstColumn="0" w:lastRowLastColumn="0"/>
+            </w:pPr>
+            <w:r>
+              <w:rPr>
+                <w:noProof/>
+              </w:rPr>
+              <w:lastRenderedPageBreak/>
+              <w:drawing>
+                <wp:inline distT="0" distB="0" distL="0" distR="0" wp14:anchorId="435BCEE1" wp14:editId="03021480">
+                  <wp:extent cx="5731510" cy="2807335"/>
+                  <wp:effectExtent l="0" t="0" r="2540" b="0"/>
+                  <wp:docPr id="53" name="Imagen 53"/>
+                  <wp:cNvGraphicFramePr>
+                    <a:graphicFrameLocks xmlns:a="http://schemas.openxmlformats.org/drawingml/2006/main" noChangeAspect="1"/>
+                  </wp:cNvGraphicFramePr>
+                  <a:graphic xmlns:a="http://schemas.openxmlformats.org/drawingml/2006/main">
+                    <a:graphicData uri="http://schemas.openxmlformats.org/drawingml/2006/picture">
+                      <pic:pic xmlns:pic="http://schemas.openxmlformats.org/drawingml/2006/picture">
+                        <pic:nvPicPr>
+                          <pic:cNvPr id="1" name=""/>
+                          <pic:cNvPicPr/>
+                        </pic:nvPicPr>
+                        <pic:blipFill>
+                          <a:blip r:embed="rId19"/>
+                          <a:stretch>
+                            <a:fillRect/>
+                          </a:stretch>
+                        </pic:blipFill>
+                        <pic:spPr>
+                          <a:xfrm>
+                            <a:off x="0" y="0"/>
+                            <a:ext cx="5731510" cy="2807335"/>
+                          </a:xfrm>
+                          <a:prstGeom prst="rect">
+                            <a:avLst/>
+                          </a:prstGeom>
+                        </pic:spPr>
+                      </pic:pic>
+                    </a:graphicData>
+                  </a:graphic>
+                </wp:inline>
+              </w:drawing>
+            </w:r>
+          </w:p>
+        </w:tc>
+      </w:tr>
+      <w:tr>
+        <w:tc>
+          <w:tcPr>
+            <w:cnfStyle w:val="001000000000" w:firstRow="0" w:lastRow="0" w:firstColumn="1" w:lastColumn="0" w:oddVBand="0" w:evenVBand="0" w:oddHBand="0" w:evenHBand="0" w:firstRowFirstColumn="0" w:firstRowLastColumn="0" w:lastRowFirstColumn="0" w:lastRowLastColumn="0"/>
+            <w:tcW w:w="1526" w:type="dxa"/>
+            <w:tcBorders>
+              <w:top w:val="single" w:sz="4" w:space="0" w:color="FFFFFF" w:themeColor="background1"/>
+              <w:bottom w:val="nil"/>
+            </w:tcBorders>
+            <w:shd w:val="clear" w:color="auto" w:fill="1F497D" w:themeFill="text2"/>
+          </w:tcPr>
+          <w:p>
+            <w:pPr>
+              <w:rPr>
+                <w:rStyle w:val="Textoennegrita"/>
+              </w:rPr>
+            </w:pPr>
+            <w:r>
+              <w:rPr>
+                <w:rStyle w:val="Textoennegrita"/>
+              </w:rPr>
+              <w:lastRenderedPageBreak/>
+              <w:t>Notes</w:t>
+            </w:r>
+          </w:p>
+        </w:tc>
+        <w:tc>
+          <w:tcPr>
+            <w:tcW w:w="7716" w:type="dxa"/>
+            <w:tcBorders>
+              <w:top w:val="single" w:sz="4" w:space="0" w:color="FFFFFF" w:themeColor="background1"/>
+              <w:bottom w:val="nil"/>
+            </w:tcBorders>
+          </w:tcPr>
+          <w:p>
+            <w:pPr>
+              <w:pStyle w:val="Notes"/>
+              <w:cnfStyle w:val="000000000000" w:firstRow="0" w:lastRow="0" w:firstColumn="0" w:lastColumn="0" w:oddVBand="0" w:evenVBand="0" w:oddHBand="0" w:evenHBand="0" w:firstRowFirstColumn="0" w:firstRowLastColumn="0" w:lastRowFirstColumn="0" w:lastRowLastColumn="0"/>
+            </w:pPr>
+          </w:p>
+        </w:tc>
+      </w:tr>
+    </w:tbl>
+    <w:p/>
+    <w:tbl>
+      <w:tblPr>
+        <w:tblStyle w:val="Cuadrculavistosa-nfasis1"/>
+        <w:tblW w:w="0" w:type="auto"/>
+        <w:tblLook w:val="04A0" w:firstRow="1" w:lastRow="0" w:firstColumn="1" w:lastColumn="0" w:noHBand="0" w:noVBand="1"/>
+      </w:tblPr>
+      <w:tblGrid>
+        <w:gridCol w:w="1131"/>
+        <w:gridCol w:w="8111"/>
+      </w:tblGrid>
+      <w:tr>
+        <w:trPr>
+          <w:cnfStyle w:val="100000000000" w:firstRow="1" w:lastRow="0" w:firstColumn="0" w:lastColumn="0" w:oddVBand="0" w:evenVBand="0" w:oddHBand="0" w:evenHBand="0" w:firstRowFirstColumn="0" w:firstRowLastColumn="0" w:lastRowFirstColumn="0" w:lastRowLastColumn="0"/>
+        </w:trPr>
+        <w:tc>
+          <w:tcPr>
+            <w:cnfStyle w:val="001000000000" w:firstRow="0" w:lastRow="0" w:firstColumn="1" w:lastColumn="0" w:oddVBand="0" w:evenVBand="0" w:oddHBand="0" w:evenHBand="0" w:firstRowFirstColumn="0" w:firstRowLastColumn="0" w:lastRowFirstColumn="0" w:lastRowLastColumn="0"/>
+            <w:tcW w:w="9242" w:type="dxa"/>
+            <w:gridSpan w:val="2"/>
+            <w:tcBorders>
+              <w:top w:val="nil"/>
+              <w:bottom w:val="single" w:sz="4" w:space="0" w:color="FFFFFF" w:themeColor="background1"/>
+            </w:tcBorders>
+            <w:shd w:val="clear" w:color="auto" w:fill="1F497D" w:themeFill="text2"/>
+          </w:tcPr>
+          <w:p>
+            <w:pPr>
+              <w:rPr>
+                <w:rStyle w:val="Textoennegrita"/>
+              </w:rPr>
+            </w:pPr>
+            <w:r>
+              <w:rPr>
+                <w:rStyle w:val="Textoennegrita"/>
+              </w:rPr>
+              <w:t>Test &lt;003</w:t>
+            </w:r>
+            <w:r>
+              <w:rPr>
+                <w:rStyle w:val="Textoennegrita"/>
+              </w:rPr>
+              <w:t>-004</w:t>
+            </w:r>
+            <w:r>
+              <w:rPr>
+                <w:rStyle w:val="Textoennegrita"/>
+              </w:rPr>
+              <w:t xml:space="preserve">&gt; </w:t>
+            </w:r>
+          </w:p>
+        </w:tc>
+      </w:tr>
+      <w:tr>
+        <w:trPr>
+          <w:cnfStyle w:val="000000100000" w:firstRow="0" w:lastRow="0" w:firstColumn="0" w:lastColumn="0" w:oddVBand="0" w:evenVBand="0" w:oddHBand="1" w:evenHBand="0" w:firstRowFirstColumn="0" w:firstRowLastColumn="0" w:lastRowFirstColumn="0" w:lastRowLastColumn="0"/>
+        </w:trPr>
+        <w:tc>
+          <w:tcPr>
+            <w:cnfStyle w:val="001000000000" w:firstRow="0" w:lastRow="0" w:firstColumn="1" w:lastColumn="0" w:oddVBand="0" w:evenVBand="0" w:oddHBand="0" w:evenHBand="0" w:firstRowFirstColumn="0" w:firstRowLastColumn="0" w:lastRowFirstColumn="0" w:lastRowLastColumn="0"/>
+            <w:tcW w:w="1526" w:type="dxa"/>
+            <w:tcBorders>
+              <w:top w:val="single" w:sz="4" w:space="0" w:color="FFFFFF" w:themeColor="background1"/>
+              <w:bottom w:val="single" w:sz="4" w:space="0" w:color="FFFFFF" w:themeColor="background1"/>
+            </w:tcBorders>
+            <w:shd w:val="clear" w:color="auto" w:fill="1F497D" w:themeFill="text2"/>
+          </w:tcPr>
+          <w:p>
+            <w:pPr>
+              <w:rPr>
+                <w:rStyle w:val="Textoennegrita"/>
+              </w:rPr>
+            </w:pPr>
+            <w:proofErr w:type="spellStart"/>
+            <w:r>
+              <w:rPr>
+                <w:rStyle w:val="Textoennegrita"/>
+              </w:rPr>
+              <w:t>Description</w:t>
+            </w:r>
+            <w:proofErr w:type="spellEnd"/>
+          </w:p>
+        </w:tc>
+        <w:tc>
+          <w:tcPr>
+            <w:tcW w:w="7716" w:type="dxa"/>
+            <w:tcBorders>
+              <w:top w:val="single" w:sz="4" w:space="0" w:color="FFFFFF" w:themeColor="background1"/>
+              <w:bottom w:val="single" w:sz="4" w:space="0" w:color="FFFFFF" w:themeColor="background1"/>
+            </w:tcBorders>
+            <w:shd w:val="clear" w:color="auto" w:fill="DBE5F1" w:themeFill="accent1" w:themeFillTint="33"/>
+          </w:tcPr>
+          <w:p>
+            <w:pPr>
+              <w:pStyle w:val="Notes"/>
+              <w:cnfStyle w:val="000000100000" w:firstRow="0" w:lastRow="0" w:firstColumn="0" w:lastColumn="0" w:oddVBand="0" w:evenVBand="0" w:oddHBand="1" w:evenHBand="0" w:firstRowFirstColumn="0" w:firstRowLastColumn="0" w:lastRowFirstColumn="0" w:lastRowLastColumn="0"/>
+            </w:pPr>
+            <w:r>
+              <w:t xml:space="preserve">Registrarse en el sistema como </w:t>
+            </w:r>
+            <w:r>
+              <w:t>crítico</w:t>
+            </w:r>
+            <w:r>
+              <w:t>: No ha aceptado los términos y condiciones</w:t>
+            </w:r>
+          </w:p>
+        </w:tc>
+      </w:tr>
+      <w:tr>
+        <w:tc>
+          <w:tcPr>
+            <w:cnfStyle w:val="001000000000" w:firstRow="0" w:lastRow="0" w:firstColumn="1" w:lastColumn="0" w:oddVBand="0" w:evenVBand="0" w:oddHBand="0" w:evenHBand="0" w:firstRowFirstColumn="0" w:firstRowLastColumn="0" w:lastRowFirstColumn="0" w:lastRowLastColumn="0"/>
+            <w:tcW w:w="1526" w:type="dxa"/>
+            <w:tcBorders>
+              <w:top w:val="single" w:sz="4" w:space="0" w:color="FFFFFF" w:themeColor="background1"/>
+              <w:bottom w:val="single" w:sz="4" w:space="0" w:color="FFFFFF" w:themeColor="background1"/>
+            </w:tcBorders>
+            <w:shd w:val="clear" w:color="auto" w:fill="1F497D" w:themeFill="text2"/>
+          </w:tcPr>
+          <w:p>
+            <w:pPr>
+              <w:rPr>
+                <w:rStyle w:val="Textoennegrita"/>
+              </w:rPr>
+            </w:pPr>
+            <w:proofErr w:type="spellStart"/>
+            <w:r>
+              <w:rPr>
+                <w:rStyle w:val="Textoennegrita"/>
+              </w:rPr>
+              <w:t>Expected</w:t>
+            </w:r>
+            <w:proofErr w:type="spellEnd"/>
+          </w:p>
+        </w:tc>
+        <w:tc>
+          <w:tcPr>
+            <w:tcW w:w="7716" w:type="dxa"/>
+            <w:tcBorders>
+              <w:top w:val="single" w:sz="4" w:space="0" w:color="FFFFFF" w:themeColor="background1"/>
+              <w:bottom w:val="single" w:sz="4" w:space="0" w:color="FFFFFF" w:themeColor="background1"/>
+            </w:tcBorders>
+          </w:tcPr>
+          <w:p>
+            <w:pPr>
+              <w:pStyle w:val="Notes"/>
+              <w:cnfStyle w:val="000000000000" w:firstRow="0" w:lastRow="0" w:firstColumn="0" w:lastColumn="0" w:oddVBand="0" w:evenVBand="0" w:oddHBand="0" w:evenHBand="0" w:firstRowFirstColumn="0" w:firstRowLastColumn="0" w:lastRowFirstColumn="0" w:lastRowLastColumn="0"/>
+            </w:pPr>
+            <w:r>
+              <w:t xml:space="preserve">El sistema no debe de registrar esa cuenta de </w:t>
+            </w:r>
+            <w:r>
+              <w:t>usuario y debe de mostrar su correspondiente error.</w:t>
+            </w:r>
+          </w:p>
+        </w:tc>
+      </w:tr>
+      <w:tr>
+        <w:trPr>
+          <w:cnfStyle w:val="000000100000" w:firstRow="0" w:lastRow="0" w:firstColumn="0" w:lastColumn="0" w:oddVBand="0" w:evenVBand="0" w:oddHBand="1" w:evenHBand="0" w:firstRowFirstColumn="0" w:firstRowLastColumn="0" w:lastRowFirstColumn="0" w:lastRowLastColumn="0"/>
+        </w:trPr>
+        <w:tc>
+          <w:tcPr>
+            <w:cnfStyle w:val="001000000000" w:firstRow="0" w:lastRow="0" w:firstColumn="1" w:lastColumn="0" w:oddVBand="0" w:evenVBand="0" w:oddHBand="0" w:evenHBand="0" w:firstRowFirstColumn="0" w:firstRowLastColumn="0" w:lastRowFirstColumn="0" w:lastRowLastColumn="0"/>
+            <w:tcW w:w="1526" w:type="dxa"/>
+            <w:tcBorders>
+              <w:top w:val="single" w:sz="4" w:space="0" w:color="FFFFFF" w:themeColor="background1"/>
+              <w:bottom w:val="single" w:sz="4" w:space="0" w:color="FFFFFF" w:themeColor="background1"/>
+            </w:tcBorders>
+            <w:shd w:val="clear" w:color="auto" w:fill="1F497D" w:themeFill="text2"/>
+          </w:tcPr>
+          <w:p>
+            <w:pPr>
+              <w:rPr>
+                <w:rStyle w:val="Textoennegrita"/>
+              </w:rPr>
+            </w:pPr>
+            <w:proofErr w:type="spellStart"/>
+            <w:r>
+              <w:rPr>
+                <w:rStyle w:val="Textoennegrita"/>
+              </w:rPr>
+              <w:t>Outcome</w:t>
+            </w:r>
+            <w:proofErr w:type="spellEnd"/>
+          </w:p>
+        </w:tc>
+        <w:tc>
+          <w:tcPr>
+            <w:tcW w:w="7716" w:type="dxa"/>
+            <w:tcBorders>
+              <w:top w:val="single" w:sz="4" w:space="0" w:color="FFFFFF" w:themeColor="background1"/>
+              <w:bottom w:val="single" w:sz="4" w:space="0" w:color="FFFFFF" w:themeColor="background1"/>
+            </w:tcBorders>
+            <w:shd w:val="clear" w:color="auto" w:fill="DBE5F1" w:themeFill="accent1" w:themeFillTint="33"/>
+          </w:tcPr>
+          <w:p>
+            <w:pPr>
+              <w:pStyle w:val="Notes"/>
+              <w:cnfStyle w:val="000000100000" w:firstRow="0" w:lastRow="0" w:firstColumn="0" w:lastColumn="0" w:oddVBand="0" w:evenVBand="0" w:oddHBand="1" w:evenHBand="0" w:firstRowFirstColumn="0" w:firstRowLastColumn="0" w:lastRowFirstColumn="0" w:lastRowLastColumn="0"/>
+            </w:pPr>
+            <w:r>
+              <w:t xml:space="preserve">Salta </w:t>
+            </w:r>
+            <w:proofErr w:type="spellStart"/>
+            <w:r>
+              <w:t>Panic</w:t>
+            </w:r>
+            <w:proofErr w:type="spellEnd"/>
+            <w:r>
+              <w:t>:</w:t>
+            </w:r>
+          </w:p>
+          <w:p>
+            <w:pPr>
+              <w:pStyle w:val="Notes"/>
+              <w:cnfStyle w:val="000000100000" w:firstRow="0" w:lastRow="0" w:firstColumn="0" w:lastColumn="0" w:oddVBand="0" w:evenVBand="0" w:oddHBand="1" w:evenHBand="0" w:firstRowFirstColumn="0" w:firstRowLastColumn="0" w:lastRowFirstColumn="0" w:lastRowLastColumn="0"/>
+            </w:pPr>
+            <w:r>
+              <w:rPr>
+                <w:noProof/>
+              </w:rPr>
+              <w:drawing>
+                <wp:inline distT="0" distB="0" distL="0" distR="0" wp14:anchorId="1A1A6356" wp14:editId="154803AE">
+                  <wp:extent cx="5731510" cy="3442335"/>
+                  <wp:effectExtent l="0" t="0" r="2540" b="5715"/>
+                  <wp:docPr id="54" name="Imagen 54"/>
+                  <wp:cNvGraphicFramePr>
+                    <a:graphicFrameLocks xmlns:a="http://schemas.openxmlformats.org/drawingml/2006/main" noChangeAspect="1"/>
+                  </wp:cNvGraphicFramePr>
+                  <a:graphic xmlns:a="http://schemas.openxmlformats.org/drawingml/2006/main">
+                    <a:graphicData uri="http://schemas.openxmlformats.org/drawingml/2006/picture">
+                      <pic:pic xmlns:pic="http://schemas.openxmlformats.org/drawingml/2006/picture">
+                        <pic:nvPicPr>
+                          <pic:cNvPr id="1" name=""/>
+                          <pic:cNvPicPr/>
+                        </pic:nvPicPr>
+                        <pic:blipFill>
+                          <a:blip r:embed="rId20"/>
+                          <a:stretch>
+                            <a:fillRect/>
+                          </a:stretch>
+                        </pic:blipFill>
+                        <pic:spPr>
+                          <a:xfrm>
+                            <a:off x="0" y="0"/>
+                            <a:ext cx="5731510" cy="3442335"/>
+                          </a:xfrm>
+                          <a:prstGeom prst="rect">
+                            <a:avLst/>
+                          </a:prstGeom>
+                        </pic:spPr>
+                      </pic:pic>
+                    </a:graphicData>
+                  </a:graphic>
+                </wp:inline>
+              </w:drawing>
+            </w:r>
           </w:p>
         </w:tc>
       </w:tr>
@@ -6277,19 +7127,13 @@
               <w:rPr>
                 <w:rStyle w:val="Textoennegrita"/>
               </w:rPr>
-              <w:t xml:space="preserve">Test </w:t>
-            </w:r>
-            <w:r>
-              <w:rPr>
-                <w:rStyle w:val="Textoennegrita"/>
-              </w:rPr>
-              <w:t>&lt;003</w:t>
-            </w:r>
-            <w:r>
-              <w:rPr>
-                <w:rStyle w:val="Textoennegrita"/>
-              </w:rPr>
-              <w:t>-003</w:t>
+              <w:t>Test &lt;003</w:t>
+            </w:r>
+            <w:r>
+              <w:rPr>
+                <w:rStyle w:val="Textoennegrita"/>
+              </w:rPr>
+              <w:t>-005</w:t>
             </w:r>
             <w:r>
               <w:rPr>
@@ -6351,33 +7195,34 @@
               <w:t>crítico</w:t>
             </w:r>
             <w:r>
-              <w:t>: “Contraseña” y “Repetir contraseña” no son iguales</w:t>
-            </w:r>
-          </w:p>
-        </w:tc>
-      </w:tr>
-      <w:tr>
-        <w:tc>
-          <w:tcPr>
-            <w:cnfStyle w:val="001000000000" w:firstRow="0" w:lastRow="0" w:firstColumn="1" w:lastColumn="0" w:oddVBand="0" w:evenVBand="0" w:oddHBand="0" w:evenHBand="0" w:firstRowFirstColumn="0" w:firstRowLastColumn="0" w:lastRowFirstColumn="0" w:lastRowLastColumn="0"/>
-            <w:tcW w:w="1526" w:type="dxa"/>
-            <w:tcBorders>
-              <w:top w:val="single" w:sz="4" w:space="0" w:color="FFFFFF" w:themeColor="background1"/>
-              <w:bottom w:val="single" w:sz="4" w:space="0" w:color="FFFFFF" w:themeColor="background1"/>
-            </w:tcBorders>
-            <w:shd w:val="clear" w:color="auto" w:fill="1F497D" w:themeFill="text2"/>
-          </w:tcPr>
-          <w:p>
-            <w:pPr>
-              <w:rPr>
-                <w:rStyle w:val="Textoennegrita"/>
-              </w:rPr>
-            </w:pPr>
-            <w:proofErr w:type="spellStart"/>
-            <w:r>
-              <w:rPr>
-                <w:rStyle w:val="Textoennegrita"/>
-              </w:rPr>
+              <w:t>: Formato de email erróneo</w:t>
+            </w:r>
+          </w:p>
+        </w:tc>
+      </w:tr>
+      <w:tr>
+        <w:tc>
+          <w:tcPr>
+            <w:cnfStyle w:val="001000000000" w:firstRow="0" w:lastRow="0" w:firstColumn="1" w:lastColumn="0" w:oddVBand="0" w:evenVBand="0" w:oddHBand="0" w:evenHBand="0" w:firstRowFirstColumn="0" w:firstRowLastColumn="0" w:lastRowFirstColumn="0" w:lastRowLastColumn="0"/>
+            <w:tcW w:w="1526" w:type="dxa"/>
+            <w:tcBorders>
+              <w:top w:val="single" w:sz="4" w:space="0" w:color="FFFFFF" w:themeColor="background1"/>
+              <w:bottom w:val="single" w:sz="4" w:space="0" w:color="FFFFFF" w:themeColor="background1"/>
+            </w:tcBorders>
+            <w:shd w:val="clear" w:color="auto" w:fill="1F497D" w:themeFill="text2"/>
+          </w:tcPr>
+          <w:p>
+            <w:pPr>
+              <w:rPr>
+                <w:rStyle w:val="Textoennegrita"/>
+              </w:rPr>
+            </w:pPr>
+            <w:proofErr w:type="spellStart"/>
+            <w:r>
+              <w:rPr>
+                <w:rStyle w:val="Textoennegrita"/>
+              </w:rPr>
+              <w:lastRenderedPageBreak/>
               <w:t>Expected</w:t>
             </w:r>
             <w:proofErr w:type="spellEnd"/>
@@ -6449,6 +7294,9 @@
               <w:pStyle w:val="Notes"/>
               <w:cnfStyle w:val="000000100000" w:firstRow="0" w:lastRow="0" w:firstColumn="0" w:lastColumn="0" w:oddVBand="0" w:evenVBand="0" w:oddHBand="1" w:evenHBand="0" w:firstRowFirstColumn="0" w:firstRowLastColumn="0" w:lastRowFirstColumn="0" w:lastRowLastColumn="0"/>
             </w:pPr>
+            <w:r>
+              <w:t>La salida es la esperada</w:t>
+            </w:r>
           </w:p>
         </w:tc>
       </w:tr>
@@ -6536,7 +7384,7 @@
               <w:rPr>
                 <w:rStyle w:val="Textoennegrita"/>
               </w:rPr>
-              <w:t>-004</w:t>
+              <w:t>-006</w:t>
             </w:r>
             <w:r>
               <w:rPr>
@@ -6598,7 +7446,10 @@
               <w:t>crítico</w:t>
             </w:r>
             <w:r>
-              <w:t>: No ha aceptado los términos y condiciones</w:t>
+              <w:t xml:space="preserve">: </w:t>
+            </w:r>
+            <w:r>
+              <w:t>Formato de teléfono erróneo</w:t>
             </w:r>
           </w:p>
         </w:tc>
@@ -6644,10 +7495,10 @@
               <w:cnfStyle w:val="000000000000" w:firstRow="0" w:lastRow="0" w:firstColumn="0" w:lastColumn="0" w:oddVBand="0" w:evenVBand="0" w:oddHBand="0" w:evenHBand="0" w:firstRowFirstColumn="0" w:firstRowLastColumn="0" w:lastRowFirstColumn="0" w:lastRowLastColumn="0"/>
             </w:pPr>
             <w:r>
-              <w:t xml:space="preserve">El sistema no debe de registrar esa cuenta de </w:t>
-            </w:r>
-            <w:r>
-              <w:t>usuario y debe de mostrar su correspondiente error.</w:t>
+              <w:t xml:space="preserve">El sistema no debe de </w:t>
+            </w:r>
+            <w:r>
+              <w:t>registrar esa cuenta de usuario y debe de mostrar su correspondiente error.</w:t>
             </w:r>
           </w:p>
         </w:tc>
@@ -6696,6 +7547,9 @@
               <w:pStyle w:val="Notes"/>
               <w:cnfStyle w:val="000000100000" w:firstRow="0" w:lastRow="0" w:firstColumn="0" w:lastColumn="0" w:oddVBand="0" w:evenVBand="0" w:oddHBand="1" w:evenHBand="0" w:firstRowFirstColumn="0" w:firstRowLastColumn="0" w:lastRowFirstColumn="0" w:lastRowLastColumn="0"/>
             </w:pPr>
+            <w:r>
+              <w:t>La salida es la esperada</w:t>
+            </w:r>
           </w:p>
         </w:tc>
       </w:tr>
@@ -6737,6 +7591,9 @@
               <w:pStyle w:val="Notes"/>
               <w:cnfStyle w:val="000000000000" w:firstRow="0" w:lastRow="0" w:firstColumn="0" w:lastColumn="0" w:oddVBand="0" w:evenVBand="0" w:oddHBand="0" w:evenHBand="0" w:firstRowFirstColumn="0" w:firstRowLastColumn="0" w:lastRowFirstColumn="0" w:lastRowLastColumn="0"/>
             </w:pPr>
+            <w:r>
+              <w:t>No sabemos que patrón es el correcto así que hemos figurado cual es.</w:t>
+            </w:r>
           </w:p>
         </w:tc>
       </w:tr>
@@ -6777,14 +7634,13 @@
               <w:rPr>
                 <w:rStyle w:val="Textoennegrita"/>
               </w:rPr>
-              <w:lastRenderedPageBreak/>
               <w:t>Test &lt;003</w:t>
             </w:r>
             <w:r>
               <w:rPr>
                 <w:rStyle w:val="Textoennegrita"/>
               </w:rPr>
-              <w:t>-005</w:t>
+              <w:t>-007</w:t>
             </w:r>
             <w:r>
               <w:rPr>
@@ -6846,7 +7702,13 @@
               <w:t>crítico</w:t>
             </w:r>
             <w:r>
-              <w:t>: Formato de email erróneo</w:t>
+              <w:t xml:space="preserve">: </w:t>
+            </w:r>
+            <w:r>
+              <w:t>Nombre de usuario ya existente (ej. critic1</w:t>
+            </w:r>
+            <w:r>
+              <w:t>)</w:t>
             </w:r>
           </w:p>
         </w:tc>
@@ -6944,6 +7806,9 @@
               <w:pStyle w:val="Notes"/>
               <w:cnfStyle w:val="000000100000" w:firstRow="0" w:lastRow="0" w:firstColumn="0" w:lastColumn="0" w:oddVBand="0" w:evenVBand="0" w:oddHBand="1" w:evenHBand="0" w:firstRowFirstColumn="0" w:firstRowLastColumn="0" w:lastRowFirstColumn="0" w:lastRowLastColumn="0"/>
             </w:pPr>
+            <w:r>
+              <w:t>La salida es la esperada</w:t>
+            </w:r>
           </w:p>
         </w:tc>
       </w:tr>
@@ -7025,13 +7890,7 @@
               <w:rPr>
                 <w:rStyle w:val="Textoennegrita"/>
               </w:rPr>
-              <w:t>Test &lt;003</w:t>
-            </w:r>
-            <w:r>
-              <w:rPr>
-                <w:rStyle w:val="Textoennegrita"/>
-              </w:rPr>
-              <w:t>-006</w:t>
+              <w:t>Test &lt;003-008</w:t>
             </w:r>
             <w:r>
               <w:rPr>
@@ -7087,16 +7946,7 @@
               <w:cnfStyle w:val="000000100000" w:firstRow="0" w:lastRow="0" w:firstColumn="0" w:lastColumn="0" w:oddVBand="0" w:evenVBand="0" w:oddHBand="1" w:evenHBand="0" w:firstRowFirstColumn="0" w:firstRowLastColumn="0" w:lastRowFirstColumn="0" w:lastRowLastColumn="0"/>
             </w:pPr>
             <w:r>
-              <w:t xml:space="preserve">Registrarse en el sistema como </w:t>
-            </w:r>
-            <w:r>
-              <w:t>crítico</w:t>
-            </w:r>
-            <w:r>
-              <w:t xml:space="preserve">: </w:t>
-            </w:r>
-            <w:r>
-              <w:t>Formato de teléfono erróneo</w:t>
+              <w:t>Registrarse en el sistema como crítico: Pulsar botón de cancelar</w:t>
             </w:r>
           </w:p>
         </w:tc>
@@ -7142,10 +7992,7 @@
               <w:cnfStyle w:val="000000000000" w:firstRow="0" w:lastRow="0" w:firstColumn="0" w:lastColumn="0" w:oddVBand="0" w:evenVBand="0" w:oddHBand="0" w:evenHBand="0" w:firstRowFirstColumn="0" w:firstRowLastColumn="0" w:lastRowFirstColumn="0" w:lastRowLastColumn="0"/>
             </w:pPr>
             <w:r>
-              <w:t xml:space="preserve">El sistema no debe de </w:t>
-            </w:r>
-            <w:r>
-              <w:t>registrar esa cuenta de usuario y debe de mostrar su correspondiente error.</w:t>
+              <w:t>El sistema debe de redirigirte a la página principal.</w:t>
             </w:r>
           </w:p>
         </w:tc>
@@ -7194,491 +8041,9 @@
               <w:pStyle w:val="Notes"/>
               <w:cnfStyle w:val="000000100000" w:firstRow="0" w:lastRow="0" w:firstColumn="0" w:lastColumn="0" w:oddVBand="0" w:evenVBand="0" w:oddHBand="1" w:evenHBand="0" w:firstRowFirstColumn="0" w:firstRowLastColumn="0" w:lastRowFirstColumn="0" w:lastRowLastColumn="0"/>
             </w:pPr>
-          </w:p>
-        </w:tc>
-      </w:tr>
-      <w:tr>
-        <w:tc>
-          <w:tcPr>
-            <w:cnfStyle w:val="001000000000" w:firstRow="0" w:lastRow="0" w:firstColumn="1" w:lastColumn="0" w:oddVBand="0" w:evenVBand="0" w:oddHBand="0" w:evenHBand="0" w:firstRowFirstColumn="0" w:firstRowLastColumn="0" w:lastRowFirstColumn="0" w:lastRowLastColumn="0"/>
-            <w:tcW w:w="1526" w:type="dxa"/>
-            <w:tcBorders>
-              <w:top w:val="single" w:sz="4" w:space="0" w:color="FFFFFF" w:themeColor="background1"/>
-              <w:bottom w:val="nil"/>
-            </w:tcBorders>
-            <w:shd w:val="clear" w:color="auto" w:fill="1F497D" w:themeFill="text2"/>
-          </w:tcPr>
-          <w:p>
-            <w:pPr>
-              <w:rPr>
-                <w:rStyle w:val="Textoennegrita"/>
-              </w:rPr>
-            </w:pPr>
-            <w:r>
-              <w:rPr>
-                <w:rStyle w:val="Textoennegrita"/>
-              </w:rPr>
-              <w:t>Notes</w:t>
-            </w:r>
-          </w:p>
-        </w:tc>
-        <w:tc>
-          <w:tcPr>
-            <w:tcW w:w="7716" w:type="dxa"/>
-            <w:tcBorders>
-              <w:top w:val="single" w:sz="4" w:space="0" w:color="FFFFFF" w:themeColor="background1"/>
-              <w:bottom w:val="nil"/>
-            </w:tcBorders>
-          </w:tcPr>
-          <w:p>
-            <w:pPr>
-              <w:pStyle w:val="Notes"/>
-              <w:cnfStyle w:val="000000000000" w:firstRow="0" w:lastRow="0" w:firstColumn="0" w:lastColumn="0" w:oddVBand="0" w:evenVBand="0" w:oddHBand="0" w:evenHBand="0" w:firstRowFirstColumn="0" w:firstRowLastColumn="0" w:lastRowFirstColumn="0" w:lastRowLastColumn="0"/>
-            </w:pPr>
-          </w:p>
-        </w:tc>
-      </w:tr>
-    </w:tbl>
-    <w:p/>
-    <w:tbl>
-      <w:tblPr>
-        <w:tblStyle w:val="Cuadrculavistosa-nfasis1"/>
-        <w:tblW w:w="0" w:type="auto"/>
-        <w:tblLook w:val="04A0" w:firstRow="1" w:lastRow="0" w:firstColumn="1" w:lastColumn="0" w:noHBand="0" w:noVBand="1"/>
-      </w:tblPr>
-      <w:tblGrid>
-        <w:gridCol w:w="1526"/>
-        <w:gridCol w:w="7716"/>
-      </w:tblGrid>
-      <w:tr>
-        <w:trPr>
-          <w:cnfStyle w:val="100000000000" w:firstRow="1" w:lastRow="0" w:firstColumn="0" w:lastColumn="0" w:oddVBand="0" w:evenVBand="0" w:oddHBand="0" w:evenHBand="0" w:firstRowFirstColumn="0" w:firstRowLastColumn="0" w:lastRowFirstColumn="0" w:lastRowLastColumn="0"/>
-        </w:trPr>
-        <w:tc>
-          <w:tcPr>
-            <w:cnfStyle w:val="001000000000" w:firstRow="0" w:lastRow="0" w:firstColumn="1" w:lastColumn="0" w:oddVBand="0" w:evenVBand="0" w:oddHBand="0" w:evenHBand="0" w:firstRowFirstColumn="0" w:firstRowLastColumn="0" w:lastRowFirstColumn="0" w:lastRowLastColumn="0"/>
-            <w:tcW w:w="9242" w:type="dxa"/>
-            <w:gridSpan w:val="2"/>
-            <w:tcBorders>
-              <w:top w:val="nil"/>
-              <w:bottom w:val="single" w:sz="4" w:space="0" w:color="FFFFFF" w:themeColor="background1"/>
-            </w:tcBorders>
-            <w:shd w:val="clear" w:color="auto" w:fill="1F497D" w:themeFill="text2"/>
-          </w:tcPr>
-          <w:p>
-            <w:pPr>
-              <w:rPr>
-                <w:rStyle w:val="Textoennegrita"/>
-              </w:rPr>
-            </w:pPr>
-            <w:r>
-              <w:rPr>
-                <w:rStyle w:val="Textoennegrita"/>
-              </w:rPr>
-              <w:t>Test &lt;003</w:t>
-            </w:r>
-            <w:r>
-              <w:rPr>
-                <w:rStyle w:val="Textoennegrita"/>
-              </w:rPr>
-              <w:t>-007</w:t>
-            </w:r>
-            <w:r>
-              <w:rPr>
-                <w:rStyle w:val="Textoennegrita"/>
-              </w:rPr>
-              <w:t xml:space="preserve">&gt; </w:t>
-            </w:r>
-          </w:p>
-        </w:tc>
-      </w:tr>
-      <w:tr>
-        <w:trPr>
-          <w:cnfStyle w:val="000000100000" w:firstRow="0" w:lastRow="0" w:firstColumn="0" w:lastColumn="0" w:oddVBand="0" w:evenVBand="0" w:oddHBand="1" w:evenHBand="0" w:firstRowFirstColumn="0" w:firstRowLastColumn="0" w:lastRowFirstColumn="0" w:lastRowLastColumn="0"/>
-        </w:trPr>
-        <w:tc>
-          <w:tcPr>
-            <w:cnfStyle w:val="001000000000" w:firstRow="0" w:lastRow="0" w:firstColumn="1" w:lastColumn="0" w:oddVBand="0" w:evenVBand="0" w:oddHBand="0" w:evenHBand="0" w:firstRowFirstColumn="0" w:firstRowLastColumn="0" w:lastRowFirstColumn="0" w:lastRowLastColumn="0"/>
-            <w:tcW w:w="1526" w:type="dxa"/>
-            <w:tcBorders>
-              <w:top w:val="single" w:sz="4" w:space="0" w:color="FFFFFF" w:themeColor="background1"/>
-              <w:bottom w:val="single" w:sz="4" w:space="0" w:color="FFFFFF" w:themeColor="background1"/>
-            </w:tcBorders>
-            <w:shd w:val="clear" w:color="auto" w:fill="1F497D" w:themeFill="text2"/>
-          </w:tcPr>
-          <w:p>
-            <w:pPr>
-              <w:rPr>
-                <w:rStyle w:val="Textoennegrita"/>
-              </w:rPr>
-            </w:pPr>
-            <w:proofErr w:type="spellStart"/>
-            <w:r>
-              <w:rPr>
-                <w:rStyle w:val="Textoennegrita"/>
-              </w:rPr>
-              <w:t>Description</w:t>
-            </w:r>
-            <w:proofErr w:type="spellEnd"/>
-          </w:p>
-        </w:tc>
-        <w:tc>
-          <w:tcPr>
-            <w:tcW w:w="7716" w:type="dxa"/>
-            <w:tcBorders>
-              <w:top w:val="single" w:sz="4" w:space="0" w:color="FFFFFF" w:themeColor="background1"/>
-              <w:bottom w:val="single" w:sz="4" w:space="0" w:color="FFFFFF" w:themeColor="background1"/>
-            </w:tcBorders>
-            <w:shd w:val="clear" w:color="auto" w:fill="DBE5F1" w:themeFill="accent1" w:themeFillTint="33"/>
-          </w:tcPr>
-          <w:p>
-            <w:pPr>
-              <w:pStyle w:val="Notes"/>
-              <w:cnfStyle w:val="000000100000" w:firstRow="0" w:lastRow="0" w:firstColumn="0" w:lastColumn="0" w:oddVBand="0" w:evenVBand="0" w:oddHBand="1" w:evenHBand="0" w:firstRowFirstColumn="0" w:firstRowLastColumn="0" w:lastRowFirstColumn="0" w:lastRowLastColumn="0"/>
-            </w:pPr>
-            <w:r>
-              <w:t xml:space="preserve">Registrarse en el sistema como </w:t>
-            </w:r>
-            <w:r>
-              <w:t>crítico</w:t>
-            </w:r>
-            <w:r>
-              <w:t xml:space="preserve">: </w:t>
-            </w:r>
-            <w:r>
-              <w:t>Nombre de usuario ya existente (ej. critic1</w:t>
-            </w:r>
-            <w:r>
-              <w:t>)</w:t>
-            </w:r>
-          </w:p>
-        </w:tc>
-      </w:tr>
-      <w:tr>
-        <w:tc>
-          <w:tcPr>
-            <w:cnfStyle w:val="001000000000" w:firstRow="0" w:lastRow="0" w:firstColumn="1" w:lastColumn="0" w:oddVBand="0" w:evenVBand="0" w:oddHBand="0" w:evenHBand="0" w:firstRowFirstColumn="0" w:firstRowLastColumn="0" w:lastRowFirstColumn="0" w:lastRowLastColumn="0"/>
-            <w:tcW w:w="1526" w:type="dxa"/>
-            <w:tcBorders>
-              <w:top w:val="single" w:sz="4" w:space="0" w:color="FFFFFF" w:themeColor="background1"/>
-              <w:bottom w:val="single" w:sz="4" w:space="0" w:color="FFFFFF" w:themeColor="background1"/>
-            </w:tcBorders>
-            <w:shd w:val="clear" w:color="auto" w:fill="1F497D" w:themeFill="text2"/>
-          </w:tcPr>
-          <w:p>
-            <w:pPr>
-              <w:rPr>
-                <w:rStyle w:val="Textoennegrita"/>
-              </w:rPr>
-            </w:pPr>
-            <w:proofErr w:type="spellStart"/>
-            <w:r>
-              <w:rPr>
-                <w:rStyle w:val="Textoennegrita"/>
-              </w:rPr>
-              <w:t>Expected</w:t>
-            </w:r>
-            <w:proofErr w:type="spellEnd"/>
-          </w:p>
-        </w:tc>
-        <w:tc>
-          <w:tcPr>
-            <w:tcW w:w="7716" w:type="dxa"/>
-            <w:tcBorders>
-              <w:top w:val="single" w:sz="4" w:space="0" w:color="FFFFFF" w:themeColor="background1"/>
-              <w:bottom w:val="single" w:sz="4" w:space="0" w:color="FFFFFF" w:themeColor="background1"/>
-            </w:tcBorders>
-          </w:tcPr>
-          <w:p>
-            <w:pPr>
-              <w:pStyle w:val="Notes"/>
-              <w:cnfStyle w:val="000000000000" w:firstRow="0" w:lastRow="0" w:firstColumn="0" w:lastColumn="0" w:oddVBand="0" w:evenVBand="0" w:oddHBand="0" w:evenHBand="0" w:firstRowFirstColumn="0" w:firstRowLastColumn="0" w:lastRowFirstColumn="0" w:lastRowLastColumn="0"/>
-            </w:pPr>
-            <w:r>
-              <w:t xml:space="preserve">El sistema no debe de </w:t>
-            </w:r>
-            <w:r>
-              <w:t>registrar esa cuenta de usuario y debe de mostrar su correspondiente error.</w:t>
-            </w:r>
-          </w:p>
-        </w:tc>
-      </w:tr>
-      <w:tr>
-        <w:trPr>
-          <w:cnfStyle w:val="000000100000" w:firstRow="0" w:lastRow="0" w:firstColumn="0" w:lastColumn="0" w:oddVBand="0" w:evenVBand="0" w:oddHBand="1" w:evenHBand="0" w:firstRowFirstColumn="0" w:firstRowLastColumn="0" w:lastRowFirstColumn="0" w:lastRowLastColumn="0"/>
-        </w:trPr>
-        <w:tc>
-          <w:tcPr>
-            <w:cnfStyle w:val="001000000000" w:firstRow="0" w:lastRow="0" w:firstColumn="1" w:lastColumn="0" w:oddVBand="0" w:evenVBand="0" w:oddHBand="0" w:evenHBand="0" w:firstRowFirstColumn="0" w:firstRowLastColumn="0" w:lastRowFirstColumn="0" w:lastRowLastColumn="0"/>
-            <w:tcW w:w="1526" w:type="dxa"/>
-            <w:tcBorders>
-              <w:top w:val="single" w:sz="4" w:space="0" w:color="FFFFFF" w:themeColor="background1"/>
-              <w:bottom w:val="single" w:sz="4" w:space="0" w:color="FFFFFF" w:themeColor="background1"/>
-            </w:tcBorders>
-            <w:shd w:val="clear" w:color="auto" w:fill="1F497D" w:themeFill="text2"/>
-          </w:tcPr>
-          <w:p>
-            <w:pPr>
-              <w:rPr>
-                <w:rStyle w:val="Textoennegrita"/>
-              </w:rPr>
-            </w:pPr>
-            <w:proofErr w:type="spellStart"/>
-            <w:r>
-              <w:rPr>
-                <w:rStyle w:val="Textoennegrita"/>
-              </w:rPr>
-              <w:t>Outcome</w:t>
-            </w:r>
-            <w:proofErr w:type="spellEnd"/>
-          </w:p>
-        </w:tc>
-        <w:tc>
-          <w:tcPr>
-            <w:tcW w:w="7716" w:type="dxa"/>
-            <w:tcBorders>
-              <w:top w:val="single" w:sz="4" w:space="0" w:color="FFFFFF" w:themeColor="background1"/>
-              <w:bottom w:val="single" w:sz="4" w:space="0" w:color="FFFFFF" w:themeColor="background1"/>
-            </w:tcBorders>
-            <w:shd w:val="clear" w:color="auto" w:fill="DBE5F1" w:themeFill="accent1" w:themeFillTint="33"/>
-          </w:tcPr>
-          <w:p>
-            <w:pPr>
-              <w:pStyle w:val="Notes"/>
-              <w:cnfStyle w:val="000000100000" w:firstRow="0" w:lastRow="0" w:firstColumn="0" w:lastColumn="0" w:oddVBand="0" w:evenVBand="0" w:oddHBand="1" w:evenHBand="0" w:firstRowFirstColumn="0" w:firstRowLastColumn="0" w:lastRowFirstColumn="0" w:lastRowLastColumn="0"/>
-            </w:pPr>
-          </w:p>
-        </w:tc>
-      </w:tr>
-      <w:tr>
-        <w:tc>
-          <w:tcPr>
-            <w:cnfStyle w:val="001000000000" w:firstRow="0" w:lastRow="0" w:firstColumn="1" w:lastColumn="0" w:oddVBand="0" w:evenVBand="0" w:oddHBand="0" w:evenHBand="0" w:firstRowFirstColumn="0" w:firstRowLastColumn="0" w:lastRowFirstColumn="0" w:lastRowLastColumn="0"/>
-            <w:tcW w:w="1526" w:type="dxa"/>
-            <w:tcBorders>
-              <w:top w:val="single" w:sz="4" w:space="0" w:color="FFFFFF" w:themeColor="background1"/>
-              <w:bottom w:val="nil"/>
-            </w:tcBorders>
-            <w:shd w:val="clear" w:color="auto" w:fill="1F497D" w:themeFill="text2"/>
-          </w:tcPr>
-          <w:p>
-            <w:pPr>
-              <w:rPr>
-                <w:rStyle w:val="Textoennegrita"/>
-              </w:rPr>
-            </w:pPr>
-            <w:r>
-              <w:rPr>
-                <w:rStyle w:val="Textoennegrita"/>
-              </w:rPr>
-              <w:t>Notes</w:t>
-            </w:r>
-          </w:p>
-        </w:tc>
-        <w:tc>
-          <w:tcPr>
-            <w:tcW w:w="7716" w:type="dxa"/>
-            <w:tcBorders>
-              <w:top w:val="single" w:sz="4" w:space="0" w:color="FFFFFF" w:themeColor="background1"/>
-              <w:bottom w:val="nil"/>
-            </w:tcBorders>
-          </w:tcPr>
-          <w:p>
-            <w:pPr>
-              <w:pStyle w:val="Notes"/>
-              <w:cnfStyle w:val="000000000000" w:firstRow="0" w:lastRow="0" w:firstColumn="0" w:lastColumn="0" w:oddVBand="0" w:evenVBand="0" w:oddHBand="0" w:evenHBand="0" w:firstRowFirstColumn="0" w:firstRowLastColumn="0" w:lastRowFirstColumn="0" w:lastRowLastColumn="0"/>
-            </w:pPr>
-          </w:p>
-        </w:tc>
-      </w:tr>
-    </w:tbl>
-    <w:p/>
-    <w:tbl>
-      <w:tblPr>
-        <w:tblStyle w:val="Cuadrculavistosa-nfasis1"/>
-        <w:tblW w:w="0" w:type="auto"/>
-        <w:tblLook w:val="04A0" w:firstRow="1" w:lastRow="0" w:firstColumn="1" w:lastColumn="0" w:noHBand="0" w:noVBand="1"/>
-      </w:tblPr>
-      <w:tblGrid>
-        <w:gridCol w:w="1526"/>
-        <w:gridCol w:w="7716"/>
-      </w:tblGrid>
-      <w:tr>
-        <w:trPr>
-          <w:cnfStyle w:val="100000000000" w:firstRow="1" w:lastRow="0" w:firstColumn="0" w:lastColumn="0" w:oddVBand="0" w:evenVBand="0" w:oddHBand="0" w:evenHBand="0" w:firstRowFirstColumn="0" w:firstRowLastColumn="0" w:lastRowFirstColumn="0" w:lastRowLastColumn="0"/>
-        </w:trPr>
-        <w:tc>
-          <w:tcPr>
-            <w:cnfStyle w:val="001000000000" w:firstRow="0" w:lastRow="0" w:firstColumn="1" w:lastColumn="0" w:oddVBand="0" w:evenVBand="0" w:oddHBand="0" w:evenHBand="0" w:firstRowFirstColumn="0" w:firstRowLastColumn="0" w:lastRowFirstColumn="0" w:lastRowLastColumn="0"/>
-            <w:tcW w:w="9242" w:type="dxa"/>
-            <w:gridSpan w:val="2"/>
-            <w:tcBorders>
-              <w:top w:val="nil"/>
-              <w:bottom w:val="single" w:sz="4" w:space="0" w:color="FFFFFF" w:themeColor="background1"/>
-            </w:tcBorders>
-            <w:shd w:val="clear" w:color="auto" w:fill="1F497D" w:themeFill="text2"/>
-          </w:tcPr>
-          <w:p>
-            <w:pPr>
-              <w:rPr>
-                <w:rStyle w:val="Textoennegrita"/>
-              </w:rPr>
-            </w:pPr>
-            <w:r>
-              <w:rPr>
-                <w:rStyle w:val="Textoennegrita"/>
-              </w:rPr>
-              <w:t>Test &lt;003-008</w:t>
-            </w:r>
-            <w:r>
-              <w:rPr>
-                <w:rStyle w:val="Textoennegrita"/>
-              </w:rPr>
-              <w:t xml:space="preserve">&gt; </w:t>
-            </w:r>
-          </w:p>
-        </w:tc>
-      </w:tr>
-      <w:tr>
-        <w:trPr>
-          <w:cnfStyle w:val="000000100000" w:firstRow="0" w:lastRow="0" w:firstColumn="0" w:lastColumn="0" w:oddVBand="0" w:evenVBand="0" w:oddHBand="1" w:evenHBand="0" w:firstRowFirstColumn="0" w:firstRowLastColumn="0" w:lastRowFirstColumn="0" w:lastRowLastColumn="0"/>
-        </w:trPr>
-        <w:tc>
-          <w:tcPr>
-            <w:cnfStyle w:val="001000000000" w:firstRow="0" w:lastRow="0" w:firstColumn="1" w:lastColumn="0" w:oddVBand="0" w:evenVBand="0" w:oddHBand="0" w:evenHBand="0" w:firstRowFirstColumn="0" w:firstRowLastColumn="0" w:lastRowFirstColumn="0" w:lastRowLastColumn="0"/>
-            <w:tcW w:w="1526" w:type="dxa"/>
-            <w:tcBorders>
-              <w:top w:val="single" w:sz="4" w:space="0" w:color="FFFFFF" w:themeColor="background1"/>
-              <w:bottom w:val="single" w:sz="4" w:space="0" w:color="FFFFFF" w:themeColor="background1"/>
-            </w:tcBorders>
-            <w:shd w:val="clear" w:color="auto" w:fill="1F497D" w:themeFill="text2"/>
-          </w:tcPr>
-          <w:p>
-            <w:pPr>
-              <w:rPr>
-                <w:rStyle w:val="Textoennegrita"/>
-              </w:rPr>
-            </w:pPr>
-            <w:proofErr w:type="spellStart"/>
-            <w:r>
-              <w:rPr>
-                <w:rStyle w:val="Textoennegrita"/>
-              </w:rPr>
-              <w:t>Description</w:t>
-            </w:r>
-            <w:proofErr w:type="spellEnd"/>
-          </w:p>
-        </w:tc>
-        <w:tc>
-          <w:tcPr>
-            <w:tcW w:w="7716" w:type="dxa"/>
-            <w:tcBorders>
-              <w:top w:val="single" w:sz="4" w:space="0" w:color="FFFFFF" w:themeColor="background1"/>
-              <w:bottom w:val="single" w:sz="4" w:space="0" w:color="FFFFFF" w:themeColor="background1"/>
-            </w:tcBorders>
-            <w:shd w:val="clear" w:color="auto" w:fill="DBE5F1" w:themeFill="accent1" w:themeFillTint="33"/>
-          </w:tcPr>
-          <w:p>
-            <w:pPr>
-              <w:pStyle w:val="Notes"/>
-              <w:cnfStyle w:val="000000100000" w:firstRow="0" w:lastRow="0" w:firstColumn="0" w:lastColumn="0" w:oddVBand="0" w:evenVBand="0" w:oddHBand="1" w:evenHBand="0" w:firstRowFirstColumn="0" w:firstRowLastColumn="0" w:lastRowFirstColumn="0" w:lastRowLastColumn="0"/>
-            </w:pPr>
-            <w:r>
-              <w:t>Registrarse en el sistema como crítico: Pulsar botón de cancelar</w:t>
-            </w:r>
-          </w:p>
-        </w:tc>
-      </w:tr>
-      <w:tr>
-        <w:tc>
-          <w:tcPr>
-            <w:cnfStyle w:val="001000000000" w:firstRow="0" w:lastRow="0" w:firstColumn="1" w:lastColumn="0" w:oddVBand="0" w:evenVBand="0" w:oddHBand="0" w:evenHBand="0" w:firstRowFirstColumn="0" w:firstRowLastColumn="0" w:lastRowFirstColumn="0" w:lastRowLastColumn="0"/>
-            <w:tcW w:w="1526" w:type="dxa"/>
-            <w:tcBorders>
-              <w:top w:val="single" w:sz="4" w:space="0" w:color="FFFFFF" w:themeColor="background1"/>
-              <w:bottom w:val="single" w:sz="4" w:space="0" w:color="FFFFFF" w:themeColor="background1"/>
-            </w:tcBorders>
-            <w:shd w:val="clear" w:color="auto" w:fill="1F497D" w:themeFill="text2"/>
-          </w:tcPr>
-          <w:p>
-            <w:pPr>
-              <w:rPr>
-                <w:rStyle w:val="Textoennegrita"/>
-              </w:rPr>
-            </w:pPr>
-            <w:proofErr w:type="spellStart"/>
-            <w:r>
-              <w:rPr>
-                <w:rStyle w:val="Textoennegrita"/>
-              </w:rPr>
-              <w:t>Expected</w:t>
-            </w:r>
-            <w:proofErr w:type="spellEnd"/>
-          </w:p>
-        </w:tc>
-        <w:tc>
-          <w:tcPr>
-            <w:tcW w:w="7716" w:type="dxa"/>
-            <w:tcBorders>
-              <w:top w:val="single" w:sz="4" w:space="0" w:color="FFFFFF" w:themeColor="background1"/>
-              <w:bottom w:val="single" w:sz="4" w:space="0" w:color="FFFFFF" w:themeColor="background1"/>
-            </w:tcBorders>
-          </w:tcPr>
-          <w:p>
-            <w:pPr>
-              <w:pStyle w:val="Notes"/>
-              <w:cnfStyle w:val="000000000000" w:firstRow="0" w:lastRow="0" w:firstColumn="0" w:lastColumn="0" w:oddVBand="0" w:evenVBand="0" w:oddHBand="0" w:evenHBand="0" w:firstRowFirstColumn="0" w:firstRowLastColumn="0" w:lastRowFirstColumn="0" w:lastRowLastColumn="0"/>
-            </w:pPr>
-            <w:r>
-              <w:t>El sistema debe de redirigirte a la página principal.</w:t>
-            </w:r>
-          </w:p>
-        </w:tc>
-      </w:tr>
-      <w:tr>
-        <w:trPr>
-          <w:cnfStyle w:val="000000100000" w:firstRow="0" w:lastRow="0" w:firstColumn="0" w:lastColumn="0" w:oddVBand="0" w:evenVBand="0" w:oddHBand="1" w:evenHBand="0" w:firstRowFirstColumn="0" w:firstRowLastColumn="0" w:lastRowFirstColumn="0" w:lastRowLastColumn="0"/>
-        </w:trPr>
-        <w:tc>
-          <w:tcPr>
-            <w:cnfStyle w:val="001000000000" w:firstRow="0" w:lastRow="0" w:firstColumn="1" w:lastColumn="0" w:oddVBand="0" w:evenVBand="0" w:oddHBand="0" w:evenHBand="0" w:firstRowFirstColumn="0" w:firstRowLastColumn="0" w:lastRowFirstColumn="0" w:lastRowLastColumn="0"/>
-            <w:tcW w:w="1526" w:type="dxa"/>
-            <w:tcBorders>
-              <w:top w:val="single" w:sz="4" w:space="0" w:color="FFFFFF" w:themeColor="background1"/>
-              <w:bottom w:val="single" w:sz="4" w:space="0" w:color="FFFFFF" w:themeColor="background1"/>
-            </w:tcBorders>
-            <w:shd w:val="clear" w:color="auto" w:fill="1F497D" w:themeFill="text2"/>
-          </w:tcPr>
-          <w:p>
-            <w:pPr>
-              <w:rPr>
-                <w:rStyle w:val="Textoennegrita"/>
-              </w:rPr>
-            </w:pPr>
-            <w:proofErr w:type="spellStart"/>
-            <w:r>
-              <w:rPr>
-                <w:rStyle w:val="Textoennegrita"/>
-              </w:rPr>
-              <w:t>Outcome</w:t>
-            </w:r>
-            <w:proofErr w:type="spellEnd"/>
-          </w:p>
-        </w:tc>
-        <w:tc>
-          <w:tcPr>
-            <w:tcW w:w="7716" w:type="dxa"/>
-            <w:tcBorders>
-              <w:top w:val="single" w:sz="4" w:space="0" w:color="FFFFFF" w:themeColor="background1"/>
-              <w:bottom w:val="single" w:sz="4" w:space="0" w:color="FFFFFF" w:themeColor="background1"/>
-            </w:tcBorders>
-            <w:shd w:val="clear" w:color="auto" w:fill="DBE5F1" w:themeFill="accent1" w:themeFillTint="33"/>
-          </w:tcPr>
-          <w:p>
-            <w:pPr>
-              <w:pStyle w:val="Notes"/>
-              <w:cnfStyle w:val="000000100000" w:firstRow="0" w:lastRow="0" w:firstColumn="0" w:lastColumn="0" w:oddVBand="0" w:evenVBand="0" w:oddHBand="1" w:evenHBand="0" w:firstRowFirstColumn="0" w:firstRowLastColumn="0" w:lastRowFirstColumn="0" w:lastRowLastColumn="0"/>
-            </w:pPr>
+            <w:r>
+              <w:t>La salida es la esperada</w:t>
+            </w:r>
           </w:p>
         </w:tc>
       </w:tr>
@@ -7734,7 +8099,7 @@
       <w:pPr>
         <w:pStyle w:val="Ttulo1"/>
       </w:pPr>
-      <w:bookmarkStart w:id="4" w:name="_Toc484101508"/>
+      <w:bookmarkStart w:id="5" w:name="_Toc484101508"/>
       <w:r>
         <w:lastRenderedPageBreak/>
         <w:t xml:space="preserve">Caso de uso </w:t>
@@ -7748,7 +8113,7 @@
       <w:r>
         <w:t>cliente</w:t>
       </w:r>
-      <w:bookmarkEnd w:id="4"/>
+      <w:bookmarkEnd w:id="5"/>
     </w:p>
     <w:p>
       <w:pPr>
@@ -7851,7 +8216,7 @@
                     <pic:cNvPicPr/>
                   </pic:nvPicPr>
                   <pic:blipFill>
-                    <a:blip r:embed="rId14">
+                    <a:blip r:embed="rId21">
                       <a:extLst>
                         <a:ext uri="{28A0092B-C50C-407E-A947-70E740481C1C}">
                           <a14:useLocalDpi xmlns:a14="http://schemas.microsoft.com/office/drawing/2010/main" val="0"/>
@@ -7886,14 +8251,27 @@
       <w:r>
         <w:t xml:space="preserve">Ilustración </w:t>
       </w:r>
-      <w:fldSimple w:instr=" SEQ Ilustración \* ARABIC ">
-        <w:r>
-          <w:rPr>
-            <w:noProof/>
-          </w:rPr>
-          <w:t>2</w:t>
-        </w:r>
-      </w:fldSimple>
+      <w:r>
+        <w:fldChar w:fldCharType="begin"/>
+      </w:r>
+      <w:r>
+        <w:instrText xml:space="preserve"> SEQ Ilustración \* ARABIC </w:instrText>
+      </w:r>
+      <w:r>
+        <w:fldChar w:fldCharType="separate"/>
+      </w:r>
+      <w:r>
+        <w:rPr>
+          <w:noProof/>
+        </w:rPr>
+        <w:t>2</w:t>
+      </w:r>
+      <w:r>
+        <w:rPr>
+          <w:noProof/>
+        </w:rPr>
+        <w:fldChar w:fldCharType="end"/>
+      </w:r>
     </w:p>
     <w:p>
       <w:pPr>
@@ -8105,7 +8483,7 @@
                           <pic:cNvPicPr/>
                         </pic:nvPicPr>
                         <pic:blipFill>
-                          <a:blip r:embed="rId15">
+                          <a:blip r:embed="rId22">
                             <a:extLst>
                               <a:ext uri="{28A0092B-C50C-407E-A947-70E740481C1C}">
                                 <a14:useLocalDpi xmlns:a14="http://schemas.microsoft.com/office/drawing/2010/main" val="0"/>
@@ -8182,6 +8560,9 @@
               <w:pStyle w:val="Notes"/>
               <w:cnfStyle w:val="000000100000" w:firstRow="0" w:lastRow="0" w:firstColumn="0" w:lastColumn="0" w:oddVBand="0" w:evenVBand="0" w:oddHBand="1" w:evenHBand="0" w:firstRowFirstColumn="0" w:firstRowLastColumn="0" w:lastRowFirstColumn="0" w:lastRowLastColumn="0"/>
             </w:pPr>
+            <w:r>
+              <w:t>La salida es la esperada</w:t>
+            </w:r>
           </w:p>
         </w:tc>
       </w:tr>
@@ -8412,7 +8793,7 @@
                           <pic:cNvPicPr/>
                         </pic:nvPicPr>
                         <pic:blipFill>
-                          <a:blip r:embed="rId16">
+                          <a:blip r:embed="rId23">
                             <a:extLst>
                               <a:ext uri="{28A0092B-C50C-407E-A947-70E740481C1C}">
                                 <a14:useLocalDpi xmlns:a14="http://schemas.microsoft.com/office/drawing/2010/main" val="0"/>
@@ -8485,6 +8866,9 @@
               <w:pStyle w:val="Notes"/>
               <w:cnfStyle w:val="000000100000" w:firstRow="0" w:lastRow="0" w:firstColumn="0" w:lastColumn="0" w:oddVBand="0" w:evenVBand="0" w:oddHBand="1" w:evenHBand="0" w:firstRowFirstColumn="0" w:firstRowLastColumn="0" w:lastRowFirstColumn="0" w:lastRowLastColumn="0"/>
             </w:pPr>
+            <w:r>
+              <w:t>La salida es la esperada</w:t>
+            </w:r>
           </w:p>
         </w:tc>
       </w:tr>
@@ -8539,8 +8923,8 @@
         <w:tblLook w:val="04A0" w:firstRow="1" w:lastRow="0" w:firstColumn="1" w:lastColumn="0" w:noHBand="0" w:noVBand="1"/>
       </w:tblPr>
       <w:tblGrid>
-        <w:gridCol w:w="1526"/>
-        <w:gridCol w:w="7716"/>
+        <w:gridCol w:w="1131"/>
+        <w:gridCol w:w="8111"/>
       </w:tblGrid>
       <w:tr>
         <w:trPr>
@@ -8736,6 +9120,60 @@
               <w:pStyle w:val="Notes"/>
               <w:cnfStyle w:val="000000100000" w:firstRow="0" w:lastRow="0" w:firstColumn="0" w:lastColumn="0" w:oddVBand="0" w:evenVBand="0" w:oddHBand="1" w:evenHBand="0" w:firstRowFirstColumn="0" w:firstRowLastColumn="0" w:lastRowFirstColumn="0" w:lastRowLastColumn="0"/>
             </w:pPr>
+            <w:proofErr w:type="spellStart"/>
+            <w:r>
+              <w:t>Panic</w:t>
+            </w:r>
+            <w:proofErr w:type="spellEnd"/>
+            <w:r>
+              <w:t xml:space="preserve">: </w:t>
+            </w:r>
+          </w:p>
+          <w:p>
+            <w:pPr>
+              <w:pStyle w:val="Notes"/>
+              <w:cnfStyle w:val="000000100000" w:firstRow="0" w:lastRow="0" w:firstColumn="0" w:lastColumn="0" w:oddVBand="0" w:evenVBand="0" w:oddHBand="1" w:evenHBand="0" w:firstRowFirstColumn="0" w:firstRowLastColumn="0" w:lastRowFirstColumn="0" w:lastRowLastColumn="0"/>
+            </w:pPr>
+            <w:r>
+              <w:rPr>
+                <w:noProof/>
+              </w:rPr>
+              <w:drawing>
+                <wp:inline distT="0" distB="0" distL="0" distR="0" wp14:anchorId="5F4A4562" wp14:editId="7462016D">
+                  <wp:extent cx="5731510" cy="3294380"/>
+                  <wp:effectExtent l="0" t="0" r="2540" b="1270"/>
+                  <wp:docPr id="55" name="Imagen 55"/>
+                  <wp:cNvGraphicFramePr>
+                    <a:graphicFrameLocks xmlns:a="http://schemas.openxmlformats.org/drawingml/2006/main" noChangeAspect="1"/>
+                  </wp:cNvGraphicFramePr>
+                  <a:graphic xmlns:a="http://schemas.openxmlformats.org/drawingml/2006/main">
+                    <a:graphicData uri="http://schemas.openxmlformats.org/drawingml/2006/picture">
+                      <pic:pic xmlns:pic="http://schemas.openxmlformats.org/drawingml/2006/picture">
+                        <pic:nvPicPr>
+                          <pic:cNvPr id="1" name=""/>
+                          <pic:cNvPicPr/>
+                        </pic:nvPicPr>
+                        <pic:blipFill>
+                          <a:blip r:embed="rId24"/>
+                          <a:stretch>
+                            <a:fillRect/>
+                          </a:stretch>
+                        </pic:blipFill>
+                        <pic:spPr>
+                          <a:xfrm>
+                            <a:off x="0" y="0"/>
+                            <a:ext cx="5731510" cy="3294380"/>
+                          </a:xfrm>
+                          <a:prstGeom prst="rect">
+                            <a:avLst/>
+                          </a:prstGeom>
+                        </pic:spPr>
+                      </pic:pic>
+                    </a:graphicData>
+                  </a:graphic>
+                </wp:inline>
+              </w:drawing>
+            </w:r>
           </w:p>
         </w:tc>
       </w:tr>
@@ -8963,7 +9401,7 @@
                           <pic:cNvPicPr/>
                         </pic:nvPicPr>
                         <pic:blipFill>
-                          <a:blip r:embed="rId9">
+                          <a:blip r:embed="rId12">
                             <a:extLst>
                               <a:ext uri="{28A0092B-C50C-407E-A947-70E740481C1C}">
                                 <a14:useLocalDpi xmlns:a14="http://schemas.microsoft.com/office/drawing/2010/main" val="0"/>
@@ -9039,6 +9477,9 @@
               <w:pStyle w:val="Notes"/>
               <w:cnfStyle w:val="000000100000" w:firstRow="0" w:lastRow="0" w:firstColumn="0" w:lastColumn="0" w:oddVBand="0" w:evenVBand="0" w:oddHBand="1" w:evenHBand="0" w:firstRowFirstColumn="0" w:firstRowLastColumn="0" w:lastRowFirstColumn="0" w:lastRowLastColumn="0"/>
             </w:pPr>
+            <w:r>
+              <w:t>La salida es la esperada</w:t>
+            </w:r>
           </w:p>
         </w:tc>
       </w:tr>
@@ -9235,6 +9676,7 @@
                 <w:noProof/>
                 <w:lang w:eastAsia="es-ES"/>
               </w:rPr>
+              <w:lastRenderedPageBreak/>
               <w:drawing>
                 <wp:inline distT="0" distB="0" distL="0" distR="0">
                   <wp:extent cx="4781550" cy="3371850"/>
@@ -9251,7 +9693,7 @@
                           <pic:cNvPicPr/>
                         </pic:nvPicPr>
                         <pic:blipFill>
-                          <a:blip r:embed="rId17">
+                          <a:blip r:embed="rId25">
                             <a:extLst>
                               <a:ext uri="{28A0092B-C50C-407E-A947-70E740481C1C}">
                                 <a14:useLocalDpi xmlns:a14="http://schemas.microsoft.com/office/drawing/2010/main" val="0"/>
@@ -9305,6 +9747,7 @@
               <w:rPr>
                 <w:rStyle w:val="Textoennegrita"/>
               </w:rPr>
+              <w:lastRenderedPageBreak/>
               <w:t>Outcome</w:t>
             </w:r>
             <w:proofErr w:type="spellEnd"/>
@@ -9324,6 +9767,9 @@
               <w:pStyle w:val="Notes"/>
               <w:cnfStyle w:val="000000100000" w:firstRow="0" w:lastRow="0" w:firstColumn="0" w:lastColumn="0" w:oddVBand="0" w:evenVBand="0" w:oddHBand="1" w:evenHBand="0" w:firstRowFirstColumn="0" w:firstRowLastColumn="0" w:lastRowFirstColumn="0" w:lastRowLastColumn="0"/>
             </w:pPr>
+            <w:r>
+              <w:t>La salida es la esperada</w:t>
+            </w:r>
           </w:p>
         </w:tc>
       </w:tr>
@@ -9488,7 +9934,6 @@
               <w:rPr>
                 <w:rStyle w:val="Textoennegrita"/>
               </w:rPr>
-              <w:lastRenderedPageBreak/>
               <w:t>Expected</w:t>
             </w:r>
             <w:proofErr w:type="spellEnd"/>
@@ -9563,6 +10008,9 @@
               <w:pStyle w:val="Notes"/>
               <w:cnfStyle w:val="000000100000" w:firstRow="0" w:lastRow="0" w:firstColumn="0" w:lastColumn="0" w:oddVBand="0" w:evenVBand="0" w:oddHBand="1" w:evenHBand="0" w:firstRowFirstColumn="0" w:firstRowLastColumn="0" w:lastRowFirstColumn="0" w:lastRowLastColumn="0"/>
             </w:pPr>
+            <w:r>
+              <w:t>La salida es la esperada</w:t>
+            </w:r>
           </w:p>
         </w:tc>
       </w:tr>
@@ -9795,6 +10243,9 @@
               <w:pStyle w:val="Notes"/>
               <w:cnfStyle w:val="000000100000" w:firstRow="0" w:lastRow="0" w:firstColumn="0" w:lastColumn="0" w:oddVBand="0" w:evenVBand="0" w:oddHBand="1" w:evenHBand="0" w:firstRowFirstColumn="0" w:firstRowLastColumn="0" w:lastRowFirstColumn="0" w:lastRowLastColumn="0"/>
             </w:pPr>
+            <w:r>
+              <w:t>La salida es la esperada</w:t>
+            </w:r>
           </w:p>
         </w:tc>
       </w:tr>
@@ -9860,7 +10311,7 @@
       <w:pPr>
         <w:pStyle w:val="Ttulo1"/>
       </w:pPr>
-      <w:bookmarkStart w:id="5" w:name="_Toc484101509"/>
+      <w:bookmarkStart w:id="6" w:name="_Toc484101509"/>
       <w:r>
         <w:lastRenderedPageBreak/>
         <w:t xml:space="preserve">Caso de uso </w:t>
@@ -9874,7 +10325,7 @@
       <w:r>
         <w:t>Cambiar perfil de un desarrollador</w:t>
       </w:r>
-      <w:bookmarkEnd w:id="5"/>
+      <w:bookmarkEnd w:id="6"/>
     </w:p>
     <w:p>
       <w:pPr>
@@ -10034,7 +10485,7 @@
                     <pic:cNvPicPr/>
                   </pic:nvPicPr>
                   <pic:blipFill>
-                    <a:blip r:embed="rId18">
+                    <a:blip r:embed="rId26">
                       <a:extLst>
                         <a:ext uri="{28A0092B-C50C-407E-A947-70E740481C1C}">
                           <a14:useLocalDpi xmlns:a14="http://schemas.microsoft.com/office/drawing/2010/main" val="0"/>
@@ -10129,8 +10580,8 @@
         <w:tblLook w:val="04A0" w:firstRow="1" w:lastRow="0" w:firstColumn="1" w:lastColumn="0" w:noHBand="0" w:noVBand="1"/>
       </w:tblPr>
       <w:tblGrid>
-        <w:gridCol w:w="1526"/>
-        <w:gridCol w:w="7716"/>
+        <w:gridCol w:w="1131"/>
+        <w:gridCol w:w="8111"/>
       </w:tblGrid>
       <w:tr>
         <w:trPr>
@@ -10320,6 +10771,68 @@
               <w:pStyle w:val="Notes"/>
               <w:cnfStyle w:val="000000100000" w:firstRow="0" w:lastRow="0" w:firstColumn="0" w:lastColumn="0" w:oddVBand="0" w:evenVBand="0" w:oddHBand="1" w:evenHBand="0" w:firstRowFirstColumn="0" w:firstRowLastColumn="0" w:lastRowFirstColumn="0" w:lastRowLastColumn="0"/>
             </w:pPr>
+            <w:proofErr w:type="spellStart"/>
+            <w:r>
+              <w:t>Despues</w:t>
+            </w:r>
+            <w:proofErr w:type="spellEnd"/>
+            <w:r>
+              <w:t xml:space="preserve"> de editar el perfil correctamente, nos lleva a la vista de </w:t>
+            </w:r>
+            <w:proofErr w:type="spellStart"/>
+            <w:r>
+              <w:t>welcome</w:t>
+            </w:r>
+            <w:proofErr w:type="spellEnd"/>
+            <w:r>
+              <w:t>:</w:t>
+            </w:r>
+          </w:p>
+          <w:p>
+            <w:pPr>
+              <w:pStyle w:val="Notes"/>
+              <w:cnfStyle w:val="000000100000" w:firstRow="0" w:lastRow="0" w:firstColumn="0" w:lastColumn="0" w:oddVBand="0" w:evenVBand="0" w:oddHBand="1" w:evenHBand="0" w:firstRowFirstColumn="0" w:firstRowLastColumn="0" w:lastRowFirstColumn="0" w:lastRowLastColumn="0"/>
+            </w:pPr>
+            <w:r>
+              <w:rPr>
+                <w:noProof/>
+              </w:rPr>
+              <w:drawing>
+                <wp:inline distT="0" distB="0" distL="0" distR="0" wp14:anchorId="76BE18F3" wp14:editId="07589450">
+                  <wp:extent cx="5731510" cy="3409950"/>
+                  <wp:effectExtent l="0" t="0" r="2540" b="0"/>
+                  <wp:docPr id="56" name="Imagen 56"/>
+                  <wp:cNvGraphicFramePr>
+                    <a:graphicFrameLocks xmlns:a="http://schemas.openxmlformats.org/drawingml/2006/main" noChangeAspect="1"/>
+                  </wp:cNvGraphicFramePr>
+                  <a:graphic xmlns:a="http://schemas.openxmlformats.org/drawingml/2006/main">
+                    <a:graphicData uri="http://schemas.openxmlformats.org/drawingml/2006/picture">
+                      <pic:pic xmlns:pic="http://schemas.openxmlformats.org/drawingml/2006/picture">
+                        <pic:nvPicPr>
+                          <pic:cNvPr id="1" name=""/>
+                          <pic:cNvPicPr/>
+                        </pic:nvPicPr>
+                        <pic:blipFill>
+                          <a:blip r:embed="rId27"/>
+                          <a:stretch>
+                            <a:fillRect/>
+                          </a:stretch>
+                        </pic:blipFill>
+                        <pic:spPr>
+                          <a:xfrm>
+                            <a:off x="0" y="0"/>
+                            <a:ext cx="5731510" cy="3409950"/>
+                          </a:xfrm>
+                          <a:prstGeom prst="rect">
+                            <a:avLst/>
+                          </a:prstGeom>
+                        </pic:spPr>
+                      </pic:pic>
+                    </a:graphicData>
+                  </a:graphic>
+                </wp:inline>
+              </w:drawing>
+            </w:r>
           </w:p>
         </w:tc>
       </w:tr>
@@ -10558,6 +11071,9 @@
               <w:pStyle w:val="Notes"/>
               <w:cnfStyle w:val="000000100000" w:firstRow="0" w:lastRow="0" w:firstColumn="0" w:lastColumn="0" w:oddVBand="0" w:evenVBand="0" w:oddHBand="1" w:evenHBand="0" w:firstRowFirstColumn="0" w:firstRowLastColumn="0" w:lastRowFirstColumn="0" w:lastRowLastColumn="0"/>
             </w:pPr>
+            <w:r>
+              <w:t>La salida es la esperada</w:t>
+            </w:r>
           </w:p>
         </w:tc>
       </w:tr>
@@ -10612,8 +11128,8 @@
         <w:tblLook w:val="04A0" w:firstRow="1" w:lastRow="0" w:firstColumn="1" w:lastColumn="0" w:noHBand="0" w:noVBand="1"/>
       </w:tblPr>
       <w:tblGrid>
-        <w:gridCol w:w="1526"/>
-        <w:gridCol w:w="7716"/>
+        <w:gridCol w:w="1131"/>
+        <w:gridCol w:w="8111"/>
       </w:tblGrid>
       <w:tr>
         <w:trPr>
@@ -10773,6 +11289,7 @@
                 <w:noProof/>
                 <w:lang w:eastAsia="es-ES"/>
               </w:rPr>
+              <w:lastRenderedPageBreak/>
               <w:drawing>
                 <wp:inline distT="0" distB="0" distL="0" distR="0">
                   <wp:extent cx="4334480" cy="2896004"/>
@@ -10789,7 +11306,7 @@
                           <pic:cNvPicPr/>
                         </pic:nvPicPr>
                         <pic:blipFill>
-                          <a:blip r:embed="rId19">
+                          <a:blip r:embed="rId28">
                             <a:extLst>
                               <a:ext uri="{28A0092B-C50C-407E-A947-70E740481C1C}">
                                 <a14:useLocalDpi xmlns:a14="http://schemas.microsoft.com/office/drawing/2010/main" val="0"/>
@@ -10843,6 +11360,7 @@
               <w:rPr>
                 <w:rStyle w:val="Textoennegrita"/>
               </w:rPr>
+              <w:lastRenderedPageBreak/>
               <w:t>Outcome</w:t>
             </w:r>
             <w:proofErr w:type="spellEnd"/>
@@ -10862,6 +11380,63 @@
               <w:pStyle w:val="Notes"/>
               <w:cnfStyle w:val="000000100000" w:firstRow="0" w:lastRow="0" w:firstColumn="0" w:lastColumn="0" w:oddVBand="0" w:evenVBand="0" w:oddHBand="1" w:evenHBand="0" w:firstRowFirstColumn="0" w:firstRowLastColumn="0" w:lastRowFirstColumn="0" w:lastRowLastColumn="0"/>
             </w:pPr>
+            <w:r>
+              <w:t xml:space="preserve">Al dejarlas en blanco, salta el error, pero si escribas contraseñas distintas, </w:t>
+            </w:r>
+            <w:proofErr w:type="spellStart"/>
+            <w:r>
+              <w:t>Panic</w:t>
+            </w:r>
+            <w:proofErr w:type="spellEnd"/>
+            <w:r>
+              <w:t>:</w:t>
+            </w:r>
+          </w:p>
+          <w:p>
+            <w:pPr>
+              <w:pStyle w:val="Notes"/>
+              <w:cnfStyle w:val="000000100000" w:firstRow="0" w:lastRow="0" w:firstColumn="0" w:lastColumn="0" w:oddVBand="0" w:evenVBand="0" w:oddHBand="1" w:evenHBand="0" w:firstRowFirstColumn="0" w:firstRowLastColumn="0" w:lastRowFirstColumn="0" w:lastRowLastColumn="0"/>
+            </w:pPr>
+            <w:r>
+              <w:rPr>
+                <w:noProof/>
+              </w:rPr>
+              <w:drawing>
+                <wp:inline distT="0" distB="0" distL="0" distR="0" wp14:anchorId="2FD34E2E" wp14:editId="2A7DBA0F">
+                  <wp:extent cx="5731510" cy="3173095"/>
+                  <wp:effectExtent l="0" t="0" r="2540" b="8255"/>
+                  <wp:docPr id="57" name="Imagen 57"/>
+                  <wp:cNvGraphicFramePr>
+                    <a:graphicFrameLocks xmlns:a="http://schemas.openxmlformats.org/drawingml/2006/main" noChangeAspect="1"/>
+                  </wp:cNvGraphicFramePr>
+                  <a:graphic xmlns:a="http://schemas.openxmlformats.org/drawingml/2006/main">
+                    <a:graphicData uri="http://schemas.openxmlformats.org/drawingml/2006/picture">
+                      <pic:pic xmlns:pic="http://schemas.openxmlformats.org/drawingml/2006/picture">
+                        <pic:nvPicPr>
+                          <pic:cNvPr id="1" name=""/>
+                          <pic:cNvPicPr/>
+                        </pic:nvPicPr>
+                        <pic:blipFill>
+                          <a:blip r:embed="rId29"/>
+                          <a:stretch>
+                            <a:fillRect/>
+                          </a:stretch>
+                        </pic:blipFill>
+                        <pic:spPr>
+                          <a:xfrm>
+                            <a:off x="0" y="0"/>
+                            <a:ext cx="5731510" cy="3173095"/>
+                          </a:xfrm>
+                          <a:prstGeom prst="rect">
+                            <a:avLst/>
+                          </a:prstGeom>
+                        </pic:spPr>
+                      </pic:pic>
+                    </a:graphicData>
+                  </a:graphic>
+                </wp:inline>
+              </w:drawing>
+            </w:r>
           </w:p>
         </w:tc>
       </w:tr>
@@ -10945,7 +11520,6 @@
               <w:rPr>
                 <w:rStyle w:val="Textoennegrita"/>
               </w:rPr>
-              <w:lastRenderedPageBreak/>
               <w:t>Test &lt;005</w:t>
             </w:r>
             <w:r>
@@ -11115,6 +11689,9 @@
               <w:pStyle w:val="Notes"/>
               <w:cnfStyle w:val="000000100000" w:firstRow="0" w:lastRow="0" w:firstColumn="0" w:lastColumn="0" w:oddVBand="0" w:evenVBand="0" w:oddHBand="1" w:evenHBand="0" w:firstRowFirstColumn="0" w:firstRowLastColumn="0" w:lastRowFirstColumn="0" w:lastRowLastColumn="0"/>
             </w:pPr>
+            <w:r>
+              <w:t>La salida es la esperada</w:t>
+            </w:r>
           </w:p>
         </w:tc>
       </w:tr>
@@ -11196,6 +11773,7 @@
               <w:rPr>
                 <w:rStyle w:val="Textoennegrita"/>
               </w:rPr>
+              <w:lastRenderedPageBreak/>
               <w:t>Test &lt;005</w:t>
             </w:r>
             <w:r>
@@ -11359,6 +11937,9 @@
               <w:pStyle w:val="Notes"/>
               <w:cnfStyle w:val="000000100000" w:firstRow="0" w:lastRow="0" w:firstColumn="0" w:lastColumn="0" w:oddVBand="0" w:evenVBand="0" w:oddHBand="1" w:evenHBand="0" w:firstRowFirstColumn="0" w:firstRowLastColumn="0" w:lastRowFirstColumn="0" w:lastRowLastColumn="0"/>
             </w:pPr>
+            <w:r>
+              <w:t>La salida es la esperada</w:t>
+            </w:r>
           </w:p>
         </w:tc>
       </w:tr>
@@ -11605,6 +12186,9 @@
               <w:pStyle w:val="Notes"/>
               <w:cnfStyle w:val="000000100000" w:firstRow="0" w:lastRow="0" w:firstColumn="0" w:lastColumn="0" w:oddVBand="0" w:evenVBand="0" w:oddHBand="1" w:evenHBand="0" w:firstRowFirstColumn="0" w:firstRowLastColumn="0" w:lastRowFirstColumn="0" w:lastRowLastColumn="0"/>
             </w:pPr>
+            <w:r>
+              <w:t>La salida es la esperada</w:t>
+            </w:r>
           </w:p>
         </w:tc>
       </w:tr>
@@ -11661,7 +12245,7 @@
       <w:pPr>
         <w:pStyle w:val="Ttulo1"/>
       </w:pPr>
-      <w:bookmarkStart w:id="6" w:name="_Toc484101510"/>
+      <w:bookmarkStart w:id="7" w:name="_Toc484101510"/>
       <w:r>
         <w:lastRenderedPageBreak/>
         <w:t xml:space="preserve">Caso de uso 006 </w:t>
@@ -11669,7 +12253,7 @@
       <w:r>
         <w:t>Cambiar perfil de un critico</w:t>
       </w:r>
-      <w:bookmarkEnd w:id="6"/>
+      <w:bookmarkEnd w:id="7"/>
     </w:p>
     <w:p>
       <w:pPr>
@@ -11739,15 +12323,7 @@
         <w:jc w:val="both"/>
       </w:pPr>
       <w:r>
-        <w:t xml:space="preserve">Primero debemos de </w:t>
-      </w:r>
-      <w:proofErr w:type="spellStart"/>
-      <w:r>
-        <w:t>loguearnos</w:t>
-      </w:r>
-      <w:proofErr w:type="spellEnd"/>
-      <w:r>
-        <w:t xml:space="preserve"> en el sistema, para ello daremos </w:t>
+        <w:t xml:space="preserve">Primero debemos de loguearnos en el sistema, para ello daremos </w:t>
       </w:r>
       <w:proofErr w:type="spellStart"/>
       <w:r>
@@ -12044,6 +12620,9 @@
               <w:pStyle w:val="Notes"/>
               <w:cnfStyle w:val="000000100000" w:firstRow="0" w:lastRow="0" w:firstColumn="0" w:lastColumn="0" w:oddVBand="0" w:evenVBand="0" w:oddHBand="1" w:evenHBand="0" w:firstRowFirstColumn="0" w:firstRowLastColumn="0" w:lastRowFirstColumn="0" w:lastRowLastColumn="0"/>
             </w:pPr>
+            <w:r>
+              <w:t>La salida es la esperada</w:t>
+            </w:r>
           </w:p>
         </w:tc>
       </w:tr>
@@ -12297,6 +12876,9 @@
               <w:pStyle w:val="Notes"/>
               <w:cnfStyle w:val="000000100000" w:firstRow="0" w:lastRow="0" w:firstColumn="0" w:lastColumn="0" w:oddVBand="0" w:evenVBand="0" w:oddHBand="1" w:evenHBand="0" w:firstRowFirstColumn="0" w:firstRowLastColumn="0" w:lastRowFirstColumn="0" w:lastRowLastColumn="0"/>
             </w:pPr>
+            <w:r>
+              <w:t>La salida es la esperada</w:t>
+            </w:r>
           </w:p>
         </w:tc>
       </w:tr>
@@ -12321,6 +12903,309 @@
               <w:rPr>
                 <w:rStyle w:val="Textoennegrita"/>
               </w:rPr>
+              <w:t>Notes</w:t>
+            </w:r>
+          </w:p>
+        </w:tc>
+        <w:tc>
+          <w:tcPr>
+            <w:tcW w:w="7716" w:type="dxa"/>
+            <w:tcBorders>
+              <w:top w:val="single" w:sz="4" w:space="0" w:color="FFFFFF" w:themeColor="background1"/>
+              <w:bottom w:val="nil"/>
+            </w:tcBorders>
+          </w:tcPr>
+          <w:p>
+            <w:pPr>
+              <w:pStyle w:val="Notes"/>
+              <w:cnfStyle w:val="000000000000" w:firstRow="0" w:lastRow="0" w:firstColumn="0" w:lastColumn="0" w:oddVBand="0" w:evenVBand="0" w:oddHBand="0" w:evenHBand="0" w:firstRowFirstColumn="0" w:firstRowLastColumn="0" w:lastRowFirstColumn="0" w:lastRowLastColumn="0"/>
+            </w:pPr>
+          </w:p>
+        </w:tc>
+      </w:tr>
+    </w:tbl>
+    <w:p/>
+    <w:tbl>
+      <w:tblPr>
+        <w:tblStyle w:val="Cuadrculavistosa-nfasis1"/>
+        <w:tblW w:w="0" w:type="auto"/>
+        <w:tblLook w:val="04A0" w:firstRow="1" w:lastRow="0" w:firstColumn="1" w:lastColumn="0" w:noHBand="0" w:noVBand="1"/>
+      </w:tblPr>
+      <w:tblGrid>
+        <w:gridCol w:w="1131"/>
+        <w:gridCol w:w="8111"/>
+      </w:tblGrid>
+      <w:tr>
+        <w:trPr>
+          <w:cnfStyle w:val="100000000000" w:firstRow="1" w:lastRow="0" w:firstColumn="0" w:lastColumn="0" w:oddVBand="0" w:evenVBand="0" w:oddHBand="0" w:evenHBand="0" w:firstRowFirstColumn="0" w:firstRowLastColumn="0" w:lastRowFirstColumn="0" w:lastRowLastColumn="0"/>
+        </w:trPr>
+        <w:tc>
+          <w:tcPr>
+            <w:cnfStyle w:val="001000000000" w:firstRow="0" w:lastRow="0" w:firstColumn="1" w:lastColumn="0" w:oddVBand="0" w:evenVBand="0" w:oddHBand="0" w:evenHBand="0" w:firstRowFirstColumn="0" w:firstRowLastColumn="0" w:lastRowFirstColumn="0" w:lastRowLastColumn="0"/>
+            <w:tcW w:w="9242" w:type="dxa"/>
+            <w:gridSpan w:val="2"/>
+            <w:tcBorders>
+              <w:top w:val="nil"/>
+              <w:bottom w:val="single" w:sz="4" w:space="0" w:color="FFFFFF" w:themeColor="background1"/>
+            </w:tcBorders>
+            <w:shd w:val="clear" w:color="auto" w:fill="1F497D" w:themeFill="text2"/>
+          </w:tcPr>
+          <w:p>
+            <w:pPr>
+              <w:rPr>
+                <w:rStyle w:val="Textoennegrita"/>
+              </w:rPr>
+            </w:pPr>
+            <w:r>
+              <w:rPr>
+                <w:rStyle w:val="Textoennegrita"/>
+              </w:rPr>
+              <w:t xml:space="preserve">Test </w:t>
+            </w:r>
+            <w:r>
+              <w:rPr>
+                <w:rStyle w:val="Textoennegrita"/>
+              </w:rPr>
+              <w:t>&lt;006</w:t>
+            </w:r>
+            <w:r>
+              <w:rPr>
+                <w:rStyle w:val="Textoennegrita"/>
+              </w:rPr>
+              <w:t>-003</w:t>
+            </w:r>
+            <w:r>
+              <w:rPr>
+                <w:rStyle w:val="Textoennegrita"/>
+              </w:rPr>
+              <w:t xml:space="preserve">&gt; </w:t>
+            </w:r>
+          </w:p>
+        </w:tc>
+      </w:tr>
+      <w:tr>
+        <w:trPr>
+          <w:cnfStyle w:val="000000100000" w:firstRow="0" w:lastRow="0" w:firstColumn="0" w:lastColumn="0" w:oddVBand="0" w:evenVBand="0" w:oddHBand="1" w:evenHBand="0" w:firstRowFirstColumn="0" w:firstRowLastColumn="0" w:lastRowFirstColumn="0" w:lastRowLastColumn="0"/>
+        </w:trPr>
+        <w:tc>
+          <w:tcPr>
+            <w:cnfStyle w:val="001000000000" w:firstRow="0" w:lastRow="0" w:firstColumn="1" w:lastColumn="0" w:oddVBand="0" w:evenVBand="0" w:oddHBand="0" w:evenHBand="0" w:firstRowFirstColumn="0" w:firstRowLastColumn="0" w:lastRowFirstColumn="0" w:lastRowLastColumn="0"/>
+            <w:tcW w:w="1526" w:type="dxa"/>
+            <w:tcBorders>
+              <w:top w:val="single" w:sz="4" w:space="0" w:color="FFFFFF" w:themeColor="background1"/>
+              <w:bottom w:val="single" w:sz="4" w:space="0" w:color="FFFFFF" w:themeColor="background1"/>
+            </w:tcBorders>
+            <w:shd w:val="clear" w:color="auto" w:fill="1F497D" w:themeFill="text2"/>
+          </w:tcPr>
+          <w:p>
+            <w:pPr>
+              <w:rPr>
+                <w:rStyle w:val="Textoennegrita"/>
+              </w:rPr>
+            </w:pPr>
+            <w:proofErr w:type="spellStart"/>
+            <w:r>
+              <w:rPr>
+                <w:rStyle w:val="Textoennegrita"/>
+              </w:rPr>
+              <w:t>Description</w:t>
+            </w:r>
+            <w:proofErr w:type="spellEnd"/>
+          </w:p>
+        </w:tc>
+        <w:tc>
+          <w:tcPr>
+            <w:tcW w:w="7716" w:type="dxa"/>
+            <w:tcBorders>
+              <w:top w:val="single" w:sz="4" w:space="0" w:color="FFFFFF" w:themeColor="background1"/>
+              <w:bottom w:val="single" w:sz="4" w:space="0" w:color="FFFFFF" w:themeColor="background1"/>
+            </w:tcBorders>
+            <w:shd w:val="clear" w:color="auto" w:fill="DBE5F1" w:themeFill="accent1" w:themeFillTint="33"/>
+          </w:tcPr>
+          <w:p>
+            <w:pPr>
+              <w:pStyle w:val="Notes"/>
+              <w:cnfStyle w:val="000000100000" w:firstRow="0" w:lastRow="0" w:firstColumn="0" w:lastColumn="0" w:oddVBand="0" w:evenVBand="0" w:oddHBand="1" w:evenHBand="0" w:firstRowFirstColumn="0" w:firstRowLastColumn="0" w:lastRowFirstColumn="0" w:lastRowLastColumn="0"/>
+            </w:pPr>
+            <w:r>
+              <w:t xml:space="preserve">Editar el perfil de un </w:t>
+            </w:r>
+            <w:r>
+              <w:t>crítico: “Contraseña” y “Repetir contraseña” no son iguales</w:t>
+            </w:r>
+          </w:p>
+        </w:tc>
+      </w:tr>
+      <w:tr>
+        <w:tc>
+          <w:tcPr>
+            <w:cnfStyle w:val="001000000000" w:firstRow="0" w:lastRow="0" w:firstColumn="1" w:lastColumn="0" w:oddVBand="0" w:evenVBand="0" w:oddHBand="0" w:evenHBand="0" w:firstRowFirstColumn="0" w:firstRowLastColumn="0" w:lastRowFirstColumn="0" w:lastRowLastColumn="0"/>
+            <w:tcW w:w="1526" w:type="dxa"/>
+            <w:tcBorders>
+              <w:top w:val="single" w:sz="4" w:space="0" w:color="FFFFFF" w:themeColor="background1"/>
+              <w:bottom w:val="single" w:sz="4" w:space="0" w:color="FFFFFF" w:themeColor="background1"/>
+            </w:tcBorders>
+            <w:shd w:val="clear" w:color="auto" w:fill="1F497D" w:themeFill="text2"/>
+          </w:tcPr>
+          <w:p>
+            <w:pPr>
+              <w:rPr>
+                <w:rStyle w:val="Textoennegrita"/>
+              </w:rPr>
+            </w:pPr>
+            <w:proofErr w:type="spellStart"/>
+            <w:r>
+              <w:rPr>
+                <w:rStyle w:val="Textoennegrita"/>
+              </w:rPr>
+              <w:t>Expected</w:t>
+            </w:r>
+            <w:proofErr w:type="spellEnd"/>
+          </w:p>
+        </w:tc>
+        <w:tc>
+          <w:tcPr>
+            <w:tcW w:w="7716" w:type="dxa"/>
+            <w:tcBorders>
+              <w:top w:val="single" w:sz="4" w:space="0" w:color="FFFFFF" w:themeColor="background1"/>
+              <w:bottom w:val="single" w:sz="4" w:space="0" w:color="FFFFFF" w:themeColor="background1"/>
+            </w:tcBorders>
+          </w:tcPr>
+          <w:p>
+            <w:pPr>
+              <w:pStyle w:val="Notes"/>
+              <w:cnfStyle w:val="000000000000" w:firstRow="0" w:lastRow="0" w:firstColumn="0" w:lastColumn="0" w:oddVBand="0" w:evenVBand="0" w:oddHBand="0" w:evenHBand="0" w:firstRowFirstColumn="0" w:firstRowLastColumn="0" w:lastRowFirstColumn="0" w:lastRowLastColumn="0"/>
+            </w:pPr>
+            <w:r>
+              <w:t>El sistema no debe de modificar el perfil y debe de mostrar su correspondiente error.</w:t>
+            </w:r>
+          </w:p>
+        </w:tc>
+      </w:tr>
+      <w:tr>
+        <w:trPr>
+          <w:cnfStyle w:val="000000100000" w:firstRow="0" w:lastRow="0" w:firstColumn="0" w:lastColumn="0" w:oddVBand="0" w:evenVBand="0" w:oddHBand="1" w:evenHBand="0" w:firstRowFirstColumn="0" w:firstRowLastColumn="0" w:lastRowFirstColumn="0" w:lastRowLastColumn="0"/>
+        </w:trPr>
+        <w:tc>
+          <w:tcPr>
+            <w:cnfStyle w:val="001000000000" w:firstRow="0" w:lastRow="0" w:firstColumn="1" w:lastColumn="0" w:oddVBand="0" w:evenVBand="0" w:oddHBand="0" w:evenHBand="0" w:firstRowFirstColumn="0" w:firstRowLastColumn="0" w:lastRowFirstColumn="0" w:lastRowLastColumn="0"/>
+            <w:tcW w:w="1526" w:type="dxa"/>
+            <w:tcBorders>
+              <w:top w:val="single" w:sz="4" w:space="0" w:color="FFFFFF" w:themeColor="background1"/>
+              <w:bottom w:val="single" w:sz="4" w:space="0" w:color="FFFFFF" w:themeColor="background1"/>
+            </w:tcBorders>
+            <w:shd w:val="clear" w:color="auto" w:fill="1F497D" w:themeFill="text2"/>
+          </w:tcPr>
+          <w:p>
+            <w:pPr>
+              <w:rPr>
+                <w:rStyle w:val="Textoennegrita"/>
+              </w:rPr>
+            </w:pPr>
+            <w:proofErr w:type="spellStart"/>
+            <w:r>
+              <w:rPr>
+                <w:rStyle w:val="Textoennegrita"/>
+              </w:rPr>
+              <w:t>Outcome</w:t>
+            </w:r>
+            <w:proofErr w:type="spellEnd"/>
+          </w:p>
+        </w:tc>
+        <w:tc>
+          <w:tcPr>
+            <w:tcW w:w="7716" w:type="dxa"/>
+            <w:tcBorders>
+              <w:top w:val="single" w:sz="4" w:space="0" w:color="FFFFFF" w:themeColor="background1"/>
+              <w:bottom w:val="single" w:sz="4" w:space="0" w:color="FFFFFF" w:themeColor="background1"/>
+            </w:tcBorders>
+            <w:shd w:val="clear" w:color="auto" w:fill="DBE5F1" w:themeFill="accent1" w:themeFillTint="33"/>
+          </w:tcPr>
+          <w:p>
+            <w:pPr>
+              <w:pStyle w:val="Notes"/>
+              <w:cnfStyle w:val="000000100000" w:firstRow="0" w:lastRow="0" w:firstColumn="0" w:lastColumn="0" w:oddVBand="0" w:evenVBand="0" w:oddHBand="1" w:evenHBand="0" w:firstRowFirstColumn="0" w:firstRowLastColumn="0" w:lastRowFirstColumn="0" w:lastRowLastColumn="0"/>
+            </w:pPr>
+            <w:proofErr w:type="spellStart"/>
+            <w:r>
+              <w:t>Panic</w:t>
+            </w:r>
+            <w:proofErr w:type="spellEnd"/>
+            <w:r>
+              <w:t>:</w:t>
+            </w:r>
+          </w:p>
+          <w:p>
+            <w:pPr>
+              <w:pStyle w:val="Notes"/>
+              <w:cnfStyle w:val="000000100000" w:firstRow="0" w:lastRow="0" w:firstColumn="0" w:lastColumn="0" w:oddVBand="0" w:evenVBand="0" w:oddHBand="1" w:evenHBand="0" w:firstRowFirstColumn="0" w:firstRowLastColumn="0" w:lastRowFirstColumn="0" w:lastRowLastColumn="0"/>
+            </w:pPr>
+            <w:r>
+              <w:rPr>
+                <w:noProof/>
+              </w:rPr>
+              <w:lastRenderedPageBreak/>
+              <w:drawing>
+                <wp:inline distT="0" distB="0" distL="0" distR="0" wp14:anchorId="2769C943" wp14:editId="0009246A">
+                  <wp:extent cx="5731510" cy="3188335"/>
+                  <wp:effectExtent l="0" t="0" r="2540" b="0"/>
+                  <wp:docPr id="58" name="Imagen 58"/>
+                  <wp:cNvGraphicFramePr>
+                    <a:graphicFrameLocks xmlns:a="http://schemas.openxmlformats.org/drawingml/2006/main" noChangeAspect="1"/>
+                  </wp:cNvGraphicFramePr>
+                  <a:graphic xmlns:a="http://schemas.openxmlformats.org/drawingml/2006/main">
+                    <a:graphicData uri="http://schemas.openxmlformats.org/drawingml/2006/picture">
+                      <pic:pic xmlns:pic="http://schemas.openxmlformats.org/drawingml/2006/picture">
+                        <pic:nvPicPr>
+                          <pic:cNvPr id="1" name=""/>
+                          <pic:cNvPicPr/>
+                        </pic:nvPicPr>
+                        <pic:blipFill>
+                          <a:blip r:embed="rId30"/>
+                          <a:stretch>
+                            <a:fillRect/>
+                          </a:stretch>
+                        </pic:blipFill>
+                        <pic:spPr>
+                          <a:xfrm>
+                            <a:off x="0" y="0"/>
+                            <a:ext cx="5731510" cy="3188335"/>
+                          </a:xfrm>
+                          <a:prstGeom prst="rect">
+                            <a:avLst/>
+                          </a:prstGeom>
+                        </pic:spPr>
+                      </pic:pic>
+                    </a:graphicData>
+                  </a:graphic>
+                </wp:inline>
+              </w:drawing>
+            </w:r>
+          </w:p>
+        </w:tc>
+      </w:tr>
+      <w:tr>
+        <w:tc>
+          <w:tcPr>
+            <w:cnfStyle w:val="001000000000" w:firstRow="0" w:lastRow="0" w:firstColumn="1" w:lastColumn="0" w:oddVBand="0" w:evenVBand="0" w:oddHBand="0" w:evenHBand="0" w:firstRowFirstColumn="0" w:firstRowLastColumn="0" w:lastRowFirstColumn="0" w:lastRowLastColumn="0"/>
+            <w:tcW w:w="1526" w:type="dxa"/>
+            <w:tcBorders>
+              <w:top w:val="single" w:sz="4" w:space="0" w:color="FFFFFF" w:themeColor="background1"/>
+              <w:bottom w:val="nil"/>
+            </w:tcBorders>
+            <w:shd w:val="clear" w:color="auto" w:fill="1F497D" w:themeFill="text2"/>
+          </w:tcPr>
+          <w:p>
+            <w:pPr>
+              <w:rPr>
+                <w:rStyle w:val="Textoennegrita"/>
+              </w:rPr>
+            </w:pPr>
+            <w:r>
+              <w:rPr>
+                <w:rStyle w:val="Textoennegrita"/>
+              </w:rPr>
+              <w:lastRenderedPageBreak/>
               <w:t>Notes</w:t>
             </w:r>
           </w:p>
@@ -12378,19 +13263,19 @@
               <w:rPr>
                 <w:rStyle w:val="Textoennegrita"/>
               </w:rPr>
-              <w:t xml:space="preserve">Test </w:t>
-            </w:r>
-            <w:r>
-              <w:rPr>
-                <w:rStyle w:val="Textoennegrita"/>
-              </w:rPr>
-              <w:t>&lt;006</w:t>
-            </w:r>
-            <w:r>
-              <w:rPr>
-                <w:rStyle w:val="Textoennegrita"/>
-              </w:rPr>
-              <w:t>-003</w:t>
+              <w:t>Test &lt;006</w:t>
+            </w:r>
+            <w:r>
+              <w:rPr>
+                <w:rStyle w:val="Textoennegrita"/>
+              </w:rPr>
+              <w:t>-00</w:t>
+            </w:r>
+            <w:r>
+              <w:rPr>
+                <w:rStyle w:val="Textoennegrita"/>
+              </w:rPr>
+              <w:t>4</w:t>
             </w:r>
             <w:r>
               <w:rPr>
@@ -12449,7 +13334,7 @@
               <w:t xml:space="preserve">Editar el perfil de un </w:t>
             </w:r>
             <w:r>
-              <w:t>crítico: “Contraseña” y “Repetir contraseña” no son iguales</w:t>
+              <w:t>crítico: Formato de email erróneo</w:t>
             </w:r>
           </w:p>
         </w:tc>
@@ -12544,6 +13429,9 @@
               <w:pStyle w:val="Notes"/>
               <w:cnfStyle w:val="000000100000" w:firstRow="0" w:lastRow="0" w:firstColumn="0" w:lastColumn="0" w:oddVBand="0" w:evenVBand="0" w:oddHBand="1" w:evenHBand="0" w:firstRowFirstColumn="0" w:firstRowLastColumn="0" w:lastRowFirstColumn="0" w:lastRowLastColumn="0"/>
             </w:pPr>
+            <w:r>
+              <w:t>La salida es la esperada</w:t>
+            </w:r>
           </w:p>
         </w:tc>
       </w:tr>
@@ -12631,13 +13519,7 @@
               <w:rPr>
                 <w:rStyle w:val="Textoennegrita"/>
               </w:rPr>
-              <w:t>-00</w:t>
-            </w:r>
-            <w:r>
-              <w:rPr>
-                <w:rStyle w:val="Textoennegrita"/>
-              </w:rPr>
-              <w:t>4</w:t>
+              <w:t>-005</w:t>
             </w:r>
             <w:r>
               <w:rPr>
@@ -12696,7 +13578,7 @@
               <w:t xml:space="preserve">Editar el perfil de un </w:t>
             </w:r>
             <w:r>
-              <w:t>crítico: Formato de email erróneo</w:t>
+              <w:t>crítico: Formato de teléfono erróneo</w:t>
             </w:r>
           </w:p>
         </w:tc>
@@ -12791,6 +13673,9 @@
               <w:pStyle w:val="Notes"/>
               <w:cnfStyle w:val="000000100000" w:firstRow="0" w:lastRow="0" w:firstColumn="0" w:lastColumn="0" w:oddVBand="0" w:evenVBand="0" w:oddHBand="1" w:evenHBand="0" w:firstRowFirstColumn="0" w:firstRowLastColumn="0" w:lastRowFirstColumn="0" w:lastRowLastColumn="0"/>
             </w:pPr>
+            <w:r>
+              <w:t>La salida es la esperada</w:t>
+            </w:r>
           </w:p>
         </w:tc>
       </w:tr>
@@ -12872,14 +13757,13 @@
               <w:rPr>
                 <w:rStyle w:val="Textoennegrita"/>
               </w:rPr>
-              <w:lastRenderedPageBreak/>
               <w:t>Test &lt;006</w:t>
             </w:r>
             <w:r>
               <w:rPr>
                 <w:rStyle w:val="Textoennegrita"/>
               </w:rPr>
-              <w:t>-005</w:t>
+              <w:t>-006</w:t>
             </w:r>
             <w:r>
               <w:rPr>
@@ -12938,7 +13822,7 @@
               <w:t xml:space="preserve">Editar el perfil de un </w:t>
             </w:r>
             <w:r>
-              <w:t>crítico: Formato de teléfono erróneo</w:t>
+              <w:t>crítico: Nombre de usuario ya existente (ej. critic1)</w:t>
             </w:r>
           </w:p>
         </w:tc>
@@ -13033,6 +13917,9 @@
               <w:pStyle w:val="Notes"/>
               <w:cnfStyle w:val="000000100000" w:firstRow="0" w:lastRow="0" w:firstColumn="0" w:lastColumn="0" w:oddVBand="0" w:evenVBand="0" w:oddHBand="1" w:evenHBand="0" w:firstRowFirstColumn="0" w:firstRowLastColumn="0" w:lastRowFirstColumn="0" w:lastRowLastColumn="0"/>
             </w:pPr>
+            <w:r>
+              <w:t>La salida es la esperada</w:t>
+            </w:r>
           </w:p>
         </w:tc>
       </w:tr>
@@ -13114,13 +14001,7 @@
               <w:rPr>
                 <w:rStyle w:val="Textoennegrita"/>
               </w:rPr>
-              <w:t>Test &lt;006</w:t>
-            </w:r>
-            <w:r>
-              <w:rPr>
-                <w:rStyle w:val="Textoennegrita"/>
-              </w:rPr>
-              <w:t>-006</w:t>
+              <w:t>Test &lt;006-007</w:t>
             </w:r>
             <w:r>
               <w:rPr>
@@ -13176,10 +14057,7 @@
               <w:cnfStyle w:val="000000100000" w:firstRow="0" w:lastRow="0" w:firstColumn="0" w:lastColumn="0" w:oddVBand="0" w:evenVBand="0" w:oddHBand="1" w:evenHBand="0" w:firstRowFirstColumn="0" w:firstRowLastColumn="0" w:lastRowFirstColumn="0" w:lastRowLastColumn="0"/>
             </w:pPr>
             <w:r>
-              <w:t xml:space="preserve">Editar el perfil de un </w:t>
-            </w:r>
-            <w:r>
-              <w:t>crítico: Nombre de usuario ya existente (ej. critic1)</w:t>
+              <w:t>Editar el perfil de un crítico: Pulsar botón de cancelar</w:t>
             </w:r>
           </w:p>
         </w:tc>
@@ -13225,7 +14103,7 @@
               <w:cnfStyle w:val="000000000000" w:firstRow="0" w:lastRow="0" w:firstColumn="0" w:lastColumn="0" w:oddVBand="0" w:evenVBand="0" w:oddHBand="0" w:evenHBand="0" w:firstRowFirstColumn="0" w:firstRowLastColumn="0" w:lastRowFirstColumn="0" w:lastRowLastColumn="0"/>
             </w:pPr>
             <w:r>
-              <w:t>El sistema no debe de modificar el perfil y debe de mostrar su correspondiente error.</w:t>
+              <w:t>El sistema debe de redirigirte al perfil del crítico.</w:t>
             </w:r>
           </w:p>
         </w:tc>
@@ -13274,238 +14152,9 @@
               <w:pStyle w:val="Notes"/>
               <w:cnfStyle w:val="000000100000" w:firstRow="0" w:lastRow="0" w:firstColumn="0" w:lastColumn="0" w:oddVBand="0" w:evenVBand="0" w:oddHBand="1" w:evenHBand="0" w:firstRowFirstColumn="0" w:firstRowLastColumn="0" w:lastRowFirstColumn="0" w:lastRowLastColumn="0"/>
             </w:pPr>
-          </w:p>
-        </w:tc>
-      </w:tr>
-      <w:tr>
-        <w:tc>
-          <w:tcPr>
-            <w:cnfStyle w:val="001000000000" w:firstRow="0" w:lastRow="0" w:firstColumn="1" w:lastColumn="0" w:oddVBand="0" w:evenVBand="0" w:oddHBand="0" w:evenHBand="0" w:firstRowFirstColumn="0" w:firstRowLastColumn="0" w:lastRowFirstColumn="0" w:lastRowLastColumn="0"/>
-            <w:tcW w:w="1526" w:type="dxa"/>
-            <w:tcBorders>
-              <w:top w:val="single" w:sz="4" w:space="0" w:color="FFFFFF" w:themeColor="background1"/>
-              <w:bottom w:val="nil"/>
-            </w:tcBorders>
-            <w:shd w:val="clear" w:color="auto" w:fill="1F497D" w:themeFill="text2"/>
-          </w:tcPr>
-          <w:p>
-            <w:pPr>
-              <w:rPr>
-                <w:rStyle w:val="Textoennegrita"/>
-              </w:rPr>
-            </w:pPr>
-            <w:r>
-              <w:rPr>
-                <w:rStyle w:val="Textoennegrita"/>
-              </w:rPr>
-              <w:t>Notes</w:t>
-            </w:r>
-          </w:p>
-        </w:tc>
-        <w:tc>
-          <w:tcPr>
-            <w:tcW w:w="7716" w:type="dxa"/>
-            <w:tcBorders>
-              <w:top w:val="single" w:sz="4" w:space="0" w:color="FFFFFF" w:themeColor="background1"/>
-              <w:bottom w:val="nil"/>
-            </w:tcBorders>
-          </w:tcPr>
-          <w:p>
-            <w:pPr>
-              <w:pStyle w:val="Notes"/>
-              <w:cnfStyle w:val="000000000000" w:firstRow="0" w:lastRow="0" w:firstColumn="0" w:lastColumn="0" w:oddVBand="0" w:evenVBand="0" w:oddHBand="0" w:evenHBand="0" w:firstRowFirstColumn="0" w:firstRowLastColumn="0" w:lastRowFirstColumn="0" w:lastRowLastColumn="0"/>
-            </w:pPr>
-          </w:p>
-        </w:tc>
-      </w:tr>
-    </w:tbl>
-    <w:p/>
-    <w:tbl>
-      <w:tblPr>
-        <w:tblStyle w:val="Cuadrculavistosa-nfasis1"/>
-        <w:tblW w:w="0" w:type="auto"/>
-        <w:tblLook w:val="04A0" w:firstRow="1" w:lastRow="0" w:firstColumn="1" w:lastColumn="0" w:noHBand="0" w:noVBand="1"/>
-      </w:tblPr>
-      <w:tblGrid>
-        <w:gridCol w:w="1526"/>
-        <w:gridCol w:w="7716"/>
-      </w:tblGrid>
-      <w:tr>
-        <w:trPr>
-          <w:cnfStyle w:val="100000000000" w:firstRow="1" w:lastRow="0" w:firstColumn="0" w:lastColumn="0" w:oddVBand="0" w:evenVBand="0" w:oddHBand="0" w:evenHBand="0" w:firstRowFirstColumn="0" w:firstRowLastColumn="0" w:lastRowFirstColumn="0" w:lastRowLastColumn="0"/>
-        </w:trPr>
-        <w:tc>
-          <w:tcPr>
-            <w:cnfStyle w:val="001000000000" w:firstRow="0" w:lastRow="0" w:firstColumn="1" w:lastColumn="0" w:oddVBand="0" w:evenVBand="0" w:oddHBand="0" w:evenHBand="0" w:firstRowFirstColumn="0" w:firstRowLastColumn="0" w:lastRowFirstColumn="0" w:lastRowLastColumn="0"/>
-            <w:tcW w:w="9242" w:type="dxa"/>
-            <w:gridSpan w:val="2"/>
-            <w:tcBorders>
-              <w:top w:val="nil"/>
-              <w:bottom w:val="single" w:sz="4" w:space="0" w:color="FFFFFF" w:themeColor="background1"/>
-            </w:tcBorders>
-            <w:shd w:val="clear" w:color="auto" w:fill="1F497D" w:themeFill="text2"/>
-          </w:tcPr>
-          <w:p>
-            <w:pPr>
-              <w:rPr>
-                <w:rStyle w:val="Textoennegrita"/>
-              </w:rPr>
-            </w:pPr>
-            <w:r>
-              <w:rPr>
-                <w:rStyle w:val="Textoennegrita"/>
-              </w:rPr>
-              <w:t>Test &lt;006-007</w:t>
-            </w:r>
-            <w:r>
-              <w:rPr>
-                <w:rStyle w:val="Textoennegrita"/>
-              </w:rPr>
-              <w:t xml:space="preserve">&gt; </w:t>
-            </w:r>
-          </w:p>
-        </w:tc>
-      </w:tr>
-      <w:tr>
-        <w:trPr>
-          <w:cnfStyle w:val="000000100000" w:firstRow="0" w:lastRow="0" w:firstColumn="0" w:lastColumn="0" w:oddVBand="0" w:evenVBand="0" w:oddHBand="1" w:evenHBand="0" w:firstRowFirstColumn="0" w:firstRowLastColumn="0" w:lastRowFirstColumn="0" w:lastRowLastColumn="0"/>
-        </w:trPr>
-        <w:tc>
-          <w:tcPr>
-            <w:cnfStyle w:val="001000000000" w:firstRow="0" w:lastRow="0" w:firstColumn="1" w:lastColumn="0" w:oddVBand="0" w:evenVBand="0" w:oddHBand="0" w:evenHBand="0" w:firstRowFirstColumn="0" w:firstRowLastColumn="0" w:lastRowFirstColumn="0" w:lastRowLastColumn="0"/>
-            <w:tcW w:w="1526" w:type="dxa"/>
-            <w:tcBorders>
-              <w:top w:val="single" w:sz="4" w:space="0" w:color="FFFFFF" w:themeColor="background1"/>
-              <w:bottom w:val="single" w:sz="4" w:space="0" w:color="FFFFFF" w:themeColor="background1"/>
-            </w:tcBorders>
-            <w:shd w:val="clear" w:color="auto" w:fill="1F497D" w:themeFill="text2"/>
-          </w:tcPr>
-          <w:p>
-            <w:pPr>
-              <w:rPr>
-                <w:rStyle w:val="Textoennegrita"/>
-              </w:rPr>
-            </w:pPr>
-            <w:proofErr w:type="spellStart"/>
-            <w:r>
-              <w:rPr>
-                <w:rStyle w:val="Textoennegrita"/>
-              </w:rPr>
-              <w:t>Description</w:t>
-            </w:r>
-            <w:proofErr w:type="spellEnd"/>
-          </w:p>
-        </w:tc>
-        <w:tc>
-          <w:tcPr>
-            <w:tcW w:w="7716" w:type="dxa"/>
-            <w:tcBorders>
-              <w:top w:val="single" w:sz="4" w:space="0" w:color="FFFFFF" w:themeColor="background1"/>
-              <w:bottom w:val="single" w:sz="4" w:space="0" w:color="FFFFFF" w:themeColor="background1"/>
-            </w:tcBorders>
-            <w:shd w:val="clear" w:color="auto" w:fill="DBE5F1" w:themeFill="accent1" w:themeFillTint="33"/>
-          </w:tcPr>
-          <w:p>
-            <w:pPr>
-              <w:pStyle w:val="Notes"/>
-              <w:cnfStyle w:val="000000100000" w:firstRow="0" w:lastRow="0" w:firstColumn="0" w:lastColumn="0" w:oddVBand="0" w:evenVBand="0" w:oddHBand="1" w:evenHBand="0" w:firstRowFirstColumn="0" w:firstRowLastColumn="0" w:lastRowFirstColumn="0" w:lastRowLastColumn="0"/>
-            </w:pPr>
-            <w:r>
-              <w:t>Editar el perfil de un crítico: Pulsar botón de cancelar</w:t>
-            </w:r>
-          </w:p>
-        </w:tc>
-      </w:tr>
-      <w:tr>
-        <w:tc>
-          <w:tcPr>
-            <w:cnfStyle w:val="001000000000" w:firstRow="0" w:lastRow="0" w:firstColumn="1" w:lastColumn="0" w:oddVBand="0" w:evenVBand="0" w:oddHBand="0" w:evenHBand="0" w:firstRowFirstColumn="0" w:firstRowLastColumn="0" w:lastRowFirstColumn="0" w:lastRowLastColumn="0"/>
-            <w:tcW w:w="1526" w:type="dxa"/>
-            <w:tcBorders>
-              <w:top w:val="single" w:sz="4" w:space="0" w:color="FFFFFF" w:themeColor="background1"/>
-              <w:bottom w:val="single" w:sz="4" w:space="0" w:color="FFFFFF" w:themeColor="background1"/>
-            </w:tcBorders>
-            <w:shd w:val="clear" w:color="auto" w:fill="1F497D" w:themeFill="text2"/>
-          </w:tcPr>
-          <w:p>
-            <w:pPr>
-              <w:rPr>
-                <w:rStyle w:val="Textoennegrita"/>
-              </w:rPr>
-            </w:pPr>
-            <w:proofErr w:type="spellStart"/>
-            <w:r>
-              <w:rPr>
-                <w:rStyle w:val="Textoennegrita"/>
-              </w:rPr>
-              <w:t>Expected</w:t>
-            </w:r>
-            <w:proofErr w:type="spellEnd"/>
-          </w:p>
-        </w:tc>
-        <w:tc>
-          <w:tcPr>
-            <w:tcW w:w="7716" w:type="dxa"/>
-            <w:tcBorders>
-              <w:top w:val="single" w:sz="4" w:space="0" w:color="FFFFFF" w:themeColor="background1"/>
-              <w:bottom w:val="single" w:sz="4" w:space="0" w:color="FFFFFF" w:themeColor="background1"/>
-            </w:tcBorders>
-          </w:tcPr>
-          <w:p>
-            <w:pPr>
-              <w:pStyle w:val="Notes"/>
-              <w:cnfStyle w:val="000000000000" w:firstRow="0" w:lastRow="0" w:firstColumn="0" w:lastColumn="0" w:oddVBand="0" w:evenVBand="0" w:oddHBand="0" w:evenHBand="0" w:firstRowFirstColumn="0" w:firstRowLastColumn="0" w:lastRowFirstColumn="0" w:lastRowLastColumn="0"/>
-            </w:pPr>
-            <w:r>
-              <w:t>El sistema debe de redirigirte al perfil del crítico.</w:t>
-            </w:r>
-          </w:p>
-        </w:tc>
-      </w:tr>
-      <w:tr>
-        <w:trPr>
-          <w:cnfStyle w:val="000000100000" w:firstRow="0" w:lastRow="0" w:firstColumn="0" w:lastColumn="0" w:oddVBand="0" w:evenVBand="0" w:oddHBand="1" w:evenHBand="0" w:firstRowFirstColumn="0" w:firstRowLastColumn="0" w:lastRowFirstColumn="0" w:lastRowLastColumn="0"/>
-        </w:trPr>
-        <w:tc>
-          <w:tcPr>
-            <w:cnfStyle w:val="001000000000" w:firstRow="0" w:lastRow="0" w:firstColumn="1" w:lastColumn="0" w:oddVBand="0" w:evenVBand="0" w:oddHBand="0" w:evenHBand="0" w:firstRowFirstColumn="0" w:firstRowLastColumn="0" w:lastRowFirstColumn="0" w:lastRowLastColumn="0"/>
-            <w:tcW w:w="1526" w:type="dxa"/>
-            <w:tcBorders>
-              <w:top w:val="single" w:sz="4" w:space="0" w:color="FFFFFF" w:themeColor="background1"/>
-              <w:bottom w:val="single" w:sz="4" w:space="0" w:color="FFFFFF" w:themeColor="background1"/>
-            </w:tcBorders>
-            <w:shd w:val="clear" w:color="auto" w:fill="1F497D" w:themeFill="text2"/>
-          </w:tcPr>
-          <w:p>
-            <w:pPr>
-              <w:rPr>
-                <w:rStyle w:val="Textoennegrita"/>
-              </w:rPr>
-            </w:pPr>
-            <w:proofErr w:type="spellStart"/>
-            <w:r>
-              <w:rPr>
-                <w:rStyle w:val="Textoennegrita"/>
-              </w:rPr>
-              <w:t>Outcome</w:t>
-            </w:r>
-            <w:proofErr w:type="spellEnd"/>
-          </w:p>
-        </w:tc>
-        <w:tc>
-          <w:tcPr>
-            <w:tcW w:w="7716" w:type="dxa"/>
-            <w:tcBorders>
-              <w:top w:val="single" w:sz="4" w:space="0" w:color="FFFFFF" w:themeColor="background1"/>
-              <w:bottom w:val="single" w:sz="4" w:space="0" w:color="FFFFFF" w:themeColor="background1"/>
-            </w:tcBorders>
-            <w:shd w:val="clear" w:color="auto" w:fill="DBE5F1" w:themeFill="accent1" w:themeFillTint="33"/>
-          </w:tcPr>
-          <w:p>
-            <w:pPr>
-              <w:pStyle w:val="Notes"/>
-              <w:cnfStyle w:val="000000100000" w:firstRow="0" w:lastRow="0" w:firstColumn="0" w:lastColumn="0" w:oddVBand="0" w:evenVBand="0" w:oddHBand="1" w:evenHBand="0" w:firstRowFirstColumn="0" w:firstRowLastColumn="0" w:lastRowFirstColumn="0" w:lastRowLastColumn="0"/>
-            </w:pPr>
+            <w:r>
+              <w:t>La salida es la esperada</w:t>
+            </w:r>
           </w:p>
         </w:tc>
       </w:tr>
@@ -13571,7 +14220,7 @@
       <w:pPr>
         <w:pStyle w:val="Ttulo1"/>
       </w:pPr>
-      <w:bookmarkStart w:id="7" w:name="_Toc484101511"/>
+      <w:bookmarkStart w:id="8" w:name="_Toc484101511"/>
       <w:r>
         <w:lastRenderedPageBreak/>
         <w:t xml:space="preserve">Caso de uso 007 </w:t>
@@ -13579,7 +14228,7 @@
       <w:r>
         <w:t>Buscar los juegos con una palabra clave y filtrar los juegos por categoría o por precios</w:t>
       </w:r>
-      <w:bookmarkEnd w:id="7"/>
+      <w:bookmarkEnd w:id="8"/>
     </w:p>
     <w:p>
       <w:pPr>
@@ -13695,15 +14344,7 @@
         <w:t>l menú desplegable.</w:t>
       </w:r>
       <w:r>
-        <w:t xml:space="preserve"> Una vez hecho esto, veremos la lista de juegos del sistema, que varía en función de la edad en caso de estar </w:t>
-      </w:r>
-      <w:proofErr w:type="spellStart"/>
-      <w:r>
-        <w:t>logueado</w:t>
-      </w:r>
-      <w:proofErr w:type="spellEnd"/>
-      <w:r>
-        <w:t xml:space="preserve"> como </w:t>
+        <w:t xml:space="preserve"> Una vez hecho esto, veremos la lista de juegos del sistema, que varía en función de la edad en caso de estar logueado como </w:t>
       </w:r>
       <w:proofErr w:type="spellStart"/>
       <w:r>
@@ -13740,7 +14381,7 @@
                     <pic:cNvPicPr/>
                   </pic:nvPicPr>
                   <pic:blipFill>
-                    <a:blip r:embed="rId20">
+                    <a:blip r:embed="rId31">
                       <a:extLst>
                         <a:ext uri="{28A0092B-C50C-407E-A947-70E740481C1C}">
                           <a14:useLocalDpi xmlns:a14="http://schemas.microsoft.com/office/drawing/2010/main" val="0"/>
@@ -13975,6 +14616,9 @@
               <w:pStyle w:val="Notes"/>
               <w:cnfStyle w:val="000000100000" w:firstRow="0" w:lastRow="0" w:firstColumn="0" w:lastColumn="0" w:oddVBand="0" w:evenVBand="0" w:oddHBand="1" w:evenHBand="0" w:firstRowFirstColumn="0" w:firstRowLastColumn="0" w:lastRowFirstColumn="0" w:lastRowLastColumn="0"/>
             </w:pPr>
+            <w:r>
+              <w:t>La salida es la esperada</w:t>
+            </w:r>
           </w:p>
         </w:tc>
       </w:tr>
@@ -14200,7 +14844,7 @@
                           <pic:cNvPicPr/>
                         </pic:nvPicPr>
                         <pic:blipFill>
-                          <a:blip r:embed="rId21">
+                          <a:blip r:embed="rId32">
                             <a:extLst>
                               <a:ext uri="{28A0092B-C50C-407E-A947-70E740481C1C}">
                                 <a14:useLocalDpi xmlns:a14="http://schemas.microsoft.com/office/drawing/2010/main" val="0"/>
@@ -14259,7 +14903,7 @@
                           <pic:cNvPicPr/>
                         </pic:nvPicPr>
                         <pic:blipFill>
-                          <a:blip r:embed="rId22">
+                          <a:blip r:embed="rId33">
                             <a:extLst>
                               <a:ext uri="{28A0092B-C50C-407E-A947-70E740481C1C}">
                                 <a14:useLocalDpi xmlns:a14="http://schemas.microsoft.com/office/drawing/2010/main" val="0"/>
@@ -14333,6 +14977,9 @@
               <w:pStyle w:val="Notes"/>
               <w:cnfStyle w:val="000000100000" w:firstRow="0" w:lastRow="0" w:firstColumn="0" w:lastColumn="0" w:oddVBand="0" w:evenVBand="0" w:oddHBand="1" w:evenHBand="0" w:firstRowFirstColumn="0" w:firstRowLastColumn="0" w:lastRowFirstColumn="0" w:lastRowLastColumn="0"/>
             </w:pPr>
+            <w:r>
+              <w:t>La salida es la esperada</w:t>
+            </w:r>
           </w:p>
         </w:tc>
       </w:tr>
@@ -14577,6 +15224,9 @@
               <w:pStyle w:val="Notes"/>
               <w:cnfStyle w:val="000000100000" w:firstRow="0" w:lastRow="0" w:firstColumn="0" w:lastColumn="0" w:oddVBand="0" w:evenVBand="0" w:oddHBand="1" w:evenHBand="0" w:firstRowFirstColumn="0" w:firstRowLastColumn="0" w:lastRowFirstColumn="0" w:lastRowLastColumn="0"/>
             </w:pPr>
+            <w:r>
+              <w:t>La salida es la esperada</w:t>
+            </w:r>
           </w:p>
         </w:tc>
       </w:tr>
@@ -14631,8 +15281,8 @@
         <w:tblLook w:val="04A0" w:firstRow="1" w:lastRow="0" w:firstColumn="1" w:lastColumn="0" w:noHBand="0" w:noVBand="1"/>
       </w:tblPr>
       <w:tblGrid>
-        <w:gridCol w:w="1526"/>
-        <w:gridCol w:w="7716"/>
+        <w:gridCol w:w="1131"/>
+        <w:gridCol w:w="8111"/>
       </w:tblGrid>
       <w:tr>
         <w:trPr>
@@ -14811,7 +15461,7 @@
                           <pic:cNvPicPr/>
                         </pic:nvPicPr>
                         <pic:blipFill>
-                          <a:blip r:embed="rId23">
+                          <a:blip r:embed="rId34">
                             <a:extLst>
                               <a:ext uri="{28A0092B-C50C-407E-A947-70E740481C1C}">
                                 <a14:useLocalDpi xmlns:a14="http://schemas.microsoft.com/office/drawing/2010/main" val="0"/>
@@ -14871,7 +15521,7 @@
                           <pic:cNvPicPr/>
                         </pic:nvPicPr>
                         <pic:blipFill>
-                          <a:blip r:embed="rId24">
+                          <a:blip r:embed="rId35">
                             <a:extLst>
                               <a:ext uri="{28A0092B-C50C-407E-A947-70E740481C1C}">
                                 <a14:useLocalDpi xmlns:a14="http://schemas.microsoft.com/office/drawing/2010/main" val="0"/>
@@ -14954,6 +15604,67 @@
               <w:pStyle w:val="Notes"/>
               <w:cnfStyle w:val="000000100000" w:firstRow="0" w:lastRow="0" w:firstColumn="0" w:lastColumn="0" w:oddVBand="0" w:evenVBand="0" w:oddHBand="1" w:evenHBand="0" w:firstRowFirstColumn="0" w:firstRowLastColumn="0" w:lastRowFirstColumn="0" w:lastRowLastColumn="0"/>
             </w:pPr>
+            <w:r>
+              <w:t xml:space="preserve">Customer1: </w:t>
+            </w:r>
+            <w:r>
+              <w:t>La salida es la esperada</w:t>
+            </w:r>
+          </w:p>
+          <w:p>
+            <w:pPr>
+              <w:pStyle w:val="Notes"/>
+              <w:cnfStyle w:val="000000100000" w:firstRow="0" w:lastRow="0" w:firstColumn="0" w:lastColumn="0" w:oddVBand="0" w:evenVBand="0" w:oddHBand="1" w:evenHBand="0" w:firstRowFirstColumn="0" w:firstRowLastColumn="0" w:lastRowFirstColumn="0" w:lastRowLastColumn="0"/>
+            </w:pPr>
+            <w:r>
+              <w:t>Customer3: En otros casos solo me muestra mk8, pero al filtrar por precio máximo me salen todos:</w:t>
+            </w:r>
+          </w:p>
+          <w:p>
+            <w:pPr>
+              <w:pStyle w:val="Notes"/>
+              <w:cnfStyle w:val="000000100000" w:firstRow="0" w:lastRow="0" w:firstColumn="0" w:lastColumn="0" w:oddVBand="0" w:evenVBand="0" w:oddHBand="1" w:evenHBand="0" w:firstRowFirstColumn="0" w:firstRowLastColumn="0" w:lastRowFirstColumn="0" w:lastRowLastColumn="0"/>
+            </w:pPr>
+            <w:r>
+              <w:rPr>
+                <w:noProof/>
+              </w:rPr>
+              <w:drawing>
+                <wp:inline distT="0" distB="0" distL="0" distR="0" wp14:anchorId="3EEC7B00" wp14:editId="6B1F6FFB">
+                  <wp:extent cx="5731510" cy="1433830"/>
+                  <wp:effectExtent l="0" t="0" r="2540" b="0"/>
+                  <wp:docPr id="59" name="Imagen 59"/>
+                  <wp:cNvGraphicFramePr>
+                    <a:graphicFrameLocks xmlns:a="http://schemas.openxmlformats.org/drawingml/2006/main" noChangeAspect="1"/>
+                  </wp:cNvGraphicFramePr>
+                  <a:graphic xmlns:a="http://schemas.openxmlformats.org/drawingml/2006/main">
+                    <a:graphicData uri="http://schemas.openxmlformats.org/drawingml/2006/picture">
+                      <pic:pic xmlns:pic="http://schemas.openxmlformats.org/drawingml/2006/picture">
+                        <pic:nvPicPr>
+                          <pic:cNvPr id="1" name=""/>
+                          <pic:cNvPicPr/>
+                        </pic:nvPicPr>
+                        <pic:blipFill>
+                          <a:blip r:embed="rId36"/>
+                          <a:stretch>
+                            <a:fillRect/>
+                          </a:stretch>
+                        </pic:blipFill>
+                        <pic:spPr>
+                          <a:xfrm>
+                            <a:off x="0" y="0"/>
+                            <a:ext cx="5731510" cy="1433830"/>
+                          </a:xfrm>
+                          <a:prstGeom prst="rect">
+                            <a:avLst/>
+                          </a:prstGeom>
+                        </pic:spPr>
+                      </pic:pic>
+                    </a:graphicData>
+                  </a:graphic>
+                </wp:inline>
+              </w:drawing>
+            </w:r>
           </w:p>
         </w:tc>
       </w:tr>
@@ -14995,6 +15706,55 @@
               <w:pStyle w:val="Notes"/>
               <w:cnfStyle w:val="000000000000" w:firstRow="0" w:lastRow="0" w:firstColumn="0" w:lastColumn="0" w:oddVBand="0" w:evenVBand="0" w:oddHBand="0" w:evenHBand="0" w:firstRowFirstColumn="0" w:firstRowLastColumn="0" w:lastRowFirstColumn="0" w:lastRowLastColumn="0"/>
             </w:pPr>
+            <w:r>
+              <w:t>Si filtro por categoría también salen juegos que no deberían (Tema edad):</w:t>
+            </w:r>
+          </w:p>
+          <w:p>
+            <w:pPr>
+              <w:pStyle w:val="Notes"/>
+              <w:cnfStyle w:val="000000000000" w:firstRow="0" w:lastRow="0" w:firstColumn="0" w:lastColumn="0" w:oddVBand="0" w:evenVBand="0" w:oddHBand="0" w:evenHBand="0" w:firstRowFirstColumn="0" w:firstRowLastColumn="0" w:lastRowFirstColumn="0" w:lastRowLastColumn="0"/>
+            </w:pPr>
+            <w:r>
+              <w:rPr>
+                <w:noProof/>
+              </w:rPr>
+              <w:drawing>
+                <wp:inline distT="0" distB="0" distL="0" distR="0" wp14:anchorId="0AA157F2" wp14:editId="4964B86B">
+                  <wp:extent cx="5731510" cy="896620"/>
+                  <wp:effectExtent l="0" t="0" r="2540" b="0"/>
+                  <wp:docPr id="60" name="Imagen 60"/>
+                  <wp:cNvGraphicFramePr>
+                    <a:graphicFrameLocks xmlns:a="http://schemas.openxmlformats.org/drawingml/2006/main" noChangeAspect="1"/>
+                  </wp:cNvGraphicFramePr>
+                  <a:graphic xmlns:a="http://schemas.openxmlformats.org/drawingml/2006/main">
+                    <a:graphicData uri="http://schemas.openxmlformats.org/drawingml/2006/picture">
+                      <pic:pic xmlns:pic="http://schemas.openxmlformats.org/drawingml/2006/picture">
+                        <pic:nvPicPr>
+                          <pic:cNvPr id="1" name=""/>
+                          <pic:cNvPicPr/>
+                        </pic:nvPicPr>
+                        <pic:blipFill>
+                          <a:blip r:embed="rId37"/>
+                          <a:stretch>
+                            <a:fillRect/>
+                          </a:stretch>
+                        </pic:blipFill>
+                        <pic:spPr>
+                          <a:xfrm>
+                            <a:off x="0" y="0"/>
+                            <a:ext cx="5731510" cy="896620"/>
+                          </a:xfrm>
+                          <a:prstGeom prst="rect">
+                            <a:avLst/>
+                          </a:prstGeom>
+                        </pic:spPr>
+                      </pic:pic>
+                    </a:graphicData>
+                  </a:graphic>
+                </wp:inline>
+              </w:drawing>
+            </w:r>
           </w:p>
         </w:tc>
       </w:tr>
@@ -15020,7 +15780,7 @@
       <w:pPr>
         <w:pStyle w:val="Ttulo1"/>
       </w:pPr>
-      <w:bookmarkStart w:id="8" w:name="_Toc484101512"/>
+      <w:bookmarkStart w:id="9" w:name="_Toc484101512"/>
       <w:r>
         <w:lastRenderedPageBreak/>
         <w:t xml:space="preserve">Caso de uso 008 </w:t>
@@ -15028,7 +15788,7 @@
       <w:r>
         <w:t>Añadir los juegos al carro de la compra y realizarla compra</w:t>
       </w:r>
-      <w:bookmarkEnd w:id="8"/>
+      <w:bookmarkEnd w:id="9"/>
     </w:p>
     <w:p/>
     <w:p>
@@ -15209,7 +15969,7 @@
                     <pic:cNvPicPr/>
                   </pic:nvPicPr>
                   <pic:blipFill>
-                    <a:blip r:embed="rId25">
+                    <a:blip r:embed="rId38">
                       <a:extLst>
                         <a:ext uri="{28A0092B-C50C-407E-A947-70E740481C1C}">
                           <a14:useLocalDpi xmlns:a14="http://schemas.microsoft.com/office/drawing/2010/main" val="0"/>
@@ -15244,14 +16004,27 @@
       <w:r>
         <w:t xml:space="preserve">Ilustración </w:t>
       </w:r>
-      <w:fldSimple w:instr=" SEQ Ilustración \* ARABIC ">
-        <w:r>
-          <w:rPr>
-            <w:noProof/>
-          </w:rPr>
-          <w:t>3</w:t>
-        </w:r>
-      </w:fldSimple>
+      <w:r>
+        <w:fldChar w:fldCharType="begin"/>
+      </w:r>
+      <w:r>
+        <w:instrText xml:space="preserve"> SEQ Ilustración \* ARABIC </w:instrText>
+      </w:r>
+      <w:r>
+        <w:fldChar w:fldCharType="separate"/>
+      </w:r>
+      <w:r>
+        <w:rPr>
+          <w:noProof/>
+        </w:rPr>
+        <w:t>3</w:t>
+      </w:r>
+      <w:r>
+        <w:rPr>
+          <w:noProof/>
+        </w:rPr>
+        <w:fldChar w:fldCharType="end"/>
+      </w:r>
     </w:p>
     <w:p>
       <w:pPr>
@@ -15294,7 +16067,7 @@
                     <pic:cNvPicPr/>
                   </pic:nvPicPr>
                   <pic:blipFill>
-                    <a:blip r:embed="rId26">
+                    <a:blip r:embed="rId39">
                       <a:extLst>
                         <a:ext uri="{28A0092B-C50C-407E-A947-70E740481C1C}">
                           <a14:useLocalDpi xmlns:a14="http://schemas.microsoft.com/office/drawing/2010/main" val="0"/>
@@ -15329,14 +16102,27 @@
       <w:r>
         <w:t xml:space="preserve">Ilustración </w:t>
       </w:r>
-      <w:fldSimple w:instr=" SEQ Ilustración \* ARABIC ">
-        <w:r>
-          <w:rPr>
-            <w:noProof/>
-          </w:rPr>
-          <w:t>4</w:t>
-        </w:r>
-      </w:fldSimple>
+      <w:r>
+        <w:fldChar w:fldCharType="begin"/>
+      </w:r>
+      <w:r>
+        <w:instrText xml:space="preserve"> SEQ Ilustración \* ARABIC </w:instrText>
+      </w:r>
+      <w:r>
+        <w:fldChar w:fldCharType="separate"/>
+      </w:r>
+      <w:r>
+        <w:rPr>
+          <w:noProof/>
+        </w:rPr>
+        <w:t>4</w:t>
+      </w:r>
+      <w:r>
+        <w:rPr>
+          <w:noProof/>
+        </w:rPr>
+        <w:fldChar w:fldCharType="end"/>
+      </w:r>
     </w:p>
     <w:p>
       <w:r>
@@ -15383,7 +16169,7 @@
                     <pic:cNvPicPr/>
                   </pic:nvPicPr>
                   <pic:blipFill>
-                    <a:blip r:embed="rId27">
+                    <a:blip r:embed="rId40">
                       <a:extLst>
                         <a:ext uri="{28A0092B-C50C-407E-A947-70E740481C1C}">
                           <a14:useLocalDpi xmlns:a14="http://schemas.microsoft.com/office/drawing/2010/main" val="0"/>
@@ -15418,14 +16204,30 @@
       <w:r>
         <w:t xml:space="preserve">Ilustración </w:t>
       </w:r>
-      <w:fldSimple w:instr=" SEQ Ilustración \* ARABIC ">
-        <w:r>
-          <w:rPr>
-            <w:noProof/>
-          </w:rPr>
-          <w:t>5</w:t>
-        </w:r>
-      </w:fldSimple>
+      <w:r>
+        <w:fldChar w:fldCharType="begin"/>
+      </w:r>
+      <w:r>
+        <w:instrText xml:space="preserve"> SE</w:instrText>
+      </w:r>
+      <w:r>
+        <w:instrText xml:space="preserve">Q Ilustración \* ARABIC </w:instrText>
+      </w:r>
+      <w:r>
+        <w:fldChar w:fldCharType="separate"/>
+      </w:r>
+      <w:r>
+        <w:rPr>
+          <w:noProof/>
+        </w:rPr>
+        <w:t>5</w:t>
+      </w:r>
+      <w:r>
+        <w:rPr>
+          <w:noProof/>
+        </w:rPr>
+        <w:fldChar w:fldCharType="end"/>
+      </w:r>
     </w:p>
     <w:p>
       <w:r>
@@ -15471,7 +16273,7 @@
                     <pic:cNvPicPr/>
                   </pic:nvPicPr>
                   <pic:blipFill>
-                    <a:blip r:embed="rId28">
+                    <a:blip r:embed="rId41">
                       <a:extLst>
                         <a:ext uri="{28A0092B-C50C-407E-A947-70E740481C1C}">
                           <a14:useLocalDpi xmlns:a14="http://schemas.microsoft.com/office/drawing/2010/main" val="0"/>
@@ -15506,14 +16308,27 @@
       <w:r>
         <w:t xml:space="preserve">Ilustración </w:t>
       </w:r>
-      <w:fldSimple w:instr=" SEQ Ilustración \* ARABIC ">
-        <w:r>
-          <w:rPr>
-            <w:noProof/>
-          </w:rPr>
-          <w:t>6</w:t>
-        </w:r>
-      </w:fldSimple>
+      <w:r>
+        <w:fldChar w:fldCharType="begin"/>
+      </w:r>
+      <w:r>
+        <w:instrText xml:space="preserve"> SEQ Ilustración \* ARABIC </w:instrText>
+      </w:r>
+      <w:r>
+        <w:fldChar w:fldCharType="separate"/>
+      </w:r>
+      <w:r>
+        <w:rPr>
+          <w:noProof/>
+        </w:rPr>
+        <w:t>6</w:t>
+      </w:r>
+      <w:r>
+        <w:rPr>
+          <w:noProof/>
+        </w:rPr>
+        <w:fldChar w:fldCharType="end"/>
+      </w:r>
     </w:p>
     <w:p>
       <w:pPr>
@@ -15541,7 +16356,7 @@
                     <pic:cNvPicPr/>
                   </pic:nvPicPr>
                   <pic:blipFill>
-                    <a:blip r:embed="rId29">
+                    <a:blip r:embed="rId42">
                       <a:extLst>
                         <a:ext uri="{28A0092B-C50C-407E-A947-70E740481C1C}">
                           <a14:useLocalDpi xmlns:a14="http://schemas.microsoft.com/office/drawing/2010/main" val="0"/>
@@ -15576,14 +16391,27 @@
       <w:r>
         <w:t xml:space="preserve">Ilustración </w:t>
       </w:r>
-      <w:fldSimple w:instr=" SEQ Ilustración \* ARABIC ">
-        <w:r>
-          <w:rPr>
-            <w:noProof/>
-          </w:rPr>
-          <w:t>7</w:t>
-        </w:r>
-      </w:fldSimple>
+      <w:r>
+        <w:fldChar w:fldCharType="begin"/>
+      </w:r>
+      <w:r>
+        <w:instrText xml:space="preserve"> SEQ Ilustración \* ARABIC </w:instrText>
+      </w:r>
+      <w:r>
+        <w:fldChar w:fldCharType="separate"/>
+      </w:r>
+      <w:r>
+        <w:rPr>
+          <w:noProof/>
+        </w:rPr>
+        <w:t>7</w:t>
+      </w:r>
+      <w:r>
+        <w:rPr>
+          <w:noProof/>
+        </w:rPr>
+        <w:fldChar w:fldCharType="end"/>
+      </w:r>
     </w:p>
     <w:p>
       <w:r>
@@ -15795,6 +16623,9 @@
               <w:pStyle w:val="Notes"/>
               <w:cnfStyle w:val="000000100000" w:firstRow="0" w:lastRow="0" w:firstColumn="0" w:lastColumn="0" w:oddVBand="0" w:evenVBand="0" w:oddHBand="1" w:evenHBand="0" w:firstRowFirstColumn="0" w:firstRowLastColumn="0" w:lastRowFirstColumn="0" w:lastRowLastColumn="0"/>
             </w:pPr>
+            <w:r>
+              <w:t>La salida es la esperada</w:t>
+            </w:r>
           </w:p>
         </w:tc>
       </w:tr>
@@ -16007,7 +16838,7 @@
                           <pic:cNvPicPr/>
                         </pic:nvPicPr>
                         <pic:blipFill>
-                          <a:blip r:embed="rId30">
+                          <a:blip r:embed="rId43">
                             <a:extLst>
                               <a:ext uri="{28A0092B-C50C-407E-A947-70E740481C1C}">
                                 <a14:useLocalDpi xmlns:a14="http://schemas.microsoft.com/office/drawing/2010/main" val="0"/>
@@ -16080,6 +16911,9 @@
               <w:pStyle w:val="Notes"/>
               <w:cnfStyle w:val="000000100000" w:firstRow="0" w:lastRow="0" w:firstColumn="0" w:lastColumn="0" w:oddVBand="0" w:evenVBand="0" w:oddHBand="1" w:evenHBand="0" w:firstRowFirstColumn="0" w:firstRowLastColumn="0" w:lastRowFirstColumn="0" w:lastRowLastColumn="0"/>
             </w:pPr>
+            <w:r>
+              <w:t>La salida es la correcta</w:t>
+            </w:r>
           </w:p>
         </w:tc>
       </w:tr>
@@ -16291,7 +17125,7 @@
                           <pic:cNvPicPr/>
                         </pic:nvPicPr>
                         <pic:blipFill>
-                          <a:blip r:embed="rId31">
+                          <a:blip r:embed="rId44">
                             <a:extLst>
                               <a:ext uri="{28A0092B-C50C-407E-A947-70E740481C1C}">
                                 <a14:useLocalDpi xmlns:a14="http://schemas.microsoft.com/office/drawing/2010/main" val="0"/>
@@ -16351,7 +17185,7 @@
                           <pic:cNvPicPr/>
                         </pic:nvPicPr>
                         <pic:blipFill>
-                          <a:blip r:embed="rId27">
+                          <a:blip r:embed="rId40">
                             <a:extLst>
                               <a:ext uri="{28A0092B-C50C-407E-A947-70E740481C1C}">
                                 <a14:useLocalDpi xmlns:a14="http://schemas.microsoft.com/office/drawing/2010/main" val="0"/>
@@ -16424,6 +17258,9 @@
               <w:pStyle w:val="Notes"/>
               <w:cnfStyle w:val="000000100000" w:firstRow="0" w:lastRow="0" w:firstColumn="0" w:lastColumn="0" w:oddVBand="0" w:evenVBand="0" w:oddHBand="1" w:evenHBand="0" w:firstRowFirstColumn="0" w:firstRowLastColumn="0" w:lastRowFirstColumn="0" w:lastRowLastColumn="0"/>
             </w:pPr>
+            <w:r>
+              <w:t>La salida es la esperada</w:t>
+            </w:r>
           </w:p>
         </w:tc>
       </w:tr>
@@ -16664,6 +17501,9 @@
               <w:pStyle w:val="Notes"/>
               <w:cnfStyle w:val="000000100000" w:firstRow="0" w:lastRow="0" w:firstColumn="0" w:lastColumn="0" w:oddVBand="0" w:evenVBand="0" w:oddHBand="1" w:evenHBand="0" w:firstRowFirstColumn="0" w:firstRowLastColumn="0" w:lastRowFirstColumn="0" w:lastRowLastColumn="0"/>
             </w:pPr>
+            <w:r>
+              <w:t>La salida es la esperada</w:t>
+            </w:r>
           </w:p>
         </w:tc>
       </w:tr>
@@ -16855,7 +17695,7 @@
                     <pic:cNvPicPr/>
                   </pic:nvPicPr>
                   <pic:blipFill>
-                    <a:blip r:embed="rId32">
+                    <a:blip r:embed="rId45">
                       <a:extLst>
                         <a:ext uri="{28A0092B-C50C-407E-A947-70E740481C1C}">
                           <a14:useLocalDpi xmlns:a14="http://schemas.microsoft.com/office/drawing/2010/main" val="0"/>
@@ -16890,14 +17730,27 @@
       <w:r>
         <w:t xml:space="preserve">Ilustración </w:t>
       </w:r>
-      <w:fldSimple w:instr=" SEQ Ilustración \* ARABIC ">
-        <w:r>
-          <w:rPr>
-            <w:noProof/>
-          </w:rPr>
-          <w:t>8</w:t>
-        </w:r>
-      </w:fldSimple>
+      <w:r>
+        <w:fldChar w:fldCharType="begin"/>
+      </w:r>
+      <w:r>
+        <w:instrText xml:space="preserve"> SEQ Ilustración \* ARABIC </w:instrText>
+      </w:r>
+      <w:r>
+        <w:fldChar w:fldCharType="separate"/>
+      </w:r>
+      <w:r>
+        <w:rPr>
+          <w:noProof/>
+        </w:rPr>
+        <w:t>8</w:t>
+      </w:r>
+      <w:r>
+        <w:rPr>
+          <w:noProof/>
+        </w:rPr>
+        <w:fldChar w:fldCharType="end"/>
+      </w:r>
     </w:p>
     <w:p>
       <w:r>
@@ -16941,7 +17794,7 @@
                     <pic:cNvPicPr/>
                   </pic:nvPicPr>
                   <pic:blipFill>
-                    <a:blip r:embed="rId33">
+                    <a:blip r:embed="rId46">
                       <a:extLst>
                         <a:ext uri="{28A0092B-C50C-407E-A947-70E740481C1C}">
                           <a14:useLocalDpi xmlns:a14="http://schemas.microsoft.com/office/drawing/2010/main" val="0"/>
@@ -16976,14 +17829,27 @@
       <w:r>
         <w:t xml:space="preserve">Ilustración </w:t>
       </w:r>
-      <w:fldSimple w:instr=" SEQ Ilustración \* ARABIC ">
-        <w:r>
-          <w:rPr>
-            <w:noProof/>
-          </w:rPr>
-          <w:t>9</w:t>
-        </w:r>
-      </w:fldSimple>
+      <w:r>
+        <w:fldChar w:fldCharType="begin"/>
+      </w:r>
+      <w:r>
+        <w:instrText xml:space="preserve"> SEQ Ilustración \* ARABIC </w:instrText>
+      </w:r>
+      <w:r>
+        <w:fldChar w:fldCharType="separate"/>
+      </w:r>
+      <w:r>
+        <w:rPr>
+          <w:noProof/>
+        </w:rPr>
+        <w:t>9</w:t>
+      </w:r>
+      <w:r>
+        <w:rPr>
+          <w:noProof/>
+        </w:rPr>
+        <w:fldChar w:fldCharType="end"/>
+      </w:r>
     </w:p>
     <w:p>
       <w:r>
@@ -17016,7 +17882,7 @@
                     <pic:cNvPicPr/>
                   </pic:nvPicPr>
                   <pic:blipFill>
-                    <a:blip r:embed="rId34">
+                    <a:blip r:embed="rId47">
                       <a:extLst>
                         <a:ext uri="{28A0092B-C50C-407E-A947-70E740481C1C}">
                           <a14:useLocalDpi xmlns:a14="http://schemas.microsoft.com/office/drawing/2010/main" val="0"/>
@@ -17051,14 +17917,27 @@
       <w:r>
         <w:t xml:space="preserve">Ilustración </w:t>
       </w:r>
-      <w:fldSimple w:instr=" SEQ Ilustración \* ARABIC ">
-        <w:r>
-          <w:rPr>
-            <w:noProof/>
-          </w:rPr>
-          <w:t>10</w:t>
-        </w:r>
-      </w:fldSimple>
+      <w:r>
+        <w:fldChar w:fldCharType="begin"/>
+      </w:r>
+      <w:r>
+        <w:instrText xml:space="preserve"> SEQ Ilustración \* ARABIC </w:instrText>
+      </w:r>
+      <w:r>
+        <w:fldChar w:fldCharType="separate"/>
+      </w:r>
+      <w:r>
+        <w:rPr>
+          <w:noProof/>
+        </w:rPr>
+        <w:t>10</w:t>
+      </w:r>
+      <w:r>
+        <w:rPr>
+          <w:noProof/>
+        </w:rPr>
+        <w:fldChar w:fldCharType="end"/>
+      </w:r>
     </w:p>
     <w:p>
       <w:pPr>
@@ -17256,7 +18135,7 @@
                           <pic:cNvPicPr/>
                         </pic:nvPicPr>
                         <pic:blipFill>
-                          <a:blip r:embed="rId35">
+                          <a:blip r:embed="rId48">
                             <a:extLst>
                               <a:ext uri="{28A0092B-C50C-407E-A947-70E740481C1C}">
                                 <a14:useLocalDpi xmlns:a14="http://schemas.microsoft.com/office/drawing/2010/main" val="0"/>
@@ -17330,6 +18209,9 @@
               <w:pStyle w:val="Notes"/>
               <w:cnfStyle w:val="000000100000" w:firstRow="0" w:lastRow="0" w:firstColumn="0" w:lastColumn="0" w:oddVBand="0" w:evenVBand="0" w:oddHBand="1" w:evenHBand="0" w:firstRowFirstColumn="0" w:firstRowLastColumn="0" w:lastRowFirstColumn="0" w:lastRowLastColumn="0"/>
             </w:pPr>
+            <w:r>
+              <w:t>La salida es la esperada</w:t>
+            </w:r>
           </w:p>
         </w:tc>
       </w:tr>
@@ -17561,7 +18443,7 @@
                           <pic:cNvPicPr/>
                         </pic:nvPicPr>
                         <pic:blipFill>
-                          <a:blip r:embed="rId36">
+                          <a:blip r:embed="rId49">
                             <a:extLst>
                               <a:ext uri="{28A0092B-C50C-407E-A947-70E740481C1C}">
                                 <a14:useLocalDpi xmlns:a14="http://schemas.microsoft.com/office/drawing/2010/main" val="0"/>
@@ -17638,7 +18520,7 @@
                           <pic:cNvPicPr/>
                         </pic:nvPicPr>
                         <pic:blipFill>
-                          <a:blip r:embed="rId37">
+                          <a:blip r:embed="rId50">
                             <a:extLst>
                               <a:ext uri="{28A0092B-C50C-407E-A947-70E740481C1C}">
                                 <a14:useLocalDpi xmlns:a14="http://schemas.microsoft.com/office/drawing/2010/main" val="0"/>
@@ -17711,6 +18593,9 @@
               <w:pStyle w:val="Notes"/>
               <w:cnfStyle w:val="000000100000" w:firstRow="0" w:lastRow="0" w:firstColumn="0" w:lastColumn="0" w:oddVBand="0" w:evenVBand="0" w:oddHBand="1" w:evenHBand="0" w:firstRowFirstColumn="0" w:firstRowLastColumn="0" w:lastRowFirstColumn="0" w:lastRowLastColumn="0"/>
             </w:pPr>
+            <w:r>
+              <w:t>La salida es la esperada</w:t>
+            </w:r>
           </w:p>
         </w:tc>
       </w:tr>
@@ -17920,7 +18805,7 @@
                           <pic:cNvPicPr/>
                         </pic:nvPicPr>
                         <pic:blipFill>
-                          <a:blip r:embed="rId38">
+                          <a:blip r:embed="rId51">
                             <a:extLst>
                               <a:ext uri="{28A0092B-C50C-407E-A947-70E740481C1C}">
                                 <a14:useLocalDpi xmlns:a14="http://schemas.microsoft.com/office/drawing/2010/main" val="0"/>
@@ -17990,7 +18875,7 @@
                           <pic:cNvPicPr/>
                         </pic:nvPicPr>
                         <pic:blipFill>
-                          <a:blip r:embed="rId39">
+                          <a:blip r:embed="rId52">
                             <a:extLst>
                               <a:ext uri="{28A0092B-C50C-407E-A947-70E740481C1C}">
                                 <a14:useLocalDpi xmlns:a14="http://schemas.microsoft.com/office/drawing/2010/main" val="0"/>
@@ -18117,6 +19002,9 @@
               <w:pStyle w:val="Notes"/>
               <w:cnfStyle w:val="000000100000" w:firstRow="0" w:lastRow="0" w:firstColumn="0" w:lastColumn="0" w:oddVBand="0" w:evenVBand="0" w:oddHBand="1" w:evenHBand="0" w:firstRowFirstColumn="0" w:firstRowLastColumn="0" w:lastRowFirstColumn="0" w:lastRowLastColumn="0"/>
             </w:pPr>
+            <w:r>
+              <w:t>La salida es la esperada</w:t>
+            </w:r>
           </w:p>
         </w:tc>
       </w:tr>
@@ -18181,8 +19069,8 @@
         <w:tblLook w:val="04A0" w:firstRow="1" w:lastRow="0" w:firstColumn="1" w:lastColumn="0" w:noHBand="0" w:noVBand="1"/>
       </w:tblPr>
       <w:tblGrid>
-        <w:gridCol w:w="1496"/>
-        <w:gridCol w:w="7746"/>
+        <w:gridCol w:w="1131"/>
+        <w:gridCol w:w="8111"/>
       </w:tblGrid>
       <w:tr>
         <w:trPr>
@@ -18380,7 +19268,7 @@
                           <pic:cNvPicPr/>
                         </pic:nvPicPr>
                         <pic:blipFill>
-                          <a:blip r:embed="rId40">
+                          <a:blip r:embed="rId53">
                             <a:extLst>
                               <a:ext uri="{28A0092B-C50C-407E-A947-70E740481C1C}">
                                 <a14:useLocalDpi xmlns:a14="http://schemas.microsoft.com/office/drawing/2010/main" val="0"/>
@@ -18453,6 +19341,55 @@
               <w:pStyle w:val="Notes"/>
               <w:cnfStyle w:val="000000100000" w:firstRow="0" w:lastRow="0" w:firstColumn="0" w:lastColumn="0" w:oddVBand="0" w:evenVBand="0" w:oddHBand="1" w:evenHBand="0" w:firstRowFirstColumn="0" w:firstRowLastColumn="0" w:lastRowFirstColumn="0" w:lastRowLastColumn="0"/>
             </w:pPr>
+            <w:r>
+              <w:t>No sale ese error, sale el siguiente:</w:t>
+            </w:r>
+          </w:p>
+          <w:p>
+            <w:pPr>
+              <w:pStyle w:val="Notes"/>
+              <w:cnfStyle w:val="000000100000" w:firstRow="0" w:lastRow="0" w:firstColumn="0" w:lastColumn="0" w:oddVBand="0" w:evenVBand="0" w:oddHBand="1" w:evenHBand="0" w:firstRowFirstColumn="0" w:firstRowLastColumn="0" w:lastRowFirstColumn="0" w:lastRowLastColumn="0"/>
+            </w:pPr>
+            <w:r>
+              <w:rPr>
+                <w:noProof/>
+              </w:rPr>
+              <w:drawing>
+                <wp:inline distT="0" distB="0" distL="0" distR="0" wp14:anchorId="2E95F8AB" wp14:editId="43E4848F">
+                  <wp:extent cx="5731510" cy="1701165"/>
+                  <wp:effectExtent l="0" t="0" r="2540" b="0"/>
+                  <wp:docPr id="61" name="Imagen 61"/>
+                  <wp:cNvGraphicFramePr>
+                    <a:graphicFrameLocks xmlns:a="http://schemas.openxmlformats.org/drawingml/2006/main" noChangeAspect="1"/>
+                  </wp:cNvGraphicFramePr>
+                  <a:graphic xmlns:a="http://schemas.openxmlformats.org/drawingml/2006/main">
+                    <a:graphicData uri="http://schemas.openxmlformats.org/drawingml/2006/picture">
+                      <pic:pic xmlns:pic="http://schemas.openxmlformats.org/drawingml/2006/picture">
+                        <pic:nvPicPr>
+                          <pic:cNvPr id="1" name=""/>
+                          <pic:cNvPicPr/>
+                        </pic:nvPicPr>
+                        <pic:blipFill>
+                          <a:blip r:embed="rId54"/>
+                          <a:stretch>
+                            <a:fillRect/>
+                          </a:stretch>
+                        </pic:blipFill>
+                        <pic:spPr>
+                          <a:xfrm>
+                            <a:off x="0" y="0"/>
+                            <a:ext cx="5731510" cy="1701165"/>
+                          </a:xfrm>
+                          <a:prstGeom prst="rect">
+                            <a:avLst/>
+                          </a:prstGeom>
+                        </pic:spPr>
+                      </pic:pic>
+                    </a:graphicData>
+                  </a:graphic>
+                </wp:inline>
+              </w:drawing>
+            </w:r>
           </w:p>
         </w:tc>
       </w:tr>
@@ -18696,6 +19633,9 @@
               <w:pStyle w:val="Notes"/>
               <w:cnfStyle w:val="000000100000" w:firstRow="0" w:lastRow="0" w:firstColumn="0" w:lastColumn="0" w:oddVBand="0" w:evenVBand="0" w:oddHBand="1" w:evenHBand="0" w:firstRowFirstColumn="0" w:firstRowLastColumn="0" w:lastRowFirstColumn="0" w:lastRowLastColumn="0"/>
             </w:pPr>
+            <w:r>
+              <w:t>Como customer1 en inglés, no puedo añadir juegos a mi carrito de la compra.</w:t>
+            </w:r>
           </w:p>
         </w:tc>
       </w:tr>
@@ -18737,6 +19677,26 @@
               <w:pStyle w:val="Notes"/>
               <w:cnfStyle w:val="000000000000" w:firstRow="0" w:lastRow="0" w:firstColumn="0" w:lastColumn="0" w:oddVBand="0" w:evenVBand="0" w:oddHBand="0" w:evenHBand="0" w:firstRowFirstColumn="0" w:firstRowLastColumn="0" w:lastRowFirstColumn="0" w:lastRowLastColumn="0"/>
             </w:pPr>
+            <w:r>
+              <w:t>Creo que es porque al añadirlo al carrito y comprarlo y generar la factura, ya no puedo volver a hacerlo.</w:t>
+            </w:r>
+          </w:p>
+          <w:p>
+            <w:pPr>
+              <w:pStyle w:val="Notes"/>
+              <w:cnfStyle w:val="000000000000" w:firstRow="0" w:lastRow="0" w:firstColumn="0" w:lastColumn="0" w:oddVBand="0" w:evenVBand="0" w:oddHBand="0" w:evenHBand="0" w:firstRowFirstColumn="0" w:firstRowLastColumn="0" w:lastRowFirstColumn="0" w:lastRowLastColumn="0"/>
+            </w:pPr>
+            <w:r>
+              <w:t xml:space="preserve">Así que no puedo volver a hacer los </w:t>
+            </w:r>
+            <w:proofErr w:type="spellStart"/>
+            <w:r>
+              <w:t>tests</w:t>
+            </w:r>
+            <w:proofErr w:type="spellEnd"/>
+            <w:r>
+              <w:t xml:space="preserve"> en inglés</w:t>
+            </w:r>
           </w:p>
         </w:tc>
       </w:tr>
@@ -18768,7 +19728,7 @@
       <w:pPr>
         <w:pStyle w:val="Ttulo1"/>
       </w:pPr>
-      <w:bookmarkStart w:id="9" w:name="_Toc484101513"/>
+      <w:bookmarkStart w:id="10" w:name="_Toc484101513"/>
       <w:r>
         <w:lastRenderedPageBreak/>
         <w:t xml:space="preserve">Caso de uso 009 </w:t>
@@ -18776,7 +19736,7 @@
       <w:r>
         <w:t>Darle “me gusta/no me gusta” a los juegos</w:t>
       </w:r>
-      <w:bookmarkEnd w:id="9"/>
+      <w:bookmarkEnd w:id="10"/>
     </w:p>
     <w:p>
       <w:pPr>
@@ -18962,7 +19922,7 @@
                     <pic:cNvPicPr/>
                   </pic:nvPicPr>
                   <pic:blipFill>
-                    <a:blip r:embed="rId41">
+                    <a:blip r:embed="rId55">
                       <a:extLst>
                         <a:ext uri="{28A0092B-C50C-407E-A947-70E740481C1C}">
                           <a14:useLocalDpi xmlns:a14="http://schemas.microsoft.com/office/drawing/2010/main" val="0"/>
@@ -18997,14 +19957,27 @@
       <w:r>
         <w:t xml:space="preserve">Ilustración </w:t>
       </w:r>
-      <w:fldSimple w:instr=" SEQ Ilustración \* ARABIC ">
-        <w:r>
-          <w:rPr>
-            <w:noProof/>
-          </w:rPr>
-          <w:t>11</w:t>
-        </w:r>
-      </w:fldSimple>
+      <w:r>
+        <w:fldChar w:fldCharType="begin"/>
+      </w:r>
+      <w:r>
+        <w:instrText xml:space="preserve"> SEQ Ilustración \* ARABIC </w:instrText>
+      </w:r>
+      <w:r>
+        <w:fldChar w:fldCharType="separate"/>
+      </w:r>
+      <w:r>
+        <w:rPr>
+          <w:noProof/>
+        </w:rPr>
+        <w:t>11</w:t>
+      </w:r>
+      <w:r>
+        <w:rPr>
+          <w:noProof/>
+        </w:rPr>
+        <w:fldChar w:fldCharType="end"/>
+      </w:r>
     </w:p>
     <w:p>
       <w:pPr>
@@ -19236,6 +20209,9 @@
               <w:pStyle w:val="Notes"/>
               <w:cnfStyle w:val="000000100000" w:firstRow="0" w:lastRow="0" w:firstColumn="0" w:lastColumn="0" w:oddVBand="0" w:evenVBand="0" w:oddHBand="1" w:evenHBand="0" w:firstRowFirstColumn="0" w:firstRowLastColumn="0" w:lastRowFirstColumn="0" w:lastRowLastColumn="0"/>
             </w:pPr>
+            <w:r>
+              <w:t>La salida es la esperada</w:t>
+            </w:r>
           </w:p>
         </w:tc>
       </w:tr>
@@ -19502,6 +20478,9 @@
               <w:pStyle w:val="Notes"/>
               <w:cnfStyle w:val="000000100000" w:firstRow="0" w:lastRow="0" w:firstColumn="0" w:lastColumn="0" w:oddVBand="0" w:evenVBand="0" w:oddHBand="1" w:evenHBand="0" w:firstRowFirstColumn="0" w:firstRowLastColumn="0" w:lastRowFirstColumn="0" w:lastRowLastColumn="0"/>
             </w:pPr>
+            <w:r>
+              <w:t>La salida es la esperada</w:t>
+            </w:r>
           </w:p>
         </w:tc>
       </w:tr>
@@ -19744,6 +20723,9 @@
               <w:pStyle w:val="Notes"/>
               <w:cnfStyle w:val="000000100000" w:firstRow="0" w:lastRow="0" w:firstColumn="0" w:lastColumn="0" w:oddVBand="0" w:evenVBand="0" w:oddHBand="1" w:evenHBand="0" w:firstRowFirstColumn="0" w:firstRowLastColumn="0" w:lastRowFirstColumn="0" w:lastRowLastColumn="0"/>
             </w:pPr>
+            <w:r>
+              <w:t>La salida es la esperaba</w:t>
+            </w:r>
           </w:p>
         </w:tc>
       </w:tr>
@@ -19799,7 +20781,7 @@
       <w:pPr>
         <w:pStyle w:val="Ttulo1"/>
       </w:pPr>
-      <w:bookmarkStart w:id="10" w:name="_Toc484101514"/>
+      <w:bookmarkStart w:id="11" w:name="_Toc484101514"/>
       <w:r>
         <w:lastRenderedPageBreak/>
         <w:t>Caso de uso 0</w:t>
@@ -19813,7 +20795,7 @@
       <w:r>
         <w:t>Añadir comentarios a los juegos</w:t>
       </w:r>
-      <w:bookmarkEnd w:id="10"/>
+      <w:bookmarkEnd w:id="11"/>
     </w:p>
     <w:p/>
     <w:p>
@@ -19990,7 +20972,7 @@
                     <pic:cNvPicPr/>
                   </pic:nvPicPr>
                   <pic:blipFill>
-                    <a:blip r:embed="rId42">
+                    <a:blip r:embed="rId56">
                       <a:extLst>
                         <a:ext uri="{28A0092B-C50C-407E-A947-70E740481C1C}">
                           <a14:useLocalDpi xmlns:a14="http://schemas.microsoft.com/office/drawing/2010/main" val="0"/>
@@ -20025,14 +21007,27 @@
       <w:r>
         <w:t xml:space="preserve">Ilustración </w:t>
       </w:r>
-      <w:fldSimple w:instr=" SEQ Ilustración \* ARABIC ">
-        <w:r>
-          <w:rPr>
-            <w:noProof/>
-          </w:rPr>
-          <w:t>12</w:t>
-        </w:r>
-      </w:fldSimple>
+      <w:r>
+        <w:fldChar w:fldCharType="begin"/>
+      </w:r>
+      <w:r>
+        <w:instrText xml:space="preserve"> SEQ Ilustración \* ARABIC </w:instrText>
+      </w:r>
+      <w:r>
+        <w:fldChar w:fldCharType="separate"/>
+      </w:r>
+      <w:r>
+        <w:rPr>
+          <w:noProof/>
+        </w:rPr>
+        <w:t>12</w:t>
+      </w:r>
+      <w:r>
+        <w:rPr>
+          <w:noProof/>
+        </w:rPr>
+        <w:fldChar w:fldCharType="end"/>
+      </w:r>
     </w:p>
     <w:p>
       <w:pPr>
@@ -20087,7 +21082,7 @@
                     <pic:cNvPicPr/>
                   </pic:nvPicPr>
                   <pic:blipFill>
-                    <a:blip r:embed="rId43">
+                    <a:blip r:embed="rId57">
                       <a:extLst>
                         <a:ext uri="{28A0092B-C50C-407E-A947-70E740481C1C}">
                           <a14:useLocalDpi xmlns:a14="http://schemas.microsoft.com/office/drawing/2010/main" val="0"/>
@@ -20122,14 +21117,27 @@
       <w:r>
         <w:t xml:space="preserve">Ilustración </w:t>
       </w:r>
-      <w:fldSimple w:instr=" SEQ Ilustración \* ARABIC ">
-        <w:r>
-          <w:rPr>
-            <w:noProof/>
-          </w:rPr>
-          <w:t>13</w:t>
-        </w:r>
-      </w:fldSimple>
+      <w:r>
+        <w:fldChar w:fldCharType="begin"/>
+      </w:r>
+      <w:r>
+        <w:instrText xml:space="preserve"> SEQ Ilustración \* ARABIC </w:instrText>
+      </w:r>
+      <w:r>
+        <w:fldChar w:fldCharType="separate"/>
+      </w:r>
+      <w:r>
+        <w:rPr>
+          <w:noProof/>
+        </w:rPr>
+        <w:t>13</w:t>
+      </w:r>
+      <w:r>
+        <w:rPr>
+          <w:noProof/>
+        </w:rPr>
+        <w:fldChar w:fldCharType="end"/>
+      </w:r>
     </w:p>
     <w:p>
       <w:r>
@@ -20331,7 +21339,7 @@
                           <pic:cNvPicPr/>
                         </pic:nvPicPr>
                         <pic:blipFill>
-                          <a:blip r:embed="rId44">
+                          <a:blip r:embed="rId58">
                             <a:extLst>
                               <a:ext uri="{28A0092B-C50C-407E-A947-70E740481C1C}">
                                 <a14:useLocalDpi xmlns:a14="http://schemas.microsoft.com/office/drawing/2010/main" val="0"/>
@@ -20404,6 +21412,9 @@
               <w:pStyle w:val="Notes"/>
               <w:cnfStyle w:val="000000100000" w:firstRow="0" w:lastRow="0" w:firstColumn="0" w:lastColumn="0" w:oddVBand="0" w:evenVBand="0" w:oddHBand="1" w:evenHBand="0" w:firstRowFirstColumn="0" w:firstRowLastColumn="0" w:lastRowFirstColumn="0" w:lastRowLastColumn="0"/>
             </w:pPr>
+            <w:r>
+              <w:t>La salida es la esperada</w:t>
+            </w:r>
           </w:p>
         </w:tc>
       </w:tr>
@@ -20657,6 +21668,9 @@
               <w:pStyle w:val="Notes"/>
               <w:cnfStyle w:val="000000100000" w:firstRow="0" w:lastRow="0" w:firstColumn="0" w:lastColumn="0" w:oddVBand="0" w:evenVBand="0" w:oddHBand="1" w:evenHBand="0" w:firstRowFirstColumn="0" w:firstRowLastColumn="0" w:lastRowFirstColumn="0" w:lastRowLastColumn="0"/>
             </w:pPr>
+            <w:r>
+              <w:t>La salida es la esperada</w:t>
+            </w:r>
           </w:p>
         </w:tc>
       </w:tr>
@@ -20698,6 +21712,9 @@
               <w:pStyle w:val="Notes"/>
               <w:cnfStyle w:val="000000000000" w:firstRow="0" w:lastRow="0" w:firstColumn="0" w:lastColumn="0" w:oddVBand="0" w:evenVBand="0" w:oddHBand="0" w:evenHBand="0" w:firstRowFirstColumn="0" w:firstRowLastColumn="0" w:lastRowFirstColumn="0" w:lastRowLastColumn="0"/>
             </w:pPr>
+            <w:r>
+              <w:t>Las fechas tienen un formato incorrecto</w:t>
+            </w:r>
           </w:p>
         </w:tc>
       </w:tr>
@@ -20710,8 +21727,8 @@
         <w:tblLook w:val="04A0" w:firstRow="1" w:lastRow="0" w:firstColumn="1" w:lastColumn="0" w:noHBand="0" w:noVBand="1"/>
       </w:tblPr>
       <w:tblGrid>
-        <w:gridCol w:w="1526"/>
-        <w:gridCol w:w="7716"/>
+        <w:gridCol w:w="1131"/>
+        <w:gridCol w:w="8111"/>
       </w:tblGrid>
       <w:tr>
         <w:trPr>
@@ -20897,6 +21914,55 @@
               <w:pStyle w:val="Notes"/>
               <w:cnfStyle w:val="000000100000" w:firstRow="0" w:lastRow="0" w:firstColumn="0" w:lastColumn="0" w:oddVBand="0" w:evenVBand="0" w:oddHBand="1" w:evenHBand="0" w:firstRowFirstColumn="0" w:firstRowLastColumn="0" w:lastRowFirstColumn="0" w:lastRowLastColumn="0"/>
             </w:pPr>
+            <w:r>
+              <w:t>El sistema redirige a la lista de juegos, no al juego en concreto:</w:t>
+            </w:r>
+          </w:p>
+          <w:p>
+            <w:pPr>
+              <w:pStyle w:val="Notes"/>
+              <w:cnfStyle w:val="000000100000" w:firstRow="0" w:lastRow="0" w:firstColumn="0" w:lastColumn="0" w:oddVBand="0" w:evenVBand="0" w:oddHBand="1" w:evenHBand="0" w:firstRowFirstColumn="0" w:firstRowLastColumn="0" w:lastRowFirstColumn="0" w:lastRowLastColumn="0"/>
+            </w:pPr>
+            <w:r>
+              <w:rPr>
+                <w:noProof/>
+              </w:rPr>
+              <w:drawing>
+                <wp:inline distT="0" distB="0" distL="0" distR="0" wp14:anchorId="7E2D8EDD" wp14:editId="44DA2F0A">
+                  <wp:extent cx="5731510" cy="2035810"/>
+                  <wp:effectExtent l="0" t="0" r="2540" b="2540"/>
+                  <wp:docPr id="62" name="Imagen 62"/>
+                  <wp:cNvGraphicFramePr>
+                    <a:graphicFrameLocks xmlns:a="http://schemas.openxmlformats.org/drawingml/2006/main" noChangeAspect="1"/>
+                  </wp:cNvGraphicFramePr>
+                  <a:graphic xmlns:a="http://schemas.openxmlformats.org/drawingml/2006/main">
+                    <a:graphicData uri="http://schemas.openxmlformats.org/drawingml/2006/picture">
+                      <pic:pic xmlns:pic="http://schemas.openxmlformats.org/drawingml/2006/picture">
+                        <pic:nvPicPr>
+                          <pic:cNvPr id="1" name=""/>
+                          <pic:cNvPicPr/>
+                        </pic:nvPicPr>
+                        <pic:blipFill>
+                          <a:blip r:embed="rId59"/>
+                          <a:stretch>
+                            <a:fillRect/>
+                          </a:stretch>
+                        </pic:blipFill>
+                        <pic:spPr>
+                          <a:xfrm>
+                            <a:off x="0" y="0"/>
+                            <a:ext cx="5731510" cy="2035810"/>
+                          </a:xfrm>
+                          <a:prstGeom prst="rect">
+                            <a:avLst/>
+                          </a:prstGeom>
+                        </pic:spPr>
+                      </pic:pic>
+                    </a:graphicData>
+                  </a:graphic>
+                </wp:inline>
+              </w:drawing>
+            </w:r>
           </w:p>
         </w:tc>
       </w:tr>
@@ -21100,6 +22166,7 @@
                 <w:noProof/>
                 <w:lang w:eastAsia="es-ES"/>
               </w:rPr>
+              <w:lastRenderedPageBreak/>
               <w:drawing>
                 <wp:inline distT="0" distB="0" distL="0" distR="0">
                   <wp:extent cx="4819650" cy="1490345"/>
@@ -21116,7 +22183,7 @@
                           <pic:cNvPicPr/>
                         </pic:nvPicPr>
                         <pic:blipFill>
-                          <a:blip r:embed="rId45">
+                          <a:blip r:embed="rId60">
                             <a:extLst>
                               <a:ext uri="{28A0092B-C50C-407E-A947-70E740481C1C}">
                                 <a14:useLocalDpi xmlns:a14="http://schemas.microsoft.com/office/drawing/2010/main" val="0"/>
@@ -21170,7 +22237,6 @@
                 <w:noProof/>
                 <w:lang w:eastAsia="es-ES"/>
               </w:rPr>
-              <w:lastRenderedPageBreak/>
               <w:drawing>
                 <wp:inline distT="0" distB="0" distL="0" distR="0">
                   <wp:extent cx="4933950" cy="1365250"/>
@@ -21187,7 +22253,7 @@
                           <pic:cNvPicPr/>
                         </pic:nvPicPr>
                         <pic:blipFill>
-                          <a:blip r:embed="rId46">
+                          <a:blip r:embed="rId61">
                             <a:extLst>
                               <a:ext uri="{28A0092B-C50C-407E-A947-70E740481C1C}">
                                 <a14:useLocalDpi xmlns:a14="http://schemas.microsoft.com/office/drawing/2010/main" val="0"/>
@@ -21260,6 +22326,9 @@
               <w:pStyle w:val="Notes"/>
               <w:cnfStyle w:val="000000100000" w:firstRow="0" w:lastRow="0" w:firstColumn="0" w:lastColumn="0" w:oddVBand="0" w:evenVBand="0" w:oddHBand="1" w:evenHBand="0" w:firstRowFirstColumn="0" w:firstRowLastColumn="0" w:lastRowFirstColumn="0" w:lastRowLastColumn="0"/>
             </w:pPr>
+            <w:r>
+              <w:t>La salida es la esperada</w:t>
+            </w:r>
           </w:p>
         </w:tc>
       </w:tr>
@@ -21508,6 +22577,9 @@
               <w:pStyle w:val="Notes"/>
               <w:cnfStyle w:val="000000100000" w:firstRow="0" w:lastRow="0" w:firstColumn="0" w:lastColumn="0" w:oddVBand="0" w:evenVBand="0" w:oddHBand="1" w:evenHBand="0" w:firstRowFirstColumn="0" w:firstRowLastColumn="0" w:lastRowFirstColumn="0" w:lastRowLastColumn="0"/>
             </w:pPr>
+            <w:r>
+              <w:t>La salida es la esperada</w:t>
+            </w:r>
           </w:p>
         </w:tc>
       </w:tr>
@@ -21549,6 +22621,9 @@
               <w:pStyle w:val="Notes"/>
               <w:cnfStyle w:val="000000000000" w:firstRow="0" w:lastRow="0" w:firstColumn="0" w:lastColumn="0" w:oddVBand="0" w:evenVBand="0" w:oddHBand="0" w:evenHBand="0" w:firstRowFirstColumn="0" w:firstRowLastColumn="0" w:lastRowFirstColumn="0" w:lastRowLastColumn="0"/>
             </w:pPr>
+            <w:r>
+              <w:t>En español, hay letras que se muestran como “?”</w:t>
+            </w:r>
           </w:p>
         </w:tc>
       </w:tr>
@@ -21563,7 +22638,7 @@
       <w:pPr>
         <w:pStyle w:val="Ttulo1"/>
       </w:pPr>
-      <w:bookmarkStart w:id="11" w:name="_Toc484101515"/>
+      <w:bookmarkStart w:id="12" w:name="_Toc484101515"/>
       <w:r>
         <w:lastRenderedPageBreak/>
         <w:t>Caso de uso 01</w:t>
@@ -21583,7 +22658,7 @@
       <w:r>
         <w:t>editar y borrar los juegos</w:t>
       </w:r>
-      <w:bookmarkEnd w:id="11"/>
+      <w:bookmarkEnd w:id="12"/>
     </w:p>
     <w:p/>
     <w:p>
@@ -21612,21 +22687,7 @@
         <w:rPr>
           <w:i w:val="0"/>
         </w:rPr>
-        <w:t xml:space="preserve"> </w:t>
-      </w:r>
-      <w:proofErr w:type="spellStart"/>
-      <w:r>
-        <w:rPr>
-          <w:i w:val="0"/>
-        </w:rPr>
-        <w:t>logueado</w:t>
-      </w:r>
-      <w:proofErr w:type="spellEnd"/>
-      <w:r>
-        <w:rPr>
-          <w:i w:val="0"/>
-        </w:rPr>
-        <w:t xml:space="preserve"> debe poder listar y ver los juegos. Además, si esta</w:t>
+        <w:t xml:space="preserve"> logueado debe poder listar y ver los juegos. Además, si esta</w:t>
       </w:r>
       <w:r>
         <w:rPr>
@@ -21732,10 +22793,7 @@
         <w:jc w:val="both"/>
       </w:pPr>
       <w:r>
-        <w:t xml:space="preserve">Usuario: </w:t>
-      </w:r>
-      <w:r>
-        <w:t>customer1; Contraseña: customer1.  (para comprobar que con diferentes usuarios puede listar y ver juegos)</w:t>
+        <w:t>Usuario: customer1; Contraseña: customer1.  (para comprobar que con diferentes usuarios puede listar y ver juegos)</w:t>
       </w:r>
     </w:p>
     <w:p>
@@ -21834,13 +22892,7 @@
               <w:rPr>
                 <w:rStyle w:val="Textoennegrita"/>
               </w:rPr>
-              <w:t>Test &lt;011-00</w:t>
-            </w:r>
-            <w:r>
-              <w:rPr>
-                <w:rStyle w:val="Textoennegrita"/>
-              </w:rPr>
-              <w:t>1</w:t>
+              <w:t>Test &lt;011-001</w:t>
             </w:r>
             <w:r>
               <w:rPr>
@@ -21949,10 +23001,7 @@
             </w:r>
             <w:proofErr w:type="spellEnd"/>
             <w:r>
-              <w:t>, variarán en función de su edad</w:t>
-            </w:r>
-            <w:r>
-              <w:t xml:space="preserve"> (probar con </w:t>
+              <w:t xml:space="preserve">, variarán en función de su edad (probar con </w:t>
             </w:r>
             <w:proofErr w:type="spellStart"/>
             <w:r>
@@ -22016,6 +23065,9 @@
               <w:pStyle w:val="Notes"/>
               <w:cnfStyle w:val="000000100000" w:firstRow="0" w:lastRow="0" w:firstColumn="0" w:lastColumn="0" w:oddVBand="0" w:evenVBand="0" w:oddHBand="1" w:evenHBand="0" w:firstRowFirstColumn="0" w:firstRowLastColumn="0" w:lastRowFirstColumn="0" w:lastRowLastColumn="0"/>
             </w:pPr>
+            <w:r>
+              <w:t>La salida es la esperada</w:t>
+            </w:r>
           </w:p>
         </w:tc>
       </w:tr>
@@ -22097,13 +23149,7 @@
               <w:rPr>
                 <w:rStyle w:val="Textoennegrita"/>
               </w:rPr>
-              <w:t>Test &lt;011-00</w:t>
-            </w:r>
-            <w:r>
-              <w:rPr>
-                <w:rStyle w:val="Textoennegrita"/>
-              </w:rPr>
-              <w:t>2</w:t>
+              <w:t>Test &lt;011-002</w:t>
             </w:r>
             <w:r>
               <w:rPr>
@@ -22252,6 +23298,9 @@
               <w:pStyle w:val="Notes"/>
               <w:cnfStyle w:val="000000100000" w:firstRow="0" w:lastRow="0" w:firstColumn="0" w:lastColumn="0" w:oddVBand="0" w:evenVBand="0" w:oddHBand="1" w:evenHBand="0" w:firstRowFirstColumn="0" w:firstRowLastColumn="0" w:lastRowFirstColumn="0" w:lastRowLastColumn="0"/>
             </w:pPr>
+            <w:r>
+              <w:t>La salida es la esperada</w:t>
+            </w:r>
           </w:p>
         </w:tc>
       </w:tr>
@@ -22519,6 +23568,9 @@
               <w:pStyle w:val="Notes"/>
               <w:cnfStyle w:val="000000100000" w:firstRow="0" w:lastRow="0" w:firstColumn="0" w:lastColumn="0" w:oddVBand="0" w:evenVBand="0" w:oddHBand="1" w:evenHBand="0" w:firstRowFirstColumn="0" w:firstRowLastColumn="0" w:lastRowFirstColumn="0" w:lastRowLastColumn="0"/>
             </w:pPr>
+            <w:r>
+              <w:t>La salida es la esperada</w:t>
+            </w:r>
           </w:p>
         </w:tc>
       </w:tr>
@@ -22761,6 +23813,9 @@
               <w:pStyle w:val="Notes"/>
               <w:cnfStyle w:val="000000100000" w:firstRow="0" w:lastRow="0" w:firstColumn="0" w:lastColumn="0" w:oddVBand="0" w:evenVBand="0" w:oddHBand="1" w:evenHBand="0" w:firstRowFirstColumn="0" w:firstRowLastColumn="0" w:lastRowFirstColumn="0" w:lastRowLastColumn="0"/>
             </w:pPr>
+            <w:r>
+              <w:t>La salida es la esperada</w:t>
+            </w:r>
           </w:p>
         </w:tc>
       </w:tr>
@@ -23003,251 +24058,9 @@
               <w:pStyle w:val="Notes"/>
               <w:cnfStyle w:val="000000100000" w:firstRow="0" w:lastRow="0" w:firstColumn="0" w:lastColumn="0" w:oddVBand="0" w:evenVBand="0" w:oddHBand="1" w:evenHBand="0" w:firstRowFirstColumn="0" w:firstRowLastColumn="0" w:lastRowFirstColumn="0" w:lastRowLastColumn="0"/>
             </w:pPr>
-          </w:p>
-        </w:tc>
-      </w:tr>
-      <w:tr>
-        <w:tc>
-          <w:tcPr>
-            <w:cnfStyle w:val="001000000000" w:firstRow="0" w:lastRow="0" w:firstColumn="1" w:lastColumn="0" w:oddVBand="0" w:evenVBand="0" w:oddHBand="0" w:evenHBand="0" w:firstRowFirstColumn="0" w:firstRowLastColumn="0" w:lastRowFirstColumn="0" w:lastRowLastColumn="0"/>
-            <w:tcW w:w="1526" w:type="dxa"/>
-            <w:tcBorders>
-              <w:top w:val="single" w:sz="4" w:space="0" w:color="FFFFFF" w:themeColor="background1"/>
-              <w:bottom w:val="nil"/>
-            </w:tcBorders>
-            <w:shd w:val="clear" w:color="auto" w:fill="1F497D" w:themeFill="text2"/>
-          </w:tcPr>
-          <w:p>
-            <w:pPr>
-              <w:rPr>
-                <w:rStyle w:val="Textoennegrita"/>
-              </w:rPr>
-            </w:pPr>
-            <w:r>
-              <w:rPr>
-                <w:rStyle w:val="Textoennegrita"/>
-              </w:rPr>
-              <w:t>Notes</w:t>
-            </w:r>
-          </w:p>
-        </w:tc>
-        <w:tc>
-          <w:tcPr>
-            <w:tcW w:w="7716" w:type="dxa"/>
-            <w:tcBorders>
-              <w:top w:val="single" w:sz="4" w:space="0" w:color="FFFFFF" w:themeColor="background1"/>
-              <w:bottom w:val="nil"/>
-            </w:tcBorders>
-          </w:tcPr>
-          <w:p>
-            <w:pPr>
-              <w:pStyle w:val="Notes"/>
-              <w:cnfStyle w:val="000000000000" w:firstRow="0" w:lastRow="0" w:firstColumn="0" w:lastColumn="0" w:oddVBand="0" w:evenVBand="0" w:oddHBand="0" w:evenHBand="0" w:firstRowFirstColumn="0" w:firstRowLastColumn="0" w:lastRowFirstColumn="0" w:lastRowLastColumn="0"/>
-            </w:pPr>
-          </w:p>
-        </w:tc>
-      </w:tr>
-    </w:tbl>
-    <w:p>
-      <w:bookmarkStart w:id="12" w:name="_GoBack"/>
-      <w:bookmarkEnd w:id="12"/>
-    </w:p>
-    <w:tbl>
-      <w:tblPr>
-        <w:tblStyle w:val="Cuadrculavistosa-nfasis1"/>
-        <w:tblW w:w="0" w:type="auto"/>
-        <w:tblLook w:val="04A0" w:firstRow="1" w:lastRow="0" w:firstColumn="1" w:lastColumn="0" w:noHBand="0" w:noVBand="1"/>
-      </w:tblPr>
-      <w:tblGrid>
-        <w:gridCol w:w="1526"/>
-        <w:gridCol w:w="7716"/>
-      </w:tblGrid>
-      <w:tr>
-        <w:trPr>
-          <w:cnfStyle w:val="100000000000" w:firstRow="1" w:lastRow="0" w:firstColumn="0" w:lastColumn="0" w:oddVBand="0" w:evenVBand="0" w:oddHBand="0" w:evenHBand="0" w:firstRowFirstColumn="0" w:firstRowLastColumn="0" w:lastRowFirstColumn="0" w:lastRowLastColumn="0"/>
-        </w:trPr>
-        <w:tc>
-          <w:tcPr>
-            <w:cnfStyle w:val="001000000000" w:firstRow="0" w:lastRow="0" w:firstColumn="1" w:lastColumn="0" w:oddVBand="0" w:evenVBand="0" w:oddHBand="0" w:evenHBand="0" w:firstRowFirstColumn="0" w:firstRowLastColumn="0" w:lastRowFirstColumn="0" w:lastRowLastColumn="0"/>
-            <w:tcW w:w="9242" w:type="dxa"/>
-            <w:gridSpan w:val="2"/>
-            <w:tcBorders>
-              <w:top w:val="nil"/>
-              <w:bottom w:val="single" w:sz="4" w:space="0" w:color="FFFFFF" w:themeColor="background1"/>
-            </w:tcBorders>
-            <w:shd w:val="clear" w:color="auto" w:fill="1F497D" w:themeFill="text2"/>
-          </w:tcPr>
-          <w:p>
-            <w:pPr>
-              <w:rPr>
-                <w:rStyle w:val="Textoennegrita"/>
-              </w:rPr>
-            </w:pPr>
-            <w:r>
-              <w:rPr>
-                <w:rStyle w:val="Textoennegrita"/>
-              </w:rPr>
-              <w:t>Test &lt;0</w:t>
-            </w:r>
-            <w:r>
-              <w:rPr>
-                <w:rStyle w:val="Textoennegrita"/>
-              </w:rPr>
-              <w:t>11-00</w:t>
-            </w:r>
-            <w:r>
-              <w:rPr>
-                <w:rStyle w:val="Textoennegrita"/>
-              </w:rPr>
-              <w:t>6</w:t>
-            </w:r>
-            <w:r>
-              <w:rPr>
-                <w:rStyle w:val="Textoennegrita"/>
-              </w:rPr>
-              <w:t xml:space="preserve">&gt; </w:t>
-            </w:r>
-          </w:p>
-        </w:tc>
-      </w:tr>
-      <w:tr>
-        <w:trPr>
-          <w:cnfStyle w:val="000000100000" w:firstRow="0" w:lastRow="0" w:firstColumn="0" w:lastColumn="0" w:oddVBand="0" w:evenVBand="0" w:oddHBand="1" w:evenHBand="0" w:firstRowFirstColumn="0" w:firstRowLastColumn="0" w:lastRowFirstColumn="0" w:lastRowLastColumn="0"/>
-        </w:trPr>
-        <w:tc>
-          <w:tcPr>
-            <w:cnfStyle w:val="001000000000" w:firstRow="0" w:lastRow="0" w:firstColumn="1" w:lastColumn="0" w:oddVBand="0" w:evenVBand="0" w:oddHBand="0" w:evenHBand="0" w:firstRowFirstColumn="0" w:firstRowLastColumn="0" w:lastRowFirstColumn="0" w:lastRowLastColumn="0"/>
-            <w:tcW w:w="1526" w:type="dxa"/>
-            <w:tcBorders>
-              <w:top w:val="single" w:sz="4" w:space="0" w:color="FFFFFF" w:themeColor="background1"/>
-              <w:bottom w:val="single" w:sz="4" w:space="0" w:color="FFFFFF" w:themeColor="background1"/>
-            </w:tcBorders>
-            <w:shd w:val="clear" w:color="auto" w:fill="1F497D" w:themeFill="text2"/>
-          </w:tcPr>
-          <w:p>
-            <w:pPr>
-              <w:rPr>
-                <w:rStyle w:val="Textoennegrita"/>
-              </w:rPr>
-            </w:pPr>
-            <w:proofErr w:type="spellStart"/>
-            <w:r>
-              <w:rPr>
-                <w:rStyle w:val="Textoennegrita"/>
-              </w:rPr>
-              <w:t>Description</w:t>
-            </w:r>
-            <w:proofErr w:type="spellEnd"/>
-          </w:p>
-        </w:tc>
-        <w:tc>
-          <w:tcPr>
-            <w:tcW w:w="7716" w:type="dxa"/>
-            <w:tcBorders>
-              <w:top w:val="single" w:sz="4" w:space="0" w:color="FFFFFF" w:themeColor="background1"/>
-              <w:bottom w:val="single" w:sz="4" w:space="0" w:color="FFFFFF" w:themeColor="background1"/>
-            </w:tcBorders>
-          </w:tcPr>
-          <w:p>
-            <w:pPr>
-              <w:pStyle w:val="Notes"/>
-              <w:cnfStyle w:val="000000100000" w:firstRow="0" w:lastRow="0" w:firstColumn="0" w:lastColumn="0" w:oddVBand="0" w:evenVBand="0" w:oddHBand="1" w:evenHBand="0" w:firstRowFirstColumn="0" w:firstRowLastColumn="0" w:lastRowFirstColumn="0" w:lastRowLastColumn="0"/>
-            </w:pPr>
-            <w:r>
-              <w:t>Editar juego: Formulario rellenado correctamente</w:t>
-            </w:r>
-          </w:p>
-        </w:tc>
-      </w:tr>
-      <w:tr>
-        <w:tc>
-          <w:tcPr>
-            <w:cnfStyle w:val="001000000000" w:firstRow="0" w:lastRow="0" w:firstColumn="1" w:lastColumn="0" w:oddVBand="0" w:evenVBand="0" w:oddHBand="0" w:evenHBand="0" w:firstRowFirstColumn="0" w:firstRowLastColumn="0" w:lastRowFirstColumn="0" w:lastRowLastColumn="0"/>
-            <w:tcW w:w="1526" w:type="dxa"/>
-            <w:tcBorders>
-              <w:top w:val="single" w:sz="4" w:space="0" w:color="FFFFFF" w:themeColor="background1"/>
-              <w:bottom w:val="single" w:sz="4" w:space="0" w:color="FFFFFF" w:themeColor="background1"/>
-            </w:tcBorders>
-            <w:shd w:val="clear" w:color="auto" w:fill="1F497D" w:themeFill="text2"/>
-          </w:tcPr>
-          <w:p>
-            <w:pPr>
-              <w:rPr>
-                <w:rStyle w:val="Textoennegrita"/>
-              </w:rPr>
-            </w:pPr>
-            <w:proofErr w:type="spellStart"/>
-            <w:r>
-              <w:rPr>
-                <w:rStyle w:val="Textoennegrita"/>
-              </w:rPr>
-              <w:t>Expected</w:t>
-            </w:r>
-            <w:proofErr w:type="spellEnd"/>
-          </w:p>
-        </w:tc>
-        <w:tc>
-          <w:tcPr>
-            <w:tcW w:w="7716" w:type="dxa"/>
-            <w:tcBorders>
-              <w:top w:val="single" w:sz="4" w:space="0" w:color="FFFFFF" w:themeColor="background1"/>
-              <w:bottom w:val="single" w:sz="4" w:space="0" w:color="FFFFFF" w:themeColor="background1"/>
-            </w:tcBorders>
-          </w:tcPr>
-          <w:p>
-            <w:pPr>
-              <w:pStyle w:val="Notes"/>
-              <w:cnfStyle w:val="000000000000" w:firstRow="0" w:lastRow="0" w:firstColumn="0" w:lastColumn="0" w:oddVBand="0" w:evenVBand="0" w:oddHBand="0" w:evenHBand="0" w:firstRowFirstColumn="0" w:firstRowLastColumn="0" w:lastRowFirstColumn="0" w:lastRowLastColumn="0"/>
-            </w:pPr>
-            <w:r>
-              <w:t>El sistema editará los campos pertinentes del juego.</w:t>
-            </w:r>
-          </w:p>
-        </w:tc>
-      </w:tr>
-      <w:tr>
-        <w:trPr>
-          <w:cnfStyle w:val="000000100000" w:firstRow="0" w:lastRow="0" w:firstColumn="0" w:lastColumn="0" w:oddVBand="0" w:evenVBand="0" w:oddHBand="1" w:evenHBand="0" w:firstRowFirstColumn="0" w:firstRowLastColumn="0" w:lastRowFirstColumn="0" w:lastRowLastColumn="0"/>
-        </w:trPr>
-        <w:tc>
-          <w:tcPr>
-            <w:cnfStyle w:val="001000000000" w:firstRow="0" w:lastRow="0" w:firstColumn="1" w:lastColumn="0" w:oddVBand="0" w:evenVBand="0" w:oddHBand="0" w:evenHBand="0" w:firstRowFirstColumn="0" w:firstRowLastColumn="0" w:lastRowFirstColumn="0" w:lastRowLastColumn="0"/>
-            <w:tcW w:w="1526" w:type="dxa"/>
-            <w:tcBorders>
-              <w:top w:val="single" w:sz="4" w:space="0" w:color="FFFFFF" w:themeColor="background1"/>
-              <w:bottom w:val="single" w:sz="4" w:space="0" w:color="FFFFFF" w:themeColor="background1"/>
-            </w:tcBorders>
-            <w:shd w:val="clear" w:color="auto" w:fill="1F497D" w:themeFill="text2"/>
-          </w:tcPr>
-          <w:p>
-            <w:pPr>
-              <w:rPr>
-                <w:rStyle w:val="Textoennegrita"/>
-              </w:rPr>
-            </w:pPr>
-            <w:proofErr w:type="spellStart"/>
-            <w:r>
-              <w:rPr>
-                <w:rStyle w:val="Textoennegrita"/>
-              </w:rPr>
-              <w:t>Outcome</w:t>
-            </w:r>
-            <w:proofErr w:type="spellEnd"/>
-          </w:p>
-        </w:tc>
-        <w:tc>
-          <w:tcPr>
-            <w:tcW w:w="7716" w:type="dxa"/>
-            <w:tcBorders>
-              <w:top w:val="single" w:sz="4" w:space="0" w:color="FFFFFF" w:themeColor="background1"/>
-              <w:bottom w:val="single" w:sz="4" w:space="0" w:color="FFFFFF" w:themeColor="background1"/>
-            </w:tcBorders>
-          </w:tcPr>
-          <w:p>
-            <w:pPr>
-              <w:pStyle w:val="Notes"/>
-              <w:cnfStyle w:val="000000100000" w:firstRow="0" w:lastRow="0" w:firstColumn="0" w:lastColumn="0" w:oddVBand="0" w:evenVBand="0" w:oddHBand="1" w:evenHBand="0" w:firstRowFirstColumn="0" w:firstRowLastColumn="0" w:lastRowFirstColumn="0" w:lastRowLastColumn="0"/>
-            </w:pPr>
+            <w:r>
+              <w:t>La salida es la esperada</w:t>
+            </w:r>
           </w:p>
         </w:tc>
       </w:tr>
@@ -23329,19 +24142,19 @@
               <w:rPr>
                 <w:rStyle w:val="Textoennegrita"/>
               </w:rPr>
-              <w:t>Test &lt;</w:t>
-            </w:r>
-            <w:r>
-              <w:rPr>
-                <w:rStyle w:val="Textoennegrita"/>
-              </w:rPr>
-              <w:t>011-00</w:t>
-            </w:r>
-            <w:r>
-              <w:rPr>
-                <w:rStyle w:val="Textoennegrita"/>
-              </w:rPr>
-              <w:t>7</w:t>
+              <w:t>Test &lt;0</w:t>
+            </w:r>
+            <w:r>
+              <w:rPr>
+                <w:rStyle w:val="Textoennegrita"/>
+              </w:rPr>
+              <w:t>11-00</w:t>
+            </w:r>
+            <w:r>
+              <w:rPr>
+                <w:rStyle w:val="Textoennegrita"/>
+              </w:rPr>
+              <w:t>6</w:t>
             </w:r>
             <w:r>
               <w:rPr>
@@ -23396,7 +24209,7 @@
               <w:cnfStyle w:val="000000100000" w:firstRow="0" w:lastRow="0" w:firstColumn="0" w:lastColumn="0" w:oddVBand="0" w:evenVBand="0" w:oddHBand="1" w:evenHBand="0" w:firstRowFirstColumn="0" w:firstRowLastColumn="0" w:lastRowFirstColumn="0" w:lastRowLastColumn="0"/>
             </w:pPr>
             <w:r>
-              <w:t xml:space="preserve">Borrar juego: </w:t>
+              <w:t>Editar juego: Formulario rellenado correctamente</w:t>
             </w:r>
           </w:p>
         </w:tc>
@@ -23442,7 +24255,7 @@
               <w:cnfStyle w:val="000000000000" w:firstRow="0" w:lastRow="0" w:firstColumn="0" w:lastColumn="0" w:oddVBand="0" w:evenVBand="0" w:oddHBand="0" w:evenHBand="0" w:firstRowFirstColumn="0" w:firstRowLastColumn="0" w:lastRowFirstColumn="0" w:lastRowLastColumn="0"/>
             </w:pPr>
             <w:r>
-              <w:t>El sistema borrará el juego</w:t>
+              <w:t>El sistema editará los campos pertinentes del juego.</w:t>
             </w:r>
           </w:p>
         </w:tc>
@@ -23490,6 +24303,254 @@
               <w:pStyle w:val="Notes"/>
               <w:cnfStyle w:val="000000100000" w:firstRow="0" w:lastRow="0" w:firstColumn="0" w:lastColumn="0" w:oddVBand="0" w:evenVBand="0" w:oddHBand="1" w:evenHBand="0" w:firstRowFirstColumn="0" w:firstRowLastColumn="0" w:lastRowFirstColumn="0" w:lastRowLastColumn="0"/>
             </w:pPr>
+            <w:r>
+              <w:t>La salida es la esperada</w:t>
+            </w:r>
+          </w:p>
+        </w:tc>
+      </w:tr>
+      <w:tr>
+        <w:tc>
+          <w:tcPr>
+            <w:cnfStyle w:val="001000000000" w:firstRow="0" w:lastRow="0" w:firstColumn="1" w:lastColumn="0" w:oddVBand="0" w:evenVBand="0" w:oddHBand="0" w:evenHBand="0" w:firstRowFirstColumn="0" w:firstRowLastColumn="0" w:lastRowFirstColumn="0" w:lastRowLastColumn="0"/>
+            <w:tcW w:w="1526" w:type="dxa"/>
+            <w:tcBorders>
+              <w:top w:val="single" w:sz="4" w:space="0" w:color="FFFFFF" w:themeColor="background1"/>
+              <w:bottom w:val="nil"/>
+            </w:tcBorders>
+            <w:shd w:val="clear" w:color="auto" w:fill="1F497D" w:themeFill="text2"/>
+          </w:tcPr>
+          <w:p>
+            <w:pPr>
+              <w:rPr>
+                <w:rStyle w:val="Textoennegrita"/>
+              </w:rPr>
+            </w:pPr>
+            <w:r>
+              <w:rPr>
+                <w:rStyle w:val="Textoennegrita"/>
+              </w:rPr>
+              <w:t>Notes</w:t>
+            </w:r>
+          </w:p>
+        </w:tc>
+        <w:tc>
+          <w:tcPr>
+            <w:tcW w:w="7716" w:type="dxa"/>
+            <w:tcBorders>
+              <w:top w:val="single" w:sz="4" w:space="0" w:color="FFFFFF" w:themeColor="background1"/>
+              <w:bottom w:val="nil"/>
+            </w:tcBorders>
+          </w:tcPr>
+          <w:p>
+            <w:pPr>
+              <w:pStyle w:val="Notes"/>
+              <w:cnfStyle w:val="000000000000" w:firstRow="0" w:lastRow="0" w:firstColumn="0" w:lastColumn="0" w:oddVBand="0" w:evenVBand="0" w:oddHBand="0" w:evenHBand="0" w:firstRowFirstColumn="0" w:firstRowLastColumn="0" w:lastRowFirstColumn="0" w:lastRowLastColumn="0"/>
+            </w:pPr>
+          </w:p>
+        </w:tc>
+      </w:tr>
+    </w:tbl>
+    <w:p/>
+    <w:tbl>
+      <w:tblPr>
+        <w:tblStyle w:val="Cuadrculavistosa-nfasis1"/>
+        <w:tblW w:w="0" w:type="auto"/>
+        <w:tblLook w:val="04A0" w:firstRow="1" w:lastRow="0" w:firstColumn="1" w:lastColumn="0" w:noHBand="0" w:noVBand="1"/>
+      </w:tblPr>
+      <w:tblGrid>
+        <w:gridCol w:w="1526"/>
+        <w:gridCol w:w="7716"/>
+      </w:tblGrid>
+      <w:tr>
+        <w:trPr>
+          <w:cnfStyle w:val="100000000000" w:firstRow="1" w:lastRow="0" w:firstColumn="0" w:lastColumn="0" w:oddVBand="0" w:evenVBand="0" w:oddHBand="0" w:evenHBand="0" w:firstRowFirstColumn="0" w:firstRowLastColumn="0" w:lastRowFirstColumn="0" w:lastRowLastColumn="0"/>
+        </w:trPr>
+        <w:tc>
+          <w:tcPr>
+            <w:cnfStyle w:val="001000000000" w:firstRow="0" w:lastRow="0" w:firstColumn="1" w:lastColumn="0" w:oddVBand="0" w:evenVBand="0" w:oddHBand="0" w:evenHBand="0" w:firstRowFirstColumn="0" w:firstRowLastColumn="0" w:lastRowFirstColumn="0" w:lastRowLastColumn="0"/>
+            <w:tcW w:w="9242" w:type="dxa"/>
+            <w:gridSpan w:val="2"/>
+            <w:tcBorders>
+              <w:top w:val="nil"/>
+              <w:bottom w:val="single" w:sz="4" w:space="0" w:color="FFFFFF" w:themeColor="background1"/>
+            </w:tcBorders>
+            <w:shd w:val="clear" w:color="auto" w:fill="1F497D" w:themeFill="text2"/>
+          </w:tcPr>
+          <w:p>
+            <w:pPr>
+              <w:rPr>
+                <w:rStyle w:val="Textoennegrita"/>
+              </w:rPr>
+            </w:pPr>
+            <w:r>
+              <w:rPr>
+                <w:rStyle w:val="Textoennegrita"/>
+              </w:rPr>
+              <w:t>Test &lt;</w:t>
+            </w:r>
+            <w:r>
+              <w:rPr>
+                <w:rStyle w:val="Textoennegrita"/>
+              </w:rPr>
+              <w:t>011-00</w:t>
+            </w:r>
+            <w:r>
+              <w:rPr>
+                <w:rStyle w:val="Textoennegrita"/>
+              </w:rPr>
+              <w:t>7</w:t>
+            </w:r>
+            <w:r>
+              <w:rPr>
+                <w:rStyle w:val="Textoennegrita"/>
+              </w:rPr>
+              <w:t xml:space="preserve">&gt; </w:t>
+            </w:r>
+          </w:p>
+        </w:tc>
+      </w:tr>
+      <w:tr>
+        <w:trPr>
+          <w:cnfStyle w:val="000000100000" w:firstRow="0" w:lastRow="0" w:firstColumn="0" w:lastColumn="0" w:oddVBand="0" w:evenVBand="0" w:oddHBand="1" w:evenHBand="0" w:firstRowFirstColumn="0" w:firstRowLastColumn="0" w:lastRowFirstColumn="0" w:lastRowLastColumn="0"/>
+        </w:trPr>
+        <w:tc>
+          <w:tcPr>
+            <w:cnfStyle w:val="001000000000" w:firstRow="0" w:lastRow="0" w:firstColumn="1" w:lastColumn="0" w:oddVBand="0" w:evenVBand="0" w:oddHBand="0" w:evenHBand="0" w:firstRowFirstColumn="0" w:firstRowLastColumn="0" w:lastRowFirstColumn="0" w:lastRowLastColumn="0"/>
+            <w:tcW w:w="1526" w:type="dxa"/>
+            <w:tcBorders>
+              <w:top w:val="single" w:sz="4" w:space="0" w:color="FFFFFF" w:themeColor="background1"/>
+              <w:bottom w:val="single" w:sz="4" w:space="0" w:color="FFFFFF" w:themeColor="background1"/>
+            </w:tcBorders>
+            <w:shd w:val="clear" w:color="auto" w:fill="1F497D" w:themeFill="text2"/>
+          </w:tcPr>
+          <w:p>
+            <w:pPr>
+              <w:rPr>
+                <w:rStyle w:val="Textoennegrita"/>
+              </w:rPr>
+            </w:pPr>
+            <w:proofErr w:type="spellStart"/>
+            <w:r>
+              <w:rPr>
+                <w:rStyle w:val="Textoennegrita"/>
+              </w:rPr>
+              <w:t>Description</w:t>
+            </w:r>
+            <w:proofErr w:type="spellEnd"/>
+          </w:p>
+        </w:tc>
+        <w:tc>
+          <w:tcPr>
+            <w:tcW w:w="7716" w:type="dxa"/>
+            <w:tcBorders>
+              <w:top w:val="single" w:sz="4" w:space="0" w:color="FFFFFF" w:themeColor="background1"/>
+              <w:bottom w:val="single" w:sz="4" w:space="0" w:color="FFFFFF" w:themeColor="background1"/>
+            </w:tcBorders>
+          </w:tcPr>
+          <w:p>
+            <w:pPr>
+              <w:pStyle w:val="Notes"/>
+              <w:cnfStyle w:val="000000100000" w:firstRow="0" w:lastRow="0" w:firstColumn="0" w:lastColumn="0" w:oddVBand="0" w:evenVBand="0" w:oddHBand="1" w:evenHBand="0" w:firstRowFirstColumn="0" w:firstRowLastColumn="0" w:lastRowFirstColumn="0" w:lastRowLastColumn="0"/>
+            </w:pPr>
+            <w:r>
+              <w:t xml:space="preserve">Borrar juego: </w:t>
+            </w:r>
+          </w:p>
+        </w:tc>
+      </w:tr>
+      <w:tr>
+        <w:tc>
+          <w:tcPr>
+            <w:cnfStyle w:val="001000000000" w:firstRow="0" w:lastRow="0" w:firstColumn="1" w:lastColumn="0" w:oddVBand="0" w:evenVBand="0" w:oddHBand="0" w:evenHBand="0" w:firstRowFirstColumn="0" w:firstRowLastColumn="0" w:lastRowFirstColumn="0" w:lastRowLastColumn="0"/>
+            <w:tcW w:w="1526" w:type="dxa"/>
+            <w:tcBorders>
+              <w:top w:val="single" w:sz="4" w:space="0" w:color="FFFFFF" w:themeColor="background1"/>
+              <w:bottom w:val="single" w:sz="4" w:space="0" w:color="FFFFFF" w:themeColor="background1"/>
+            </w:tcBorders>
+            <w:shd w:val="clear" w:color="auto" w:fill="1F497D" w:themeFill="text2"/>
+          </w:tcPr>
+          <w:p>
+            <w:pPr>
+              <w:rPr>
+                <w:rStyle w:val="Textoennegrita"/>
+              </w:rPr>
+            </w:pPr>
+            <w:proofErr w:type="spellStart"/>
+            <w:r>
+              <w:rPr>
+                <w:rStyle w:val="Textoennegrita"/>
+              </w:rPr>
+              <w:t>Expected</w:t>
+            </w:r>
+            <w:proofErr w:type="spellEnd"/>
+          </w:p>
+        </w:tc>
+        <w:tc>
+          <w:tcPr>
+            <w:tcW w:w="7716" w:type="dxa"/>
+            <w:tcBorders>
+              <w:top w:val="single" w:sz="4" w:space="0" w:color="FFFFFF" w:themeColor="background1"/>
+              <w:bottom w:val="single" w:sz="4" w:space="0" w:color="FFFFFF" w:themeColor="background1"/>
+            </w:tcBorders>
+          </w:tcPr>
+          <w:p>
+            <w:pPr>
+              <w:pStyle w:val="Notes"/>
+              <w:cnfStyle w:val="000000000000" w:firstRow="0" w:lastRow="0" w:firstColumn="0" w:lastColumn="0" w:oddVBand="0" w:evenVBand="0" w:oddHBand="0" w:evenHBand="0" w:firstRowFirstColumn="0" w:firstRowLastColumn="0" w:lastRowFirstColumn="0" w:lastRowLastColumn="0"/>
+            </w:pPr>
+            <w:r>
+              <w:t>El sistema borrará el juego</w:t>
+            </w:r>
+          </w:p>
+        </w:tc>
+      </w:tr>
+      <w:tr>
+        <w:trPr>
+          <w:cnfStyle w:val="000000100000" w:firstRow="0" w:lastRow="0" w:firstColumn="0" w:lastColumn="0" w:oddVBand="0" w:evenVBand="0" w:oddHBand="1" w:evenHBand="0" w:firstRowFirstColumn="0" w:firstRowLastColumn="0" w:lastRowFirstColumn="0" w:lastRowLastColumn="0"/>
+        </w:trPr>
+        <w:tc>
+          <w:tcPr>
+            <w:cnfStyle w:val="001000000000" w:firstRow="0" w:lastRow="0" w:firstColumn="1" w:lastColumn="0" w:oddVBand="0" w:evenVBand="0" w:oddHBand="0" w:evenHBand="0" w:firstRowFirstColumn="0" w:firstRowLastColumn="0" w:lastRowFirstColumn="0" w:lastRowLastColumn="0"/>
+            <w:tcW w:w="1526" w:type="dxa"/>
+            <w:tcBorders>
+              <w:top w:val="single" w:sz="4" w:space="0" w:color="FFFFFF" w:themeColor="background1"/>
+              <w:bottom w:val="single" w:sz="4" w:space="0" w:color="FFFFFF" w:themeColor="background1"/>
+            </w:tcBorders>
+            <w:shd w:val="clear" w:color="auto" w:fill="1F497D" w:themeFill="text2"/>
+          </w:tcPr>
+          <w:p>
+            <w:pPr>
+              <w:rPr>
+                <w:rStyle w:val="Textoennegrita"/>
+              </w:rPr>
+            </w:pPr>
+            <w:proofErr w:type="spellStart"/>
+            <w:r>
+              <w:rPr>
+                <w:rStyle w:val="Textoennegrita"/>
+              </w:rPr>
+              <w:t>Outcome</w:t>
+            </w:r>
+            <w:proofErr w:type="spellEnd"/>
+          </w:p>
+        </w:tc>
+        <w:tc>
+          <w:tcPr>
+            <w:tcW w:w="7716" w:type="dxa"/>
+            <w:tcBorders>
+              <w:top w:val="single" w:sz="4" w:space="0" w:color="FFFFFF" w:themeColor="background1"/>
+              <w:bottom w:val="single" w:sz="4" w:space="0" w:color="FFFFFF" w:themeColor="background1"/>
+            </w:tcBorders>
+          </w:tcPr>
+          <w:p>
+            <w:pPr>
+              <w:pStyle w:val="Notes"/>
+              <w:cnfStyle w:val="000000100000" w:firstRow="0" w:lastRow="0" w:firstColumn="0" w:lastColumn="0" w:oddVBand="0" w:evenVBand="0" w:oddHBand="1" w:evenHBand="0" w:firstRowFirstColumn="0" w:firstRowLastColumn="0" w:lastRowFirstColumn="0" w:lastRowLastColumn="0"/>
+            </w:pPr>
+            <w:r>
+              <w:t>La salida es la esperada</w:t>
+            </w:r>
           </w:p>
         </w:tc>
       </w:tr>
@@ -23980,6 +25041,9 @@
               <w:pStyle w:val="Notes"/>
               <w:cnfStyle w:val="000000100000" w:firstRow="0" w:lastRow="0" w:firstColumn="0" w:lastColumn="0" w:oddVBand="0" w:evenVBand="0" w:oddHBand="1" w:evenHBand="0" w:firstRowFirstColumn="0" w:firstRowLastColumn="0" w:lastRowFirstColumn="0" w:lastRowLastColumn="0"/>
             </w:pPr>
+            <w:r>
+              <w:t>La salida es la esperada</w:t>
+            </w:r>
           </w:p>
         </w:tc>
       </w:tr>
@@ -24251,6 +25315,9 @@
               <w:pStyle w:val="Notes"/>
               <w:cnfStyle w:val="000000100000" w:firstRow="0" w:lastRow="0" w:firstColumn="0" w:lastColumn="0" w:oddVBand="0" w:evenVBand="0" w:oddHBand="1" w:evenHBand="0" w:firstRowFirstColumn="0" w:firstRowLastColumn="0" w:lastRowFirstColumn="0" w:lastRowLastColumn="0"/>
             </w:pPr>
+            <w:r>
+              <w:t>La salida es la esperada</w:t>
+            </w:r>
           </w:p>
         </w:tc>
       </w:tr>
@@ -24489,6 +25556,9 @@
               <w:pStyle w:val="Notes"/>
               <w:cnfStyle w:val="000000100000" w:firstRow="0" w:lastRow="0" w:firstColumn="0" w:lastColumn="0" w:oddVBand="0" w:evenVBand="0" w:oddHBand="1" w:evenHBand="0" w:firstRowFirstColumn="0" w:firstRowLastColumn="0" w:lastRowFirstColumn="0" w:lastRowLastColumn="0"/>
             </w:pPr>
+            <w:r>
+              <w:t>La salida es la esperada</w:t>
+            </w:r>
           </w:p>
         </w:tc>
       </w:tr>
@@ -24727,6 +25797,9 @@
               <w:pStyle w:val="Notes"/>
               <w:cnfStyle w:val="000000100000" w:firstRow="0" w:lastRow="0" w:firstColumn="0" w:lastColumn="0" w:oddVBand="0" w:evenVBand="0" w:oddHBand="1" w:evenHBand="0" w:firstRowFirstColumn="0" w:firstRowLastColumn="0" w:lastRowFirstColumn="0" w:lastRowLastColumn="0"/>
             </w:pPr>
+            <w:r>
+              <w:t>La salida es la esperada</w:t>
+            </w:r>
           </w:p>
         </w:tc>
       </w:tr>
@@ -24848,15 +25921,7 @@
         <w:jc w:val="both"/>
       </w:pPr>
       <w:r>
-        <w:t xml:space="preserve">Primero debemos de </w:t>
-      </w:r>
-      <w:proofErr w:type="spellStart"/>
-      <w:r>
-        <w:t>loguearnos</w:t>
-      </w:r>
-      <w:proofErr w:type="spellEnd"/>
-      <w:r>
-        <w:t xml:space="preserve"> en el sistema, para ello daremos </w:t>
+        <w:t xml:space="preserve">Primero debemos de loguearnos en el sistema, para ello daremos </w:t>
       </w:r>
       <w:proofErr w:type="spellStart"/>
       <w:r>
@@ -25119,6 +26184,9 @@
               <w:pStyle w:val="Notes"/>
               <w:cnfStyle w:val="000000100000" w:firstRow="0" w:lastRow="0" w:firstColumn="0" w:lastColumn="0" w:oddVBand="0" w:evenVBand="0" w:oddHBand="1" w:evenHBand="0" w:firstRowFirstColumn="0" w:firstRowLastColumn="0" w:lastRowFirstColumn="0" w:lastRowLastColumn="0"/>
             </w:pPr>
+            <w:r>
+              <w:t>La salida es la esperada</w:t>
+            </w:r>
           </w:p>
         </w:tc>
       </w:tr>
@@ -25363,6 +26431,9 @@
               <w:pStyle w:val="Notes"/>
               <w:cnfStyle w:val="000000100000" w:firstRow="0" w:lastRow="0" w:firstColumn="0" w:lastColumn="0" w:oddVBand="0" w:evenVBand="0" w:oddHBand="1" w:evenHBand="0" w:firstRowFirstColumn="0" w:firstRowLastColumn="0" w:lastRowFirstColumn="0" w:lastRowLastColumn="0"/>
             </w:pPr>
+            <w:r>
+              <w:t>La salida es la esperada</w:t>
+            </w:r>
           </w:p>
         </w:tc>
       </w:tr>
@@ -25601,6 +26672,9 @@
               <w:pStyle w:val="Notes"/>
               <w:cnfStyle w:val="000000100000" w:firstRow="0" w:lastRow="0" w:firstColumn="0" w:lastColumn="0" w:oddVBand="0" w:evenVBand="0" w:oddHBand="1" w:evenHBand="0" w:firstRowFirstColumn="0" w:firstRowLastColumn="0" w:lastRowFirstColumn="0" w:lastRowLastColumn="0"/>
             </w:pPr>
+            <w:r>
+              <w:t>La salida es la esperada</w:t>
+            </w:r>
           </w:p>
         </w:tc>
       </w:tr>
@@ -25839,6 +26913,9 @@
               <w:pStyle w:val="Notes"/>
               <w:cnfStyle w:val="000000100000" w:firstRow="0" w:lastRow="0" w:firstColumn="0" w:lastColumn="0" w:oddVBand="0" w:evenVBand="0" w:oddHBand="1" w:evenHBand="0" w:firstRowFirstColumn="0" w:firstRowLastColumn="0" w:lastRowFirstColumn="0" w:lastRowLastColumn="0"/>
             </w:pPr>
+            <w:r>
+              <w:t>La salida es la esperada</w:t>
+            </w:r>
           </w:p>
         </w:tc>
       </w:tr>
@@ -25961,15 +27038,7 @@
         <w:jc w:val="both"/>
       </w:pPr>
       <w:r>
-        <w:t xml:space="preserve">Primero debemos de </w:t>
-      </w:r>
-      <w:proofErr w:type="spellStart"/>
-      <w:r>
-        <w:t>loguearnos</w:t>
-      </w:r>
-      <w:proofErr w:type="spellEnd"/>
-      <w:r>
-        <w:t xml:space="preserve"> en el sistema, para ello daremos </w:t>
+        <w:t xml:space="preserve">Primero debemos de loguearnos en el sistema, para ello daremos </w:t>
       </w:r>
       <w:proofErr w:type="spellStart"/>
       <w:r>
@@ -26254,6 +27323,9 @@
               <w:pStyle w:val="Notes"/>
               <w:cnfStyle w:val="000000100000" w:firstRow="0" w:lastRow="0" w:firstColumn="0" w:lastColumn="0" w:oddVBand="0" w:evenVBand="0" w:oddHBand="1" w:evenHBand="0" w:firstRowFirstColumn="0" w:firstRowLastColumn="0" w:lastRowFirstColumn="0" w:lastRowLastColumn="0"/>
             </w:pPr>
+            <w:r>
+              <w:t>La salida es la esperada</w:t>
+            </w:r>
           </w:p>
         </w:tc>
       </w:tr>
@@ -26370,15 +27442,7 @@
         <w:jc w:val="both"/>
       </w:pPr>
       <w:r>
-        <w:t xml:space="preserve">Primero debemos de </w:t>
-      </w:r>
-      <w:proofErr w:type="spellStart"/>
-      <w:r>
-        <w:t>loguearnos</w:t>
-      </w:r>
-      <w:proofErr w:type="spellEnd"/>
-      <w:r>
-        <w:t xml:space="preserve"> en el sistema, para ello daremos </w:t>
+        <w:t xml:space="preserve">Primero debemos de loguearnos en el sistema, para ello daremos </w:t>
       </w:r>
       <w:proofErr w:type="spellStart"/>
       <w:r>
@@ -26624,6 +27688,9 @@
               <w:pStyle w:val="Notes"/>
               <w:cnfStyle w:val="000000100000" w:firstRow="0" w:lastRow="0" w:firstColumn="0" w:lastColumn="0" w:oddVBand="0" w:evenVBand="0" w:oddHBand="1" w:evenHBand="0" w:firstRowFirstColumn="0" w:firstRowLastColumn="0" w:lastRowFirstColumn="0" w:lastRowLastColumn="0"/>
             </w:pPr>
+            <w:r>
+              <w:t>La salida es la esperada</w:t>
+            </w:r>
           </w:p>
         </w:tc>
       </w:tr>
@@ -26754,15 +27821,7 @@
         <w:jc w:val="both"/>
       </w:pPr>
       <w:r>
-        <w:t xml:space="preserve">Primero debemos de </w:t>
-      </w:r>
-      <w:proofErr w:type="spellStart"/>
-      <w:r>
-        <w:t>loguearnos</w:t>
-      </w:r>
-      <w:proofErr w:type="spellEnd"/>
-      <w:r>
-        <w:t xml:space="preserve"> en el sistema, para ello daremos </w:t>
+        <w:t xml:space="preserve">Primero debemos de loguearnos en el sistema, para ello daremos </w:t>
       </w:r>
       <w:proofErr w:type="spellStart"/>
       <w:r>
@@ -27039,6 +28098,9 @@
               <w:pStyle w:val="Notes"/>
               <w:cnfStyle w:val="000000100000" w:firstRow="0" w:lastRow="0" w:firstColumn="0" w:lastColumn="0" w:oddVBand="0" w:evenVBand="0" w:oddHBand="1" w:evenHBand="0" w:firstRowFirstColumn="0" w:firstRowLastColumn="0" w:lastRowFirstColumn="0" w:lastRowLastColumn="0"/>
             </w:pPr>
+            <w:r>
+              <w:t>La salida es la esperada</w:t>
+            </w:r>
           </w:p>
         </w:tc>
       </w:tr>
@@ -27283,6 +28345,9 @@
               <w:pStyle w:val="Notes"/>
               <w:cnfStyle w:val="000000100000" w:firstRow="0" w:lastRow="0" w:firstColumn="0" w:lastColumn="0" w:oddVBand="0" w:evenVBand="0" w:oddHBand="1" w:evenHBand="0" w:firstRowFirstColumn="0" w:firstRowLastColumn="0" w:lastRowFirstColumn="0" w:lastRowLastColumn="0"/>
             </w:pPr>
+            <w:r>
+              <w:t>La salida es la esperada</w:t>
+            </w:r>
           </w:p>
         </w:tc>
       </w:tr>
@@ -27521,6 +28586,9 @@
               <w:pStyle w:val="Notes"/>
               <w:cnfStyle w:val="000000100000" w:firstRow="0" w:lastRow="0" w:firstColumn="0" w:lastColumn="0" w:oddVBand="0" w:evenVBand="0" w:oddHBand="1" w:evenHBand="0" w:firstRowFirstColumn="0" w:firstRowLastColumn="0" w:lastRowFirstColumn="0" w:lastRowLastColumn="0"/>
             </w:pPr>
+            <w:r>
+              <w:t>La salida es la esperada</w:t>
+            </w:r>
           </w:p>
         </w:tc>
       </w:tr>
@@ -27676,15 +28744,7 @@
         <w:jc w:val="both"/>
       </w:pPr>
       <w:r>
-        <w:t xml:space="preserve">Primero debemos de </w:t>
-      </w:r>
-      <w:proofErr w:type="spellStart"/>
-      <w:r>
-        <w:t>loguearnos</w:t>
-      </w:r>
-      <w:proofErr w:type="spellEnd"/>
-      <w:r>
-        <w:t xml:space="preserve"> en el sistema, para ello daremos </w:t>
+        <w:t xml:space="preserve">Primero debemos de loguearnos en el sistema, para ello daremos </w:t>
       </w:r>
       <w:proofErr w:type="spellStart"/>
       <w:r>
@@ -27747,11 +28807,9 @@
       <w:r>
         <w:t xml:space="preserve"> “</w:t>
       </w:r>
-      <w:proofErr w:type="spellStart"/>
       <w:r>
         <w:t>Display</w:t>
       </w:r>
-      <w:proofErr w:type="spellEnd"/>
       <w:r>
         <w:t xml:space="preserve">” </w:t>
       </w:r>
@@ -28008,6 +29066,9 @@
               <w:pStyle w:val="Notes"/>
               <w:cnfStyle w:val="000000100000" w:firstRow="0" w:lastRow="0" w:firstColumn="0" w:lastColumn="0" w:oddVBand="0" w:evenVBand="0" w:oddHBand="1" w:evenHBand="0" w:firstRowFirstColumn="0" w:firstRowLastColumn="0" w:lastRowFirstColumn="0" w:lastRowLastColumn="0"/>
             </w:pPr>
+            <w:r>
+              <w:t>La salida es la esperada</w:t>
+            </w:r>
           </w:p>
         </w:tc>
       </w:tr>
@@ -28258,6 +29319,9 @@
               <w:pStyle w:val="Notes"/>
               <w:cnfStyle w:val="000000100000" w:firstRow="0" w:lastRow="0" w:firstColumn="0" w:lastColumn="0" w:oddVBand="0" w:evenVBand="0" w:oddHBand="1" w:evenHBand="0" w:firstRowFirstColumn="0" w:firstRowLastColumn="0" w:lastRowFirstColumn="0" w:lastRowLastColumn="0"/>
             </w:pPr>
+            <w:r>
+              <w:t>La salida es la esperada</w:t>
+            </w:r>
           </w:p>
         </w:tc>
       </w:tr>
@@ -28508,6 +29572,9 @@
               <w:pStyle w:val="Notes"/>
               <w:cnfStyle w:val="000000100000" w:firstRow="0" w:lastRow="0" w:firstColumn="0" w:lastColumn="0" w:oddVBand="0" w:evenVBand="0" w:oddHBand="1" w:evenHBand="0" w:firstRowFirstColumn="0" w:firstRowLastColumn="0" w:lastRowFirstColumn="0" w:lastRowLastColumn="0"/>
             </w:pPr>
+            <w:r>
+              <w:t>La salida es la esperada</w:t>
+            </w:r>
           </w:p>
         </w:tc>
       </w:tr>
@@ -28746,6 +29813,9 @@
               <w:pStyle w:val="Notes"/>
               <w:cnfStyle w:val="000000100000" w:firstRow="0" w:lastRow="0" w:firstColumn="0" w:lastColumn="0" w:oddVBand="0" w:evenVBand="0" w:oddHBand="1" w:evenHBand="0" w:firstRowFirstColumn="0" w:firstRowLastColumn="0" w:lastRowFirstColumn="0" w:lastRowLastColumn="0"/>
             </w:pPr>
+            <w:r>
+              <w:t>La salida es la esperada</w:t>
+            </w:r>
           </w:p>
         </w:tc>
       </w:tr>
@@ -28878,15 +29948,7 @@
         <w:jc w:val="both"/>
       </w:pPr>
       <w:r>
-        <w:t xml:space="preserve">Primero debemos de </w:t>
-      </w:r>
-      <w:proofErr w:type="spellStart"/>
-      <w:r>
-        <w:t>loguearnos</w:t>
-      </w:r>
-      <w:proofErr w:type="spellEnd"/>
-      <w:r>
-        <w:t xml:space="preserve"> en el sistema, para ello daremos </w:t>
+        <w:t xml:space="preserve">Primero debemos de loguearnos en el sistema, para ello daremos </w:t>
       </w:r>
       <w:proofErr w:type="spellStart"/>
       <w:r>
@@ -28940,6 +30002,942 @@
       </w:r>
       <w:r>
         <w:t>.</w:t>
+      </w:r>
+    </w:p>
+    <w:p>
+      <w:pPr>
+        <w:pStyle w:val="Subttulo"/>
+      </w:pPr>
+      <w:proofErr w:type="spellStart"/>
+      <w:r>
+        <w:t>Tests</w:t>
+      </w:r>
+      <w:proofErr w:type="spellEnd"/>
+    </w:p>
+    <w:tbl>
+      <w:tblPr>
+        <w:tblStyle w:val="Cuadrculavistosa-nfasis1"/>
+        <w:tblW w:w="0" w:type="auto"/>
+        <w:tblLook w:val="04A0" w:firstRow="1" w:lastRow="0" w:firstColumn="1" w:lastColumn="0" w:noHBand="0" w:noVBand="1"/>
+      </w:tblPr>
+      <w:tblGrid>
+        <w:gridCol w:w="1131"/>
+        <w:gridCol w:w="8111"/>
+      </w:tblGrid>
+      <w:tr>
+        <w:trPr>
+          <w:cnfStyle w:val="100000000000" w:firstRow="1" w:lastRow="0" w:firstColumn="0" w:lastColumn="0" w:oddVBand="0" w:evenVBand="0" w:oddHBand="0" w:evenHBand="0" w:firstRowFirstColumn="0" w:firstRowLastColumn="0" w:lastRowFirstColumn="0" w:lastRowLastColumn="0"/>
+        </w:trPr>
+        <w:tc>
+          <w:tcPr>
+            <w:cnfStyle w:val="001000000000" w:firstRow="0" w:lastRow="0" w:firstColumn="1" w:lastColumn="0" w:oddVBand="0" w:evenVBand="0" w:oddHBand="0" w:evenHBand="0" w:firstRowFirstColumn="0" w:firstRowLastColumn="0" w:lastRowFirstColumn="0" w:lastRowLastColumn="0"/>
+            <w:tcW w:w="9242" w:type="dxa"/>
+            <w:gridSpan w:val="2"/>
+            <w:tcBorders>
+              <w:top w:val="nil"/>
+              <w:bottom w:val="single" w:sz="4" w:space="0" w:color="FFFFFF" w:themeColor="background1"/>
+            </w:tcBorders>
+            <w:shd w:val="clear" w:color="auto" w:fill="1F497D" w:themeFill="text2"/>
+          </w:tcPr>
+          <w:p>
+            <w:pPr>
+              <w:rPr>
+                <w:rStyle w:val="Textoennegrita"/>
+              </w:rPr>
+            </w:pPr>
+            <w:r>
+              <w:rPr>
+                <w:rStyle w:val="Textoennegrita"/>
+              </w:rPr>
+              <w:t>Test &lt;</w:t>
+            </w:r>
+            <w:r>
+              <w:rPr>
+                <w:rStyle w:val="Textoennegrita"/>
+              </w:rPr>
+              <w:t>012-0</w:t>
+            </w:r>
+            <w:r>
+              <w:rPr>
+                <w:rStyle w:val="Textoennegrita"/>
+              </w:rPr>
+              <w:t>08</w:t>
+            </w:r>
+            <w:r>
+              <w:rPr>
+                <w:rStyle w:val="Textoennegrita"/>
+              </w:rPr>
+              <w:t xml:space="preserve">&gt; </w:t>
+            </w:r>
+          </w:p>
+        </w:tc>
+      </w:tr>
+      <w:tr>
+        <w:trPr>
+          <w:cnfStyle w:val="000000100000" w:firstRow="0" w:lastRow="0" w:firstColumn="0" w:lastColumn="0" w:oddVBand="0" w:evenVBand="0" w:oddHBand="1" w:evenHBand="0" w:firstRowFirstColumn="0" w:firstRowLastColumn="0" w:lastRowFirstColumn="0" w:lastRowLastColumn="0"/>
+        </w:trPr>
+        <w:tc>
+          <w:tcPr>
+            <w:cnfStyle w:val="001000000000" w:firstRow="0" w:lastRow="0" w:firstColumn="1" w:lastColumn="0" w:oddVBand="0" w:evenVBand="0" w:oddHBand="0" w:evenHBand="0" w:firstRowFirstColumn="0" w:firstRowLastColumn="0" w:lastRowFirstColumn="0" w:lastRowLastColumn="0"/>
+            <w:tcW w:w="1526" w:type="dxa"/>
+            <w:tcBorders>
+              <w:top w:val="single" w:sz="4" w:space="0" w:color="FFFFFF" w:themeColor="background1"/>
+              <w:bottom w:val="single" w:sz="4" w:space="0" w:color="FFFFFF" w:themeColor="background1"/>
+            </w:tcBorders>
+            <w:shd w:val="clear" w:color="auto" w:fill="1F497D" w:themeFill="text2"/>
+          </w:tcPr>
+          <w:p>
+            <w:pPr>
+              <w:rPr>
+                <w:rStyle w:val="Textoennegrita"/>
+              </w:rPr>
+            </w:pPr>
+            <w:proofErr w:type="spellStart"/>
+            <w:r>
+              <w:rPr>
+                <w:rStyle w:val="Textoennegrita"/>
+              </w:rPr>
+              <w:t>Description</w:t>
+            </w:r>
+            <w:proofErr w:type="spellEnd"/>
+          </w:p>
+        </w:tc>
+        <w:tc>
+          <w:tcPr>
+            <w:tcW w:w="7716" w:type="dxa"/>
+            <w:tcBorders>
+              <w:top w:val="single" w:sz="4" w:space="0" w:color="FFFFFF" w:themeColor="background1"/>
+              <w:bottom w:val="single" w:sz="4" w:space="0" w:color="FFFFFF" w:themeColor="background1"/>
+            </w:tcBorders>
+            <w:shd w:val="clear" w:color="auto" w:fill="DBE5F1" w:themeFill="accent1" w:themeFillTint="33"/>
+          </w:tcPr>
+          <w:p>
+            <w:pPr>
+              <w:pStyle w:val="Notes"/>
+              <w:cnfStyle w:val="000000100000" w:firstRow="0" w:lastRow="0" w:firstColumn="0" w:lastColumn="0" w:oddVBand="0" w:evenVBand="0" w:oddHBand="1" w:evenHBand="0" w:firstRowFirstColumn="0" w:firstRowLastColumn="0" w:lastRowFirstColumn="0" w:lastRowLastColumn="0"/>
+            </w:pPr>
+            <w:r>
+              <w:t xml:space="preserve">Listar las </w:t>
+            </w:r>
+            <w:r>
+              <w:t>críticas</w:t>
+            </w:r>
+            <w:r>
+              <w:t>.</w:t>
+            </w:r>
+          </w:p>
+        </w:tc>
+      </w:tr>
+      <w:tr>
+        <w:tc>
+          <w:tcPr>
+            <w:cnfStyle w:val="001000000000" w:firstRow="0" w:lastRow="0" w:firstColumn="1" w:lastColumn="0" w:oddVBand="0" w:evenVBand="0" w:oddHBand="0" w:evenHBand="0" w:firstRowFirstColumn="0" w:firstRowLastColumn="0" w:lastRowFirstColumn="0" w:lastRowLastColumn="0"/>
+            <w:tcW w:w="1526" w:type="dxa"/>
+            <w:tcBorders>
+              <w:top w:val="single" w:sz="4" w:space="0" w:color="FFFFFF" w:themeColor="background1"/>
+              <w:bottom w:val="single" w:sz="4" w:space="0" w:color="FFFFFF" w:themeColor="background1"/>
+            </w:tcBorders>
+            <w:shd w:val="clear" w:color="auto" w:fill="1F497D" w:themeFill="text2"/>
+          </w:tcPr>
+          <w:p>
+            <w:pPr>
+              <w:rPr>
+                <w:rStyle w:val="Textoennegrita"/>
+              </w:rPr>
+            </w:pPr>
+            <w:proofErr w:type="spellStart"/>
+            <w:r>
+              <w:rPr>
+                <w:rStyle w:val="Textoennegrita"/>
+              </w:rPr>
+              <w:t>Expected</w:t>
+            </w:r>
+            <w:proofErr w:type="spellEnd"/>
+          </w:p>
+        </w:tc>
+        <w:tc>
+          <w:tcPr>
+            <w:tcW w:w="7716" w:type="dxa"/>
+            <w:tcBorders>
+              <w:top w:val="single" w:sz="4" w:space="0" w:color="FFFFFF" w:themeColor="background1"/>
+              <w:bottom w:val="single" w:sz="4" w:space="0" w:color="FFFFFF" w:themeColor="background1"/>
+            </w:tcBorders>
+          </w:tcPr>
+          <w:p>
+            <w:pPr>
+              <w:pStyle w:val="Notes"/>
+              <w:cnfStyle w:val="000000000000" w:firstRow="0" w:lastRow="0" w:firstColumn="0" w:lastColumn="0" w:oddVBand="0" w:evenVBand="0" w:oddHBand="0" w:evenHBand="0" w:firstRowFirstColumn="0" w:firstRowLastColumn="0" w:lastRowFirstColumn="0" w:lastRowLastColumn="0"/>
+            </w:pPr>
+            <w:r>
+              <w:t>El sistema debe</w:t>
+            </w:r>
+            <w:r>
+              <w:t xml:space="preserve"> de mostrar todas las críticas creadas por el crítico logueado</w:t>
+            </w:r>
+            <w:r>
+              <w:t xml:space="preserve">, pudiéndose ordenar por </w:t>
+            </w:r>
+            <w:r>
+              <w:t>título, momento, puntuación y publicado</w:t>
+            </w:r>
+            <w:r>
+              <w:t xml:space="preserve"> de </w:t>
+            </w:r>
+            <w:r>
+              <w:t>las críticas</w:t>
+            </w:r>
+            <w:r>
+              <w:t xml:space="preserve">. Solo debe de salir la opción de </w:t>
+            </w:r>
+            <w:r>
+              <w:t>publicar</w:t>
+            </w:r>
+            <w:r>
+              <w:t xml:space="preserve"> aquellas </w:t>
+            </w:r>
+            <w:r>
+              <w:t>críticas</w:t>
+            </w:r>
+            <w:r>
+              <w:t xml:space="preserve"> que no </w:t>
+            </w:r>
+            <w:r>
+              <w:t>tengan ya otra crítica publicada en el mismo juego por dicho crítico</w:t>
+            </w:r>
+            <w:r>
+              <w:t>.</w:t>
+            </w:r>
+          </w:p>
+        </w:tc>
+      </w:tr>
+      <w:tr>
+        <w:trPr>
+          <w:cnfStyle w:val="000000100000" w:firstRow="0" w:lastRow="0" w:firstColumn="0" w:lastColumn="0" w:oddVBand="0" w:evenVBand="0" w:oddHBand="1" w:evenHBand="0" w:firstRowFirstColumn="0" w:firstRowLastColumn="0" w:lastRowFirstColumn="0" w:lastRowLastColumn="0"/>
+        </w:trPr>
+        <w:tc>
+          <w:tcPr>
+            <w:cnfStyle w:val="001000000000" w:firstRow="0" w:lastRow="0" w:firstColumn="1" w:lastColumn="0" w:oddVBand="0" w:evenVBand="0" w:oddHBand="0" w:evenHBand="0" w:firstRowFirstColumn="0" w:firstRowLastColumn="0" w:lastRowFirstColumn="0" w:lastRowLastColumn="0"/>
+            <w:tcW w:w="1526" w:type="dxa"/>
+            <w:tcBorders>
+              <w:top w:val="single" w:sz="4" w:space="0" w:color="FFFFFF" w:themeColor="background1"/>
+              <w:bottom w:val="single" w:sz="4" w:space="0" w:color="FFFFFF" w:themeColor="background1"/>
+            </w:tcBorders>
+            <w:shd w:val="clear" w:color="auto" w:fill="1F497D" w:themeFill="text2"/>
+          </w:tcPr>
+          <w:p>
+            <w:pPr>
+              <w:rPr>
+                <w:rStyle w:val="Textoennegrita"/>
+              </w:rPr>
+            </w:pPr>
+            <w:proofErr w:type="spellStart"/>
+            <w:r>
+              <w:rPr>
+                <w:rStyle w:val="Textoennegrita"/>
+              </w:rPr>
+              <w:t>Outcome</w:t>
+            </w:r>
+            <w:proofErr w:type="spellEnd"/>
+          </w:p>
+        </w:tc>
+        <w:tc>
+          <w:tcPr>
+            <w:tcW w:w="7716" w:type="dxa"/>
+            <w:tcBorders>
+              <w:top w:val="single" w:sz="4" w:space="0" w:color="FFFFFF" w:themeColor="background1"/>
+              <w:bottom w:val="single" w:sz="4" w:space="0" w:color="FFFFFF" w:themeColor="background1"/>
+            </w:tcBorders>
+            <w:shd w:val="clear" w:color="auto" w:fill="DBE5F1" w:themeFill="accent1" w:themeFillTint="33"/>
+          </w:tcPr>
+          <w:p>
+            <w:pPr>
+              <w:pStyle w:val="Notes"/>
+              <w:cnfStyle w:val="000000100000" w:firstRow="0" w:lastRow="0" w:firstColumn="0" w:lastColumn="0" w:oddVBand="0" w:evenVBand="0" w:oddHBand="1" w:evenHBand="0" w:firstRowFirstColumn="0" w:firstRowLastColumn="0" w:lastRowFirstColumn="0" w:lastRowLastColumn="0"/>
+            </w:pPr>
+            <w:r>
+              <w:t xml:space="preserve">Para el juego total </w:t>
+            </w:r>
+            <w:proofErr w:type="spellStart"/>
+            <w:r>
+              <w:t>war</w:t>
+            </w:r>
+            <w:proofErr w:type="spellEnd"/>
+            <w:r>
+              <w:t xml:space="preserve"> que ya tiene una crítica del crítico, sale el botón de publicar: </w:t>
+            </w:r>
+          </w:p>
+          <w:p>
+            <w:pPr>
+              <w:pStyle w:val="Notes"/>
+              <w:cnfStyle w:val="000000100000" w:firstRow="0" w:lastRow="0" w:firstColumn="0" w:lastColumn="0" w:oddVBand="0" w:evenVBand="0" w:oddHBand="1" w:evenHBand="0" w:firstRowFirstColumn="0" w:firstRowLastColumn="0" w:lastRowFirstColumn="0" w:lastRowLastColumn="0"/>
+            </w:pPr>
+            <w:r>
+              <w:rPr>
+                <w:noProof/>
+              </w:rPr>
+              <w:drawing>
+                <wp:inline distT="0" distB="0" distL="0" distR="0" wp14:anchorId="0EBA16DA" wp14:editId="79DBC0E4">
+                  <wp:extent cx="5731510" cy="728345"/>
+                  <wp:effectExtent l="0" t="0" r="2540" b="0"/>
+                  <wp:docPr id="63" name="Imagen 63"/>
+                  <wp:cNvGraphicFramePr>
+                    <a:graphicFrameLocks xmlns:a="http://schemas.openxmlformats.org/drawingml/2006/main" noChangeAspect="1"/>
+                  </wp:cNvGraphicFramePr>
+                  <a:graphic xmlns:a="http://schemas.openxmlformats.org/drawingml/2006/main">
+                    <a:graphicData uri="http://schemas.openxmlformats.org/drawingml/2006/picture">
+                      <pic:pic xmlns:pic="http://schemas.openxmlformats.org/drawingml/2006/picture">
+                        <pic:nvPicPr>
+                          <pic:cNvPr id="1" name=""/>
+                          <pic:cNvPicPr/>
+                        </pic:nvPicPr>
+                        <pic:blipFill>
+                          <a:blip r:embed="rId62"/>
+                          <a:stretch>
+                            <a:fillRect/>
+                          </a:stretch>
+                        </pic:blipFill>
+                        <pic:spPr>
+                          <a:xfrm>
+                            <a:off x="0" y="0"/>
+                            <a:ext cx="5731510" cy="728345"/>
+                          </a:xfrm>
+                          <a:prstGeom prst="rect">
+                            <a:avLst/>
+                          </a:prstGeom>
+                        </pic:spPr>
+                      </pic:pic>
+                    </a:graphicData>
+                  </a:graphic>
+                </wp:inline>
+              </w:drawing>
+            </w:r>
+          </w:p>
+        </w:tc>
+      </w:tr>
+      <w:tr>
+        <w:tc>
+          <w:tcPr>
+            <w:cnfStyle w:val="001000000000" w:firstRow="0" w:lastRow="0" w:firstColumn="1" w:lastColumn="0" w:oddVBand="0" w:evenVBand="0" w:oddHBand="0" w:evenHBand="0" w:firstRowFirstColumn="0" w:firstRowLastColumn="0" w:lastRowFirstColumn="0" w:lastRowLastColumn="0"/>
+            <w:tcW w:w="1526" w:type="dxa"/>
+            <w:tcBorders>
+              <w:top w:val="single" w:sz="4" w:space="0" w:color="FFFFFF" w:themeColor="background1"/>
+              <w:bottom w:val="nil"/>
+            </w:tcBorders>
+            <w:shd w:val="clear" w:color="auto" w:fill="1F497D" w:themeFill="text2"/>
+          </w:tcPr>
+          <w:p>
+            <w:pPr>
+              <w:rPr>
+                <w:rStyle w:val="Textoennegrita"/>
+              </w:rPr>
+            </w:pPr>
+            <w:r>
+              <w:rPr>
+                <w:rStyle w:val="Textoennegrita"/>
+              </w:rPr>
+              <w:t>Notes</w:t>
+            </w:r>
+          </w:p>
+        </w:tc>
+        <w:tc>
+          <w:tcPr>
+            <w:tcW w:w="7716" w:type="dxa"/>
+            <w:tcBorders>
+              <w:top w:val="single" w:sz="4" w:space="0" w:color="FFFFFF" w:themeColor="background1"/>
+              <w:bottom w:val="nil"/>
+            </w:tcBorders>
+          </w:tcPr>
+          <w:p>
+            <w:pPr>
+              <w:pStyle w:val="Notes"/>
+              <w:cnfStyle w:val="000000000000" w:firstRow="0" w:lastRow="0" w:firstColumn="0" w:lastColumn="0" w:oddVBand="0" w:evenVBand="0" w:oddHBand="0" w:evenHBand="0" w:firstRowFirstColumn="0" w:firstRowLastColumn="0" w:lastRowFirstColumn="0" w:lastRowLastColumn="0"/>
+            </w:pPr>
+          </w:p>
+        </w:tc>
+      </w:tr>
+    </w:tbl>
+    <w:p/>
+    <w:p>
+      <w:pPr>
+        <w:pStyle w:val="Subttulo"/>
+      </w:pPr>
+      <w:r>
+        <w:t>Descripción</w:t>
+      </w:r>
+    </w:p>
+    <w:p>
+      <w:pPr>
+        <w:pStyle w:val="Notes"/>
+        <w:jc w:val="both"/>
+        <w:rPr>
+          <w:i w:val="0"/>
+        </w:rPr>
+      </w:pPr>
+      <w:r>
+        <w:rPr>
+          <w:i w:val="0"/>
+        </w:rPr>
+        <w:t xml:space="preserve">Un usuario autenticado </w:t>
+      </w:r>
+      <w:r>
+        <w:rPr>
+          <w:i w:val="0"/>
+        </w:rPr>
+        <w:t xml:space="preserve">como crítico </w:t>
+      </w:r>
+      <w:r>
+        <w:rPr>
+          <w:i w:val="0"/>
+        </w:rPr>
+        <w:t xml:space="preserve">debe ser capaz de </w:t>
+      </w:r>
+      <w:r>
+        <w:rPr>
+          <w:i w:val="0"/>
+        </w:rPr>
+        <w:t>publicar una crítica para un juego en la cual no haya sido publicada otra antes en ese juego por él.</w:t>
+      </w:r>
+    </w:p>
+    <w:p>
+      <w:pPr>
+        <w:pStyle w:val="Subttulo"/>
+        <w:jc w:val="both"/>
+      </w:pPr>
+      <w:r>
+        <w:t>Acceso</w:t>
+      </w:r>
+    </w:p>
+    <w:p>
+      <w:pPr>
+        <w:pStyle w:val="Notes"/>
+        <w:jc w:val="both"/>
+      </w:pPr>
+      <w:r>
+        <w:t xml:space="preserve">Primero debemos de loguearnos en el sistema, para ello daremos </w:t>
+      </w:r>
+      <w:proofErr w:type="spellStart"/>
+      <w:r>
+        <w:t>click</w:t>
+      </w:r>
+      <w:proofErr w:type="spellEnd"/>
+      <w:r>
+        <w:t xml:space="preserve"> sobre “</w:t>
+      </w:r>
+      <w:proofErr w:type="spellStart"/>
+      <w:r>
+        <w:t>Login</w:t>
+      </w:r>
+      <w:proofErr w:type="spellEnd"/>
+      <w:r>
+        <w:t>” y posteriormente introduciremos el nombre de usuario y contraseña.</w:t>
+      </w:r>
+    </w:p>
+    <w:p>
+      <w:pPr>
+        <w:pStyle w:val="Notes"/>
+        <w:jc w:val="both"/>
+      </w:pPr>
+      <w:r>
+        <w:t>Una vez que el usuario se ha autenticado como un crítico, debe de darle en el menú a “</w:t>
+      </w:r>
+      <w:proofErr w:type="spellStart"/>
+      <w:r>
+        <w:t>My</w:t>
+      </w:r>
+      <w:proofErr w:type="spellEnd"/>
+      <w:r>
+        <w:t xml:space="preserve"> </w:t>
+      </w:r>
+      <w:proofErr w:type="spellStart"/>
+      <w:r>
+        <w:t>reviews</w:t>
+      </w:r>
+      <w:proofErr w:type="spellEnd"/>
+      <w:r>
+        <w:t>” y pulsar el botón de “</w:t>
+      </w:r>
+      <w:proofErr w:type="spellStart"/>
+      <w:r>
+        <w:t>Publish</w:t>
+      </w:r>
+      <w:proofErr w:type="spellEnd"/>
+      <w:r>
+        <w:t>” sobre la crítica que deseamos publicar.</w:t>
+      </w:r>
+    </w:p>
+    <w:p>
+      <w:pPr>
+        <w:pStyle w:val="Subttulo"/>
+      </w:pPr>
+      <w:proofErr w:type="spellStart"/>
+      <w:r>
+        <w:t>Tests</w:t>
+      </w:r>
+      <w:proofErr w:type="spellEnd"/>
+    </w:p>
+    <w:tbl>
+      <w:tblPr>
+        <w:tblStyle w:val="Cuadrculavistosa-nfasis1"/>
+        <w:tblW w:w="0" w:type="auto"/>
+        <w:tblLook w:val="04A0" w:firstRow="1" w:lastRow="0" w:firstColumn="1" w:lastColumn="0" w:noHBand="0" w:noVBand="1"/>
+      </w:tblPr>
+      <w:tblGrid>
+        <w:gridCol w:w="1131"/>
+        <w:gridCol w:w="8111"/>
+      </w:tblGrid>
+      <w:tr>
+        <w:trPr>
+          <w:cnfStyle w:val="100000000000" w:firstRow="1" w:lastRow="0" w:firstColumn="0" w:lastColumn="0" w:oddVBand="0" w:evenVBand="0" w:oddHBand="0" w:evenHBand="0" w:firstRowFirstColumn="0" w:firstRowLastColumn="0" w:lastRowFirstColumn="0" w:lastRowLastColumn="0"/>
+        </w:trPr>
+        <w:tc>
+          <w:tcPr>
+            <w:cnfStyle w:val="001000000000" w:firstRow="0" w:lastRow="0" w:firstColumn="1" w:lastColumn="0" w:oddVBand="0" w:evenVBand="0" w:oddHBand="0" w:evenHBand="0" w:firstRowFirstColumn="0" w:firstRowLastColumn="0" w:lastRowFirstColumn="0" w:lastRowLastColumn="0"/>
+            <w:tcW w:w="9242" w:type="dxa"/>
+            <w:gridSpan w:val="2"/>
+            <w:tcBorders>
+              <w:top w:val="nil"/>
+              <w:bottom w:val="single" w:sz="4" w:space="0" w:color="FFFFFF" w:themeColor="background1"/>
+            </w:tcBorders>
+            <w:shd w:val="clear" w:color="auto" w:fill="1F497D" w:themeFill="text2"/>
+          </w:tcPr>
+          <w:p>
+            <w:pPr>
+              <w:rPr>
+                <w:rStyle w:val="Textoennegrita"/>
+              </w:rPr>
+            </w:pPr>
+            <w:r>
+              <w:rPr>
+                <w:rStyle w:val="Textoennegrita"/>
+              </w:rPr>
+              <w:t>Test &lt;</w:t>
+            </w:r>
+            <w:r>
+              <w:rPr>
+                <w:rStyle w:val="Textoennegrita"/>
+              </w:rPr>
+              <w:t>012-0</w:t>
+            </w:r>
+            <w:r>
+              <w:rPr>
+                <w:rStyle w:val="Textoennegrita"/>
+              </w:rPr>
+              <w:t>09</w:t>
+            </w:r>
+            <w:r>
+              <w:rPr>
+                <w:rStyle w:val="Textoennegrita"/>
+              </w:rPr>
+              <w:t xml:space="preserve">&gt; </w:t>
+            </w:r>
+          </w:p>
+        </w:tc>
+      </w:tr>
+      <w:tr>
+        <w:trPr>
+          <w:cnfStyle w:val="000000100000" w:firstRow="0" w:lastRow="0" w:firstColumn="0" w:lastColumn="0" w:oddVBand="0" w:evenVBand="0" w:oddHBand="1" w:evenHBand="0" w:firstRowFirstColumn="0" w:firstRowLastColumn="0" w:lastRowFirstColumn="0" w:lastRowLastColumn="0"/>
+        </w:trPr>
+        <w:tc>
+          <w:tcPr>
+            <w:cnfStyle w:val="001000000000" w:firstRow="0" w:lastRow="0" w:firstColumn="1" w:lastColumn="0" w:oddVBand="0" w:evenVBand="0" w:oddHBand="0" w:evenHBand="0" w:firstRowFirstColumn="0" w:firstRowLastColumn="0" w:lastRowFirstColumn="0" w:lastRowLastColumn="0"/>
+            <w:tcW w:w="1526" w:type="dxa"/>
+            <w:tcBorders>
+              <w:top w:val="single" w:sz="4" w:space="0" w:color="FFFFFF" w:themeColor="background1"/>
+              <w:bottom w:val="single" w:sz="4" w:space="0" w:color="FFFFFF" w:themeColor="background1"/>
+            </w:tcBorders>
+            <w:shd w:val="clear" w:color="auto" w:fill="1F497D" w:themeFill="text2"/>
+          </w:tcPr>
+          <w:p>
+            <w:pPr>
+              <w:rPr>
+                <w:rStyle w:val="Textoennegrita"/>
+              </w:rPr>
+            </w:pPr>
+            <w:proofErr w:type="spellStart"/>
+            <w:r>
+              <w:rPr>
+                <w:rStyle w:val="Textoennegrita"/>
+              </w:rPr>
+              <w:t>Description</w:t>
+            </w:r>
+            <w:proofErr w:type="spellEnd"/>
+          </w:p>
+        </w:tc>
+        <w:tc>
+          <w:tcPr>
+            <w:tcW w:w="7716" w:type="dxa"/>
+            <w:tcBorders>
+              <w:top w:val="single" w:sz="4" w:space="0" w:color="FFFFFF" w:themeColor="background1"/>
+              <w:bottom w:val="single" w:sz="4" w:space="0" w:color="FFFFFF" w:themeColor="background1"/>
+            </w:tcBorders>
+            <w:shd w:val="clear" w:color="auto" w:fill="DBE5F1" w:themeFill="accent1" w:themeFillTint="33"/>
+          </w:tcPr>
+          <w:p>
+            <w:pPr>
+              <w:pStyle w:val="Notes"/>
+              <w:cnfStyle w:val="000000100000" w:firstRow="0" w:lastRow="0" w:firstColumn="0" w:lastColumn="0" w:oddVBand="0" w:evenVBand="0" w:oddHBand="1" w:evenHBand="0" w:firstRowFirstColumn="0" w:firstRowLastColumn="0" w:lastRowFirstColumn="0" w:lastRowLastColumn="0"/>
+            </w:pPr>
+            <w:r>
+              <w:t>Publicar una crítica.</w:t>
+            </w:r>
+          </w:p>
+        </w:tc>
+      </w:tr>
+      <w:tr>
+        <w:tc>
+          <w:tcPr>
+            <w:cnfStyle w:val="001000000000" w:firstRow="0" w:lastRow="0" w:firstColumn="1" w:lastColumn="0" w:oddVBand="0" w:evenVBand="0" w:oddHBand="0" w:evenHBand="0" w:firstRowFirstColumn="0" w:firstRowLastColumn="0" w:lastRowFirstColumn="0" w:lastRowLastColumn="0"/>
+            <w:tcW w:w="1526" w:type="dxa"/>
+            <w:tcBorders>
+              <w:top w:val="single" w:sz="4" w:space="0" w:color="FFFFFF" w:themeColor="background1"/>
+              <w:bottom w:val="single" w:sz="4" w:space="0" w:color="FFFFFF" w:themeColor="background1"/>
+            </w:tcBorders>
+            <w:shd w:val="clear" w:color="auto" w:fill="1F497D" w:themeFill="text2"/>
+          </w:tcPr>
+          <w:p>
+            <w:pPr>
+              <w:rPr>
+                <w:rStyle w:val="Textoennegrita"/>
+              </w:rPr>
+            </w:pPr>
+            <w:proofErr w:type="spellStart"/>
+            <w:r>
+              <w:rPr>
+                <w:rStyle w:val="Textoennegrita"/>
+              </w:rPr>
+              <w:t>Expected</w:t>
+            </w:r>
+            <w:proofErr w:type="spellEnd"/>
+          </w:p>
+        </w:tc>
+        <w:tc>
+          <w:tcPr>
+            <w:tcW w:w="7716" w:type="dxa"/>
+            <w:tcBorders>
+              <w:top w:val="single" w:sz="4" w:space="0" w:color="FFFFFF" w:themeColor="background1"/>
+              <w:bottom w:val="single" w:sz="4" w:space="0" w:color="FFFFFF" w:themeColor="background1"/>
+            </w:tcBorders>
+          </w:tcPr>
+          <w:p>
+            <w:pPr>
+              <w:pStyle w:val="Notes"/>
+              <w:cnfStyle w:val="000000000000" w:firstRow="0" w:lastRow="0" w:firstColumn="0" w:lastColumn="0" w:oddVBand="0" w:evenVBand="0" w:oddHBand="0" w:evenHBand="0" w:firstRowFirstColumn="0" w:firstRowLastColumn="0" w:lastRowFirstColumn="0" w:lastRowLastColumn="0"/>
+            </w:pPr>
+            <w:r>
+              <w:t>El sistema debe de publicar la crítica y poderse ver el cambio en la lista poniendo que ahora si está publicada y verse en las críticas del juego.</w:t>
+            </w:r>
+          </w:p>
+        </w:tc>
+      </w:tr>
+      <w:tr>
+        <w:trPr>
+          <w:cnfStyle w:val="000000100000" w:firstRow="0" w:lastRow="0" w:firstColumn="0" w:lastColumn="0" w:oddVBand="0" w:evenVBand="0" w:oddHBand="1" w:evenHBand="0" w:firstRowFirstColumn="0" w:firstRowLastColumn="0" w:lastRowFirstColumn="0" w:lastRowLastColumn="0"/>
+        </w:trPr>
+        <w:tc>
+          <w:tcPr>
+            <w:cnfStyle w:val="001000000000" w:firstRow="0" w:lastRow="0" w:firstColumn="1" w:lastColumn="0" w:oddVBand="0" w:evenVBand="0" w:oddHBand="0" w:evenHBand="0" w:firstRowFirstColumn="0" w:firstRowLastColumn="0" w:lastRowFirstColumn="0" w:lastRowLastColumn="0"/>
+            <w:tcW w:w="1526" w:type="dxa"/>
+            <w:tcBorders>
+              <w:top w:val="single" w:sz="4" w:space="0" w:color="FFFFFF" w:themeColor="background1"/>
+              <w:bottom w:val="single" w:sz="4" w:space="0" w:color="FFFFFF" w:themeColor="background1"/>
+            </w:tcBorders>
+            <w:shd w:val="clear" w:color="auto" w:fill="1F497D" w:themeFill="text2"/>
+          </w:tcPr>
+          <w:p>
+            <w:pPr>
+              <w:rPr>
+                <w:rStyle w:val="Textoennegrita"/>
+              </w:rPr>
+            </w:pPr>
+            <w:proofErr w:type="spellStart"/>
+            <w:r>
+              <w:rPr>
+                <w:rStyle w:val="Textoennegrita"/>
+              </w:rPr>
+              <w:t>Outcome</w:t>
+            </w:r>
+            <w:proofErr w:type="spellEnd"/>
+          </w:p>
+        </w:tc>
+        <w:tc>
+          <w:tcPr>
+            <w:tcW w:w="7716" w:type="dxa"/>
+            <w:tcBorders>
+              <w:top w:val="single" w:sz="4" w:space="0" w:color="FFFFFF" w:themeColor="background1"/>
+              <w:bottom w:val="single" w:sz="4" w:space="0" w:color="FFFFFF" w:themeColor="background1"/>
+            </w:tcBorders>
+            <w:shd w:val="clear" w:color="auto" w:fill="DBE5F1" w:themeFill="accent1" w:themeFillTint="33"/>
+          </w:tcPr>
+          <w:p>
+            <w:pPr>
+              <w:pStyle w:val="Notes"/>
+              <w:cnfStyle w:val="000000100000" w:firstRow="0" w:lastRow="0" w:firstColumn="0" w:lastColumn="0" w:oddVBand="0" w:evenVBand="0" w:oddHBand="1" w:evenHBand="0" w:firstRowFirstColumn="0" w:firstRowLastColumn="0" w:lastRowFirstColumn="0" w:lastRowLastColumn="0"/>
+            </w:pPr>
+            <w:r>
+              <w:t xml:space="preserve">Si ya </w:t>
+            </w:r>
+            <w:proofErr w:type="spellStart"/>
+            <w:r>
+              <w:t>esta</w:t>
+            </w:r>
+            <w:proofErr w:type="spellEnd"/>
+            <w:r>
+              <w:t xml:space="preserve"> publicada y le das al botón de </w:t>
+            </w:r>
+            <w:proofErr w:type="spellStart"/>
+            <w:r>
+              <w:t>publish</w:t>
+            </w:r>
+            <w:proofErr w:type="spellEnd"/>
+            <w:r>
+              <w:t>:</w:t>
+            </w:r>
+          </w:p>
+          <w:p>
+            <w:pPr>
+              <w:pStyle w:val="Notes"/>
+              <w:cnfStyle w:val="000000100000" w:firstRow="0" w:lastRow="0" w:firstColumn="0" w:lastColumn="0" w:oddVBand="0" w:evenVBand="0" w:oddHBand="1" w:evenHBand="0" w:firstRowFirstColumn="0" w:firstRowLastColumn="0" w:lastRowFirstColumn="0" w:lastRowLastColumn="0"/>
+            </w:pPr>
+            <w:r>
+              <w:rPr>
+                <w:noProof/>
+              </w:rPr>
+              <w:lastRenderedPageBreak/>
+              <w:drawing>
+                <wp:inline distT="0" distB="0" distL="0" distR="0" wp14:anchorId="4B6452B1" wp14:editId="41E3E701">
+                  <wp:extent cx="5731510" cy="2558415"/>
+                  <wp:effectExtent l="0" t="0" r="2540" b="0"/>
+                  <wp:docPr id="64" name="Imagen 64"/>
+                  <wp:cNvGraphicFramePr>
+                    <a:graphicFrameLocks xmlns:a="http://schemas.openxmlformats.org/drawingml/2006/main" noChangeAspect="1"/>
+                  </wp:cNvGraphicFramePr>
+                  <a:graphic xmlns:a="http://schemas.openxmlformats.org/drawingml/2006/main">
+                    <a:graphicData uri="http://schemas.openxmlformats.org/drawingml/2006/picture">
+                      <pic:pic xmlns:pic="http://schemas.openxmlformats.org/drawingml/2006/picture">
+                        <pic:nvPicPr>
+                          <pic:cNvPr id="1" name=""/>
+                          <pic:cNvPicPr/>
+                        </pic:nvPicPr>
+                        <pic:blipFill>
+                          <a:blip r:embed="rId63"/>
+                          <a:stretch>
+                            <a:fillRect/>
+                          </a:stretch>
+                        </pic:blipFill>
+                        <pic:spPr>
+                          <a:xfrm>
+                            <a:off x="0" y="0"/>
+                            <a:ext cx="5731510" cy="2558415"/>
+                          </a:xfrm>
+                          <a:prstGeom prst="rect">
+                            <a:avLst/>
+                          </a:prstGeom>
+                        </pic:spPr>
+                      </pic:pic>
+                    </a:graphicData>
+                  </a:graphic>
+                </wp:inline>
+              </w:drawing>
+            </w:r>
+          </w:p>
+        </w:tc>
+      </w:tr>
+      <w:tr>
+        <w:tc>
+          <w:tcPr>
+            <w:cnfStyle w:val="001000000000" w:firstRow="0" w:lastRow="0" w:firstColumn="1" w:lastColumn="0" w:oddVBand="0" w:evenVBand="0" w:oddHBand="0" w:evenHBand="0" w:firstRowFirstColumn="0" w:firstRowLastColumn="0" w:lastRowFirstColumn="0" w:lastRowLastColumn="0"/>
+            <w:tcW w:w="1526" w:type="dxa"/>
+            <w:tcBorders>
+              <w:top w:val="single" w:sz="4" w:space="0" w:color="FFFFFF" w:themeColor="background1"/>
+              <w:bottom w:val="nil"/>
+            </w:tcBorders>
+            <w:shd w:val="clear" w:color="auto" w:fill="1F497D" w:themeFill="text2"/>
+          </w:tcPr>
+          <w:p>
+            <w:pPr>
+              <w:rPr>
+                <w:rStyle w:val="Textoennegrita"/>
+              </w:rPr>
+            </w:pPr>
+            <w:r>
+              <w:rPr>
+                <w:rStyle w:val="Textoennegrita"/>
+              </w:rPr>
+              <w:lastRenderedPageBreak/>
+              <w:t>Notes</w:t>
+            </w:r>
+          </w:p>
+        </w:tc>
+        <w:tc>
+          <w:tcPr>
+            <w:tcW w:w="7716" w:type="dxa"/>
+            <w:tcBorders>
+              <w:top w:val="single" w:sz="4" w:space="0" w:color="FFFFFF" w:themeColor="background1"/>
+              <w:bottom w:val="nil"/>
+            </w:tcBorders>
+          </w:tcPr>
+          <w:p>
+            <w:pPr>
+              <w:pStyle w:val="Notes"/>
+              <w:cnfStyle w:val="000000000000" w:firstRow="0" w:lastRow="0" w:firstColumn="0" w:lastColumn="0" w:oddVBand="0" w:evenVBand="0" w:oddHBand="0" w:evenHBand="0" w:firstRowFirstColumn="0" w:firstRowLastColumn="0" w:lastRowFirstColumn="0" w:lastRowLastColumn="0"/>
+            </w:pPr>
+          </w:p>
+        </w:tc>
+      </w:tr>
+    </w:tbl>
+    <w:p/>
+    <w:p>
+      <w:r>
+        <w:br w:type="page"/>
+      </w:r>
+    </w:p>
+    <w:p>
+      <w:pPr>
+        <w:pStyle w:val="Ttulo1"/>
+      </w:pPr>
+      <w:bookmarkStart w:id="15" w:name="_Toc484101518"/>
+      <w:r>
+        <w:lastRenderedPageBreak/>
+        <w:t>Caso de uso 014 Enviar, responder, reenviar y eliminar mensajes</w:t>
+      </w:r>
+      <w:bookmarkEnd w:id="15"/>
+    </w:p>
+    <w:p>
+      <w:pPr>
+        <w:pStyle w:val="Subttulo"/>
+      </w:pPr>
+    </w:p>
+    <w:p>
+      <w:pPr>
+        <w:pStyle w:val="Subttulo"/>
+      </w:pPr>
+      <w:r>
+        <w:t>Descripción</w:t>
+      </w:r>
+    </w:p>
+    <w:p>
+      <w:pPr>
+        <w:pStyle w:val="Notes"/>
+        <w:jc w:val="both"/>
+        <w:rPr>
+          <w:i w:val="0"/>
+        </w:rPr>
+      </w:pPr>
+      <w:r>
+        <w:rPr>
+          <w:i w:val="0"/>
+        </w:rPr>
+        <w:t xml:space="preserve">Un usuario </w:t>
+      </w:r>
+      <w:r>
+        <w:rPr>
+          <w:i w:val="0"/>
+        </w:rPr>
+        <w:t xml:space="preserve">logueado </w:t>
+      </w:r>
+      <w:r>
+        <w:rPr>
+          <w:i w:val="0"/>
+        </w:rPr>
+        <w:t xml:space="preserve">debe ser capaz de </w:t>
+      </w:r>
+      <w:r>
+        <w:rPr>
+          <w:i w:val="0"/>
+        </w:rPr>
+        <w:t>enviar, responder, reenviar y borrar mensajes.</w:t>
+      </w:r>
+    </w:p>
+    <w:p>
+      <w:pPr>
+        <w:pStyle w:val="Subttulo"/>
+        <w:jc w:val="both"/>
+      </w:pPr>
+      <w:r>
+        <w:t>Acceso</w:t>
+      </w:r>
+    </w:p>
+    <w:p>
+      <w:pPr>
+        <w:pStyle w:val="Notes"/>
+        <w:jc w:val="both"/>
+      </w:pPr>
+      <w:r>
+        <w:t xml:space="preserve">Primero debemos de loguearnos en el sistema, para ello daremos </w:t>
+      </w:r>
+      <w:proofErr w:type="spellStart"/>
+      <w:r>
+        <w:t>click</w:t>
+      </w:r>
+      <w:proofErr w:type="spellEnd"/>
+      <w:r>
+        <w:t xml:space="preserve"> sobre “</w:t>
+      </w:r>
+      <w:proofErr w:type="spellStart"/>
+      <w:r>
+        <w:t>Login</w:t>
+      </w:r>
+      <w:proofErr w:type="spellEnd"/>
+      <w:r>
+        <w:t>” y posteriormente introduciremos el nombre de usuario y contraseña (Usuario: customer1; Contraseña: customer1).</w:t>
+      </w:r>
+    </w:p>
+    <w:p>
+      <w:pPr>
+        <w:pStyle w:val="Notes"/>
+        <w:jc w:val="both"/>
+      </w:pPr>
+      <w:r>
+        <w:t xml:space="preserve">Una vez que el usuario se ha autenticado, en caso de querer enviar un mensaje, debe de darle en el menú desplegable a la opción “Lista de juegos”-&gt;”Mostrar” y en la vista hacer </w:t>
+      </w:r>
+      <w:proofErr w:type="spellStart"/>
+      <w:r>
+        <w:t>click</w:t>
+      </w:r>
+      <w:proofErr w:type="spellEnd"/>
+      <w:r>
+        <w:t xml:space="preserve"> sobre el desarrollador de dicho juego para enviarle un mensaje o bien en los comentarios o </w:t>
+      </w:r>
+      <w:proofErr w:type="spellStart"/>
+      <w:r>
+        <w:t>reviews</w:t>
+      </w:r>
+      <w:proofErr w:type="spellEnd"/>
+      <w:r>
+        <w:t xml:space="preserve"> del juego podemos hacer </w:t>
+      </w:r>
+      <w:proofErr w:type="spellStart"/>
+      <w:r>
+        <w:t>click</w:t>
+      </w:r>
+      <w:proofErr w:type="spellEnd"/>
+      <w:r>
+        <w:t xml:space="preserve"> sobre el autor de dicho comentario o </w:t>
+      </w:r>
+      <w:proofErr w:type="spellStart"/>
+      <w:r>
+        <w:t>review</w:t>
+      </w:r>
+      <w:proofErr w:type="spellEnd"/>
+      <w:r>
+        <w:t xml:space="preserve">. Una vez hagamos </w:t>
+      </w:r>
+      <w:proofErr w:type="spellStart"/>
+      <w:r>
+        <w:t>click</w:t>
+      </w:r>
+      <w:proofErr w:type="spellEnd"/>
+      <w:r>
+        <w:t>, podremos ver el perfil del usuario que eligiésemos y podremos enviar un mensaje pulsando en el botón “enviar mensaje”. Una vez pulsado, tendremos que rellenar un formulario y pulsar en “enviar”.</w:t>
+      </w:r>
+    </w:p>
+    <w:p>
+      <w:pPr>
+        <w:pStyle w:val="Notes"/>
+        <w:jc w:val="both"/>
+      </w:pPr>
+      <w:r>
+        <w:t xml:space="preserve"> </w:t>
       </w:r>
     </w:p>
     <w:p>
@@ -28987,19 +30985,13 @@
               <w:rPr>
                 <w:rStyle w:val="Textoennegrita"/>
               </w:rPr>
-              <w:t>Test &lt;</w:t>
-            </w:r>
-            <w:r>
-              <w:rPr>
-                <w:rStyle w:val="Textoennegrita"/>
-              </w:rPr>
-              <w:t>012-0</w:t>
-            </w:r>
-            <w:r>
-              <w:rPr>
-                <w:rStyle w:val="Textoennegrita"/>
-              </w:rPr>
-              <w:t>08</w:t>
+              <w:t>Test &lt;014</w:t>
+            </w:r>
+            <w:r>
+              <w:rPr>
+                <w:rStyle w:val="Textoennegrita"/>
+              </w:rPr>
+              <w:t>-001</w:t>
             </w:r>
             <w:r>
               <w:rPr>
@@ -29055,13 +31047,7 @@
               <w:cnfStyle w:val="000000100000" w:firstRow="0" w:lastRow="0" w:firstColumn="0" w:lastColumn="0" w:oddVBand="0" w:evenVBand="0" w:oddHBand="1" w:evenHBand="0" w:firstRowFirstColumn="0" w:firstRowLastColumn="0" w:lastRowFirstColumn="0" w:lastRowLastColumn="0"/>
             </w:pPr>
             <w:r>
-              <w:t xml:space="preserve">Listar las </w:t>
-            </w:r>
-            <w:r>
-              <w:t>críticas</w:t>
-            </w:r>
-            <w:r>
-              <w:t>.</w:t>
+              <w:t>Crear mensaje: Formulario vacío</w:t>
             </w:r>
           </w:p>
         </w:tc>
@@ -29107,48 +31093,7 @@
               <w:cnfStyle w:val="000000000000" w:firstRow="0" w:lastRow="0" w:firstColumn="0" w:lastColumn="0" w:oddVBand="0" w:evenVBand="0" w:oddHBand="0" w:evenHBand="0" w:firstRowFirstColumn="0" w:firstRowLastColumn="0" w:lastRowFirstColumn="0" w:lastRowLastColumn="0"/>
             </w:pPr>
             <w:r>
-              <w:t>El sistema debe</w:t>
-            </w:r>
-            <w:r>
-              <w:t xml:space="preserve"> de mostrar todas las críticas creadas por el crítico </w:t>
-            </w:r>
-            <w:proofErr w:type="spellStart"/>
-            <w:r>
-              <w:t>logueado</w:t>
-            </w:r>
-            <w:proofErr w:type="spellEnd"/>
-            <w:r>
-              <w:t xml:space="preserve">, pudiéndose ordenar por </w:t>
-            </w:r>
-            <w:r>
-              <w:t>título, momento, puntuación y publicado</w:t>
-            </w:r>
-            <w:r>
-              <w:t xml:space="preserve"> de </w:t>
-            </w:r>
-            <w:r>
-              <w:t>las críticas</w:t>
-            </w:r>
-            <w:r>
-              <w:t xml:space="preserve">. Solo debe de salir la opción de </w:t>
-            </w:r>
-            <w:r>
-              <w:t>publicar</w:t>
-            </w:r>
-            <w:r>
-              <w:t xml:space="preserve"> aquellas </w:t>
-            </w:r>
-            <w:r>
-              <w:t>críticas</w:t>
-            </w:r>
-            <w:r>
-              <w:t xml:space="preserve"> que no </w:t>
-            </w:r>
-            <w:r>
-              <w:t>tengan ya otra crítica publicada en el mismo juego por dicho crítico</w:t>
-            </w:r>
-            <w:r>
-              <w:t>.</w:t>
+              <w:t>El sistema no debe crear el mensaje y debe mostrar los errores.</w:t>
             </w:r>
           </w:p>
         </w:tc>
@@ -29197,794 +31142,63 @@
               <w:pStyle w:val="Notes"/>
               <w:cnfStyle w:val="000000100000" w:firstRow="0" w:lastRow="0" w:firstColumn="0" w:lastColumn="0" w:oddVBand="0" w:evenVBand="0" w:oddHBand="1" w:evenHBand="0" w:firstRowFirstColumn="0" w:firstRowLastColumn="0" w:lastRowFirstColumn="0" w:lastRowLastColumn="0"/>
             </w:pPr>
-          </w:p>
-        </w:tc>
-      </w:tr>
-      <w:tr>
-        <w:tc>
-          <w:tcPr>
-            <w:cnfStyle w:val="001000000000" w:firstRow="0" w:lastRow="0" w:firstColumn="1" w:lastColumn="0" w:oddVBand="0" w:evenVBand="0" w:oddHBand="0" w:evenHBand="0" w:firstRowFirstColumn="0" w:firstRowLastColumn="0" w:lastRowFirstColumn="0" w:lastRowLastColumn="0"/>
-            <w:tcW w:w="1526" w:type="dxa"/>
-            <w:tcBorders>
-              <w:top w:val="single" w:sz="4" w:space="0" w:color="FFFFFF" w:themeColor="background1"/>
-              <w:bottom w:val="nil"/>
-            </w:tcBorders>
-            <w:shd w:val="clear" w:color="auto" w:fill="1F497D" w:themeFill="text2"/>
-          </w:tcPr>
-          <w:p>
-            <w:pPr>
-              <w:rPr>
-                <w:rStyle w:val="Textoennegrita"/>
-              </w:rPr>
-            </w:pPr>
-            <w:r>
-              <w:rPr>
-                <w:rStyle w:val="Textoennegrita"/>
-              </w:rPr>
-              <w:t>Notes</w:t>
-            </w:r>
-          </w:p>
-        </w:tc>
-        <w:tc>
-          <w:tcPr>
-            <w:tcW w:w="7716" w:type="dxa"/>
-            <w:tcBorders>
-              <w:top w:val="single" w:sz="4" w:space="0" w:color="FFFFFF" w:themeColor="background1"/>
-              <w:bottom w:val="nil"/>
-            </w:tcBorders>
-          </w:tcPr>
-          <w:p>
-            <w:pPr>
-              <w:pStyle w:val="Notes"/>
-              <w:cnfStyle w:val="000000000000" w:firstRow="0" w:lastRow="0" w:firstColumn="0" w:lastColumn="0" w:oddVBand="0" w:evenVBand="0" w:oddHBand="0" w:evenHBand="0" w:firstRowFirstColumn="0" w:firstRowLastColumn="0" w:lastRowFirstColumn="0" w:lastRowLastColumn="0"/>
-            </w:pPr>
-          </w:p>
-        </w:tc>
-      </w:tr>
-    </w:tbl>
-    <w:p/>
-    <w:p>
-      <w:pPr>
-        <w:pStyle w:val="Subttulo"/>
-      </w:pPr>
-      <w:r>
-        <w:t>Descripción</w:t>
-      </w:r>
-    </w:p>
-    <w:p>
-      <w:pPr>
-        <w:pStyle w:val="Notes"/>
-        <w:jc w:val="both"/>
-        <w:rPr>
-          <w:i w:val="0"/>
-        </w:rPr>
-      </w:pPr>
-      <w:r>
-        <w:rPr>
-          <w:i w:val="0"/>
-        </w:rPr>
-        <w:t xml:space="preserve">Un usuario autenticado </w:t>
-      </w:r>
-      <w:r>
-        <w:rPr>
-          <w:i w:val="0"/>
-        </w:rPr>
-        <w:t xml:space="preserve">como crítico </w:t>
-      </w:r>
-      <w:r>
-        <w:rPr>
-          <w:i w:val="0"/>
-        </w:rPr>
-        <w:t xml:space="preserve">debe ser capaz de </w:t>
-      </w:r>
-      <w:r>
-        <w:rPr>
-          <w:i w:val="0"/>
-        </w:rPr>
-        <w:t>publicar una crítica para un juego en la cual no haya sido publicada otra antes en ese juego por él.</w:t>
-      </w:r>
-    </w:p>
-    <w:p>
-      <w:pPr>
-        <w:pStyle w:val="Subttulo"/>
-        <w:jc w:val="both"/>
-      </w:pPr>
-      <w:r>
-        <w:t>Acceso</w:t>
-      </w:r>
-    </w:p>
-    <w:p>
-      <w:pPr>
-        <w:pStyle w:val="Notes"/>
-        <w:jc w:val="both"/>
-      </w:pPr>
-      <w:r>
-        <w:t xml:space="preserve">Primero debemos de </w:t>
-      </w:r>
-      <w:proofErr w:type="spellStart"/>
-      <w:r>
-        <w:t>loguearnos</w:t>
-      </w:r>
-      <w:proofErr w:type="spellEnd"/>
-      <w:r>
-        <w:t xml:space="preserve"> en el sistema, para ello daremos </w:t>
-      </w:r>
-      <w:proofErr w:type="spellStart"/>
-      <w:r>
-        <w:t>click</w:t>
-      </w:r>
-      <w:proofErr w:type="spellEnd"/>
-      <w:r>
-        <w:t xml:space="preserve"> sobre “</w:t>
-      </w:r>
-      <w:proofErr w:type="spellStart"/>
-      <w:r>
-        <w:t>Login</w:t>
-      </w:r>
-      <w:proofErr w:type="spellEnd"/>
-      <w:r>
-        <w:t>” y posteriormente introduciremos el nombre de usuario y contraseña.</w:t>
-      </w:r>
-    </w:p>
-    <w:p>
-      <w:pPr>
-        <w:pStyle w:val="Notes"/>
-        <w:jc w:val="both"/>
-      </w:pPr>
-      <w:r>
-        <w:t>Una vez que el usuario se ha autenticado como un crítico, debe de darle en el menú a “</w:t>
-      </w:r>
-      <w:proofErr w:type="spellStart"/>
-      <w:r>
-        <w:t>My</w:t>
-      </w:r>
-      <w:proofErr w:type="spellEnd"/>
-      <w:r>
-        <w:t xml:space="preserve"> </w:t>
-      </w:r>
-      <w:proofErr w:type="spellStart"/>
-      <w:r>
-        <w:t>reviews</w:t>
-      </w:r>
-      <w:proofErr w:type="spellEnd"/>
-      <w:r>
-        <w:t>” y pulsar el botón de “</w:t>
-      </w:r>
-      <w:proofErr w:type="spellStart"/>
-      <w:r>
-        <w:t>Publish</w:t>
-      </w:r>
-      <w:proofErr w:type="spellEnd"/>
-      <w:r>
-        <w:t>” sobre la crítica que deseamos publicar.</w:t>
-      </w:r>
-    </w:p>
-    <w:p>
-      <w:pPr>
-        <w:pStyle w:val="Subttulo"/>
-      </w:pPr>
-      <w:proofErr w:type="spellStart"/>
-      <w:r>
-        <w:t>Tests</w:t>
-      </w:r>
-      <w:proofErr w:type="spellEnd"/>
-    </w:p>
-    <w:tbl>
-      <w:tblPr>
-        <w:tblStyle w:val="Cuadrculavistosa-nfasis1"/>
-        <w:tblW w:w="0" w:type="auto"/>
-        <w:tblLook w:val="04A0" w:firstRow="1" w:lastRow="0" w:firstColumn="1" w:lastColumn="0" w:noHBand="0" w:noVBand="1"/>
-      </w:tblPr>
-      <w:tblGrid>
-        <w:gridCol w:w="1526"/>
-        <w:gridCol w:w="7716"/>
-      </w:tblGrid>
-      <w:tr>
-        <w:trPr>
-          <w:cnfStyle w:val="100000000000" w:firstRow="1" w:lastRow="0" w:firstColumn="0" w:lastColumn="0" w:oddVBand="0" w:evenVBand="0" w:oddHBand="0" w:evenHBand="0" w:firstRowFirstColumn="0" w:firstRowLastColumn="0" w:lastRowFirstColumn="0" w:lastRowLastColumn="0"/>
-        </w:trPr>
-        <w:tc>
-          <w:tcPr>
-            <w:cnfStyle w:val="001000000000" w:firstRow="0" w:lastRow="0" w:firstColumn="1" w:lastColumn="0" w:oddVBand="0" w:evenVBand="0" w:oddHBand="0" w:evenHBand="0" w:firstRowFirstColumn="0" w:firstRowLastColumn="0" w:lastRowFirstColumn="0" w:lastRowLastColumn="0"/>
-            <w:tcW w:w="9242" w:type="dxa"/>
-            <w:gridSpan w:val="2"/>
-            <w:tcBorders>
-              <w:top w:val="nil"/>
-              <w:bottom w:val="single" w:sz="4" w:space="0" w:color="FFFFFF" w:themeColor="background1"/>
-            </w:tcBorders>
-            <w:shd w:val="clear" w:color="auto" w:fill="1F497D" w:themeFill="text2"/>
-          </w:tcPr>
-          <w:p>
-            <w:pPr>
-              <w:rPr>
-                <w:rStyle w:val="Textoennegrita"/>
-              </w:rPr>
-            </w:pPr>
-            <w:r>
-              <w:rPr>
-                <w:rStyle w:val="Textoennegrita"/>
-              </w:rPr>
-              <w:t>Test &lt;</w:t>
-            </w:r>
-            <w:r>
-              <w:rPr>
-                <w:rStyle w:val="Textoennegrita"/>
-              </w:rPr>
-              <w:t>012-0</w:t>
-            </w:r>
-            <w:r>
-              <w:rPr>
-                <w:rStyle w:val="Textoennegrita"/>
-              </w:rPr>
-              <w:t>09</w:t>
-            </w:r>
-            <w:r>
-              <w:rPr>
-                <w:rStyle w:val="Textoennegrita"/>
-              </w:rPr>
-              <w:t xml:space="preserve">&gt; </w:t>
-            </w:r>
-          </w:p>
-        </w:tc>
-      </w:tr>
-      <w:tr>
-        <w:trPr>
-          <w:cnfStyle w:val="000000100000" w:firstRow="0" w:lastRow="0" w:firstColumn="0" w:lastColumn="0" w:oddVBand="0" w:evenVBand="0" w:oddHBand="1" w:evenHBand="0" w:firstRowFirstColumn="0" w:firstRowLastColumn="0" w:lastRowFirstColumn="0" w:lastRowLastColumn="0"/>
-        </w:trPr>
-        <w:tc>
-          <w:tcPr>
-            <w:cnfStyle w:val="001000000000" w:firstRow="0" w:lastRow="0" w:firstColumn="1" w:lastColumn="0" w:oddVBand="0" w:evenVBand="0" w:oddHBand="0" w:evenHBand="0" w:firstRowFirstColumn="0" w:firstRowLastColumn="0" w:lastRowFirstColumn="0" w:lastRowLastColumn="0"/>
-            <w:tcW w:w="1526" w:type="dxa"/>
-            <w:tcBorders>
-              <w:top w:val="single" w:sz="4" w:space="0" w:color="FFFFFF" w:themeColor="background1"/>
-              <w:bottom w:val="single" w:sz="4" w:space="0" w:color="FFFFFF" w:themeColor="background1"/>
-            </w:tcBorders>
-            <w:shd w:val="clear" w:color="auto" w:fill="1F497D" w:themeFill="text2"/>
-          </w:tcPr>
-          <w:p>
-            <w:pPr>
-              <w:rPr>
-                <w:rStyle w:val="Textoennegrita"/>
-              </w:rPr>
-            </w:pPr>
-            <w:proofErr w:type="spellStart"/>
-            <w:r>
-              <w:rPr>
-                <w:rStyle w:val="Textoennegrita"/>
-              </w:rPr>
-              <w:t>Description</w:t>
-            </w:r>
-            <w:proofErr w:type="spellEnd"/>
-          </w:p>
-        </w:tc>
-        <w:tc>
-          <w:tcPr>
-            <w:tcW w:w="7716" w:type="dxa"/>
-            <w:tcBorders>
-              <w:top w:val="single" w:sz="4" w:space="0" w:color="FFFFFF" w:themeColor="background1"/>
-              <w:bottom w:val="single" w:sz="4" w:space="0" w:color="FFFFFF" w:themeColor="background1"/>
-            </w:tcBorders>
-            <w:shd w:val="clear" w:color="auto" w:fill="DBE5F1" w:themeFill="accent1" w:themeFillTint="33"/>
-          </w:tcPr>
+            <w:r>
+              <w:t xml:space="preserve">El campo adjunto puede estar </w:t>
+            </w:r>
+            <w:proofErr w:type="spellStart"/>
+            <w:r>
+              <w:t>vacio</w:t>
+            </w:r>
+            <w:proofErr w:type="spellEnd"/>
+            <w:r>
+              <w:t>:</w:t>
+            </w:r>
+          </w:p>
           <w:p>
             <w:pPr>
               <w:pStyle w:val="Notes"/>
               <w:cnfStyle w:val="000000100000" w:firstRow="0" w:lastRow="0" w:firstColumn="0" w:lastColumn="0" w:oddVBand="0" w:evenVBand="0" w:oddHBand="1" w:evenHBand="0" w:firstRowFirstColumn="0" w:firstRowLastColumn="0" w:lastRowFirstColumn="0" w:lastRowLastColumn="0"/>
             </w:pPr>
             <w:r>
-              <w:t>Publicar una crítica.</w:t>
-            </w:r>
-          </w:p>
-        </w:tc>
-      </w:tr>
-      <w:tr>
-        <w:tc>
-          <w:tcPr>
-            <w:cnfStyle w:val="001000000000" w:firstRow="0" w:lastRow="0" w:firstColumn="1" w:lastColumn="0" w:oddVBand="0" w:evenVBand="0" w:oddHBand="0" w:evenHBand="0" w:firstRowFirstColumn="0" w:firstRowLastColumn="0" w:lastRowFirstColumn="0" w:lastRowLastColumn="0"/>
-            <w:tcW w:w="1526" w:type="dxa"/>
-            <w:tcBorders>
-              <w:top w:val="single" w:sz="4" w:space="0" w:color="FFFFFF" w:themeColor="background1"/>
-              <w:bottom w:val="single" w:sz="4" w:space="0" w:color="FFFFFF" w:themeColor="background1"/>
-            </w:tcBorders>
-            <w:shd w:val="clear" w:color="auto" w:fill="1F497D" w:themeFill="text2"/>
-          </w:tcPr>
-          <w:p>
-            <w:pPr>
-              <w:rPr>
-                <w:rStyle w:val="Textoennegrita"/>
-              </w:rPr>
-            </w:pPr>
-            <w:proofErr w:type="spellStart"/>
-            <w:r>
-              <w:rPr>
-                <w:rStyle w:val="Textoennegrita"/>
-              </w:rPr>
-              <w:t>Expected</w:t>
-            </w:r>
-            <w:proofErr w:type="spellEnd"/>
-          </w:p>
-        </w:tc>
-        <w:tc>
-          <w:tcPr>
-            <w:tcW w:w="7716" w:type="dxa"/>
-            <w:tcBorders>
-              <w:top w:val="single" w:sz="4" w:space="0" w:color="FFFFFF" w:themeColor="background1"/>
-              <w:bottom w:val="single" w:sz="4" w:space="0" w:color="FFFFFF" w:themeColor="background1"/>
-            </w:tcBorders>
-          </w:tcPr>
-          <w:p>
-            <w:pPr>
-              <w:pStyle w:val="Notes"/>
-              <w:cnfStyle w:val="000000000000" w:firstRow="0" w:lastRow="0" w:firstColumn="0" w:lastColumn="0" w:oddVBand="0" w:evenVBand="0" w:oddHBand="0" w:evenHBand="0" w:firstRowFirstColumn="0" w:firstRowLastColumn="0" w:lastRowFirstColumn="0" w:lastRowLastColumn="0"/>
-            </w:pPr>
-            <w:r>
-              <w:t>El sistema debe de publicar la crítica y poderse ver el cambio en la lista poniendo que ahora si está publicada y verse en las críticas del juego.</w:t>
-            </w:r>
-          </w:p>
-        </w:tc>
-      </w:tr>
-      <w:tr>
-        <w:trPr>
-          <w:cnfStyle w:val="000000100000" w:firstRow="0" w:lastRow="0" w:firstColumn="0" w:lastColumn="0" w:oddVBand="0" w:evenVBand="0" w:oddHBand="1" w:evenHBand="0" w:firstRowFirstColumn="0" w:firstRowLastColumn="0" w:lastRowFirstColumn="0" w:lastRowLastColumn="0"/>
-        </w:trPr>
-        <w:tc>
-          <w:tcPr>
-            <w:cnfStyle w:val="001000000000" w:firstRow="0" w:lastRow="0" w:firstColumn="1" w:lastColumn="0" w:oddVBand="0" w:evenVBand="0" w:oddHBand="0" w:evenHBand="0" w:firstRowFirstColumn="0" w:firstRowLastColumn="0" w:lastRowFirstColumn="0" w:lastRowLastColumn="0"/>
-            <w:tcW w:w="1526" w:type="dxa"/>
-            <w:tcBorders>
-              <w:top w:val="single" w:sz="4" w:space="0" w:color="FFFFFF" w:themeColor="background1"/>
-              <w:bottom w:val="single" w:sz="4" w:space="0" w:color="FFFFFF" w:themeColor="background1"/>
-            </w:tcBorders>
-            <w:shd w:val="clear" w:color="auto" w:fill="1F497D" w:themeFill="text2"/>
-          </w:tcPr>
-          <w:p>
-            <w:pPr>
-              <w:rPr>
-                <w:rStyle w:val="Textoennegrita"/>
-              </w:rPr>
-            </w:pPr>
-            <w:proofErr w:type="spellStart"/>
-            <w:r>
-              <w:rPr>
-                <w:rStyle w:val="Textoennegrita"/>
-              </w:rPr>
-              <w:t>Outcome</w:t>
-            </w:r>
-            <w:proofErr w:type="spellEnd"/>
-          </w:p>
-        </w:tc>
-        <w:tc>
-          <w:tcPr>
-            <w:tcW w:w="7716" w:type="dxa"/>
-            <w:tcBorders>
-              <w:top w:val="single" w:sz="4" w:space="0" w:color="FFFFFF" w:themeColor="background1"/>
-              <w:bottom w:val="single" w:sz="4" w:space="0" w:color="FFFFFF" w:themeColor="background1"/>
-            </w:tcBorders>
-            <w:shd w:val="clear" w:color="auto" w:fill="DBE5F1" w:themeFill="accent1" w:themeFillTint="33"/>
-          </w:tcPr>
-          <w:p>
-            <w:pPr>
-              <w:pStyle w:val="Notes"/>
-              <w:cnfStyle w:val="000000100000" w:firstRow="0" w:lastRow="0" w:firstColumn="0" w:lastColumn="0" w:oddVBand="0" w:evenVBand="0" w:oddHBand="1" w:evenHBand="0" w:firstRowFirstColumn="0" w:firstRowLastColumn="0" w:lastRowFirstColumn="0" w:lastRowLastColumn="0"/>
-            </w:pPr>
-          </w:p>
-        </w:tc>
-      </w:tr>
-      <w:tr>
-        <w:tc>
-          <w:tcPr>
-            <w:cnfStyle w:val="001000000000" w:firstRow="0" w:lastRow="0" w:firstColumn="1" w:lastColumn="0" w:oddVBand="0" w:evenVBand="0" w:oddHBand="0" w:evenHBand="0" w:firstRowFirstColumn="0" w:firstRowLastColumn="0" w:lastRowFirstColumn="0" w:lastRowLastColumn="0"/>
-            <w:tcW w:w="1526" w:type="dxa"/>
-            <w:tcBorders>
-              <w:top w:val="single" w:sz="4" w:space="0" w:color="FFFFFF" w:themeColor="background1"/>
-              <w:bottom w:val="nil"/>
-            </w:tcBorders>
-            <w:shd w:val="clear" w:color="auto" w:fill="1F497D" w:themeFill="text2"/>
-          </w:tcPr>
-          <w:p>
-            <w:pPr>
-              <w:rPr>
-                <w:rStyle w:val="Textoennegrita"/>
-              </w:rPr>
-            </w:pPr>
-            <w:r>
-              <w:rPr>
-                <w:rStyle w:val="Textoennegrita"/>
-              </w:rPr>
-              <w:t>Notes</w:t>
-            </w:r>
-          </w:p>
-        </w:tc>
-        <w:tc>
-          <w:tcPr>
-            <w:tcW w:w="7716" w:type="dxa"/>
-            <w:tcBorders>
-              <w:top w:val="single" w:sz="4" w:space="0" w:color="FFFFFF" w:themeColor="background1"/>
-              <w:bottom w:val="nil"/>
-            </w:tcBorders>
-          </w:tcPr>
-          <w:p>
-            <w:pPr>
-              <w:pStyle w:val="Notes"/>
-              <w:cnfStyle w:val="000000000000" w:firstRow="0" w:lastRow="0" w:firstColumn="0" w:lastColumn="0" w:oddVBand="0" w:evenVBand="0" w:oddHBand="0" w:evenHBand="0" w:firstRowFirstColumn="0" w:firstRowLastColumn="0" w:lastRowFirstColumn="0" w:lastRowLastColumn="0"/>
-            </w:pPr>
-          </w:p>
-        </w:tc>
-      </w:tr>
-    </w:tbl>
-    <w:p/>
-    <w:p>
-      <w:r>
-        <w:br w:type="page"/>
-      </w:r>
-    </w:p>
-    <w:p>
-      <w:pPr>
-        <w:pStyle w:val="Ttulo1"/>
-      </w:pPr>
-      <w:bookmarkStart w:id="15" w:name="_Toc484101518"/>
-      <w:r>
-        <w:lastRenderedPageBreak/>
-        <w:t>Caso de uso 014 Enviar, responder, reenviar y eliminar mensajes</w:t>
-      </w:r>
-      <w:bookmarkEnd w:id="15"/>
-    </w:p>
-    <w:p>
-      <w:pPr>
-        <w:pStyle w:val="Subttulo"/>
-      </w:pPr>
-    </w:p>
-    <w:p>
-      <w:pPr>
-        <w:pStyle w:val="Subttulo"/>
-      </w:pPr>
-      <w:r>
-        <w:t>Descripción</w:t>
-      </w:r>
-    </w:p>
-    <w:p>
-      <w:pPr>
-        <w:pStyle w:val="Notes"/>
-        <w:jc w:val="both"/>
-        <w:rPr>
-          <w:i w:val="0"/>
-        </w:rPr>
-      </w:pPr>
-      <w:r>
-        <w:rPr>
-          <w:i w:val="0"/>
-        </w:rPr>
-        <w:t xml:space="preserve">Un usuario </w:t>
-      </w:r>
-      <w:proofErr w:type="spellStart"/>
-      <w:r>
-        <w:rPr>
-          <w:i w:val="0"/>
-        </w:rPr>
-        <w:t>logueado</w:t>
-      </w:r>
-      <w:proofErr w:type="spellEnd"/>
-      <w:r>
-        <w:rPr>
-          <w:i w:val="0"/>
-        </w:rPr>
-        <w:t xml:space="preserve"> </w:t>
-      </w:r>
-      <w:r>
-        <w:rPr>
-          <w:i w:val="0"/>
-        </w:rPr>
-        <w:t xml:space="preserve">debe ser capaz de </w:t>
-      </w:r>
-      <w:r>
-        <w:rPr>
-          <w:i w:val="0"/>
-        </w:rPr>
-        <w:t>enviar, responder, reenviar y borrar mensajes.</w:t>
-      </w:r>
-    </w:p>
-    <w:p>
-      <w:pPr>
-        <w:pStyle w:val="Subttulo"/>
-        <w:jc w:val="both"/>
-      </w:pPr>
-      <w:r>
-        <w:t>Acceso</w:t>
-      </w:r>
-    </w:p>
-    <w:p>
-      <w:pPr>
-        <w:pStyle w:val="Notes"/>
-        <w:jc w:val="both"/>
-      </w:pPr>
-      <w:r>
-        <w:t xml:space="preserve">Primero debemos de </w:t>
-      </w:r>
-      <w:proofErr w:type="spellStart"/>
-      <w:r>
-        <w:t>loguearnos</w:t>
-      </w:r>
-      <w:proofErr w:type="spellEnd"/>
-      <w:r>
-        <w:t xml:space="preserve"> en el sistema, para ello daremos </w:t>
-      </w:r>
-      <w:proofErr w:type="spellStart"/>
-      <w:r>
-        <w:t>click</w:t>
-      </w:r>
-      <w:proofErr w:type="spellEnd"/>
-      <w:r>
-        <w:t xml:space="preserve"> sobre “</w:t>
-      </w:r>
-      <w:proofErr w:type="spellStart"/>
-      <w:r>
-        <w:t>Login</w:t>
-      </w:r>
-      <w:proofErr w:type="spellEnd"/>
-      <w:r>
-        <w:t>” y posteriormente introduciremos el nombre de usuario y contraseña (Usuario: customer1; Contraseña: customer1).</w:t>
-      </w:r>
-    </w:p>
-    <w:p>
-      <w:pPr>
-        <w:pStyle w:val="Notes"/>
-        <w:jc w:val="both"/>
-      </w:pPr>
-      <w:r>
-        <w:t xml:space="preserve">Una vez que el usuario se ha autenticado, en caso de querer enviar un mensaje, debe de darle en el menú desplegable a la opción “Lista de juegos”-&gt;”Mostrar” y en la vista hacer </w:t>
-      </w:r>
-      <w:proofErr w:type="spellStart"/>
-      <w:r>
-        <w:t>click</w:t>
-      </w:r>
-      <w:proofErr w:type="spellEnd"/>
-      <w:r>
-        <w:t xml:space="preserve"> sobre el desarrollador de dicho juego para enviarle un mensaje o bien en los comentarios o </w:t>
-      </w:r>
-      <w:proofErr w:type="spellStart"/>
-      <w:r>
-        <w:t>reviews</w:t>
-      </w:r>
-      <w:proofErr w:type="spellEnd"/>
-      <w:r>
-        <w:t xml:space="preserve"> del juego podemos hacer </w:t>
-      </w:r>
-      <w:proofErr w:type="spellStart"/>
-      <w:r>
-        <w:t>click</w:t>
-      </w:r>
-      <w:proofErr w:type="spellEnd"/>
-      <w:r>
-        <w:t xml:space="preserve"> sobre el autor de dicho comentario o </w:t>
-      </w:r>
-      <w:proofErr w:type="spellStart"/>
-      <w:r>
-        <w:t>review</w:t>
-      </w:r>
-      <w:proofErr w:type="spellEnd"/>
-      <w:r>
-        <w:t xml:space="preserve">. Una vez hagamos </w:t>
-      </w:r>
-      <w:proofErr w:type="spellStart"/>
-      <w:r>
-        <w:t>click</w:t>
-      </w:r>
-      <w:proofErr w:type="spellEnd"/>
-      <w:r>
-        <w:t>, podremos ver el perfil del usuario que eligiésemos y podremos enviar un mensaje pulsando en el botón “enviar mensaje”. Una vez pulsado, tendremos que rellenar un formulario y pulsar en “enviar”.</w:t>
-      </w:r>
-    </w:p>
-    <w:p>
-      <w:pPr>
-        <w:pStyle w:val="Notes"/>
-        <w:jc w:val="both"/>
-      </w:pPr>
-      <w:r>
-        <w:t xml:space="preserve"> </w:t>
-      </w:r>
-    </w:p>
-    <w:p>
-      <w:pPr>
-        <w:pStyle w:val="Subttulo"/>
-      </w:pPr>
-      <w:proofErr w:type="spellStart"/>
-      <w:r>
-        <w:t>Tests</w:t>
-      </w:r>
-      <w:proofErr w:type="spellEnd"/>
-    </w:p>
-    <w:tbl>
-      <w:tblPr>
-        <w:tblStyle w:val="Cuadrculavistosa-nfasis1"/>
-        <w:tblW w:w="0" w:type="auto"/>
-        <w:tblLook w:val="04A0" w:firstRow="1" w:lastRow="0" w:firstColumn="1" w:lastColumn="0" w:noHBand="0" w:noVBand="1"/>
-      </w:tblPr>
-      <w:tblGrid>
-        <w:gridCol w:w="1526"/>
-        <w:gridCol w:w="7716"/>
-      </w:tblGrid>
-      <w:tr>
-        <w:trPr>
-          <w:cnfStyle w:val="100000000000" w:firstRow="1" w:lastRow="0" w:firstColumn="0" w:lastColumn="0" w:oddVBand="0" w:evenVBand="0" w:oddHBand="0" w:evenHBand="0" w:firstRowFirstColumn="0" w:firstRowLastColumn="0" w:lastRowFirstColumn="0" w:lastRowLastColumn="0"/>
-        </w:trPr>
-        <w:tc>
-          <w:tcPr>
-            <w:cnfStyle w:val="001000000000" w:firstRow="0" w:lastRow="0" w:firstColumn="1" w:lastColumn="0" w:oddVBand="0" w:evenVBand="0" w:oddHBand="0" w:evenHBand="0" w:firstRowFirstColumn="0" w:firstRowLastColumn="0" w:lastRowFirstColumn="0" w:lastRowLastColumn="0"/>
-            <w:tcW w:w="9242" w:type="dxa"/>
-            <w:gridSpan w:val="2"/>
-            <w:tcBorders>
-              <w:top w:val="nil"/>
-              <w:bottom w:val="single" w:sz="4" w:space="0" w:color="FFFFFF" w:themeColor="background1"/>
-            </w:tcBorders>
-            <w:shd w:val="clear" w:color="auto" w:fill="1F497D" w:themeFill="text2"/>
-          </w:tcPr>
-          <w:p>
-            <w:pPr>
-              <w:rPr>
-                <w:rStyle w:val="Textoennegrita"/>
-              </w:rPr>
-            </w:pPr>
-            <w:r>
-              <w:rPr>
-                <w:rStyle w:val="Textoennegrita"/>
-              </w:rPr>
-              <w:t>Test &lt;014</w:t>
-            </w:r>
-            <w:r>
-              <w:rPr>
-                <w:rStyle w:val="Textoennegrita"/>
-              </w:rPr>
-              <w:t>-001</w:t>
-            </w:r>
-            <w:r>
-              <w:rPr>
-                <w:rStyle w:val="Textoennegrita"/>
-              </w:rPr>
-              <w:t xml:space="preserve">&gt; </w:t>
-            </w:r>
-          </w:p>
-        </w:tc>
-      </w:tr>
-      <w:tr>
-        <w:trPr>
-          <w:cnfStyle w:val="000000100000" w:firstRow="0" w:lastRow="0" w:firstColumn="0" w:lastColumn="0" w:oddVBand="0" w:evenVBand="0" w:oddHBand="1" w:evenHBand="0" w:firstRowFirstColumn="0" w:firstRowLastColumn="0" w:lastRowFirstColumn="0" w:lastRowLastColumn="0"/>
-        </w:trPr>
-        <w:tc>
-          <w:tcPr>
-            <w:cnfStyle w:val="001000000000" w:firstRow="0" w:lastRow="0" w:firstColumn="1" w:lastColumn="0" w:oddVBand="0" w:evenVBand="0" w:oddHBand="0" w:evenHBand="0" w:firstRowFirstColumn="0" w:firstRowLastColumn="0" w:lastRowFirstColumn="0" w:lastRowLastColumn="0"/>
-            <w:tcW w:w="1526" w:type="dxa"/>
-            <w:tcBorders>
-              <w:top w:val="single" w:sz="4" w:space="0" w:color="FFFFFF" w:themeColor="background1"/>
-              <w:bottom w:val="single" w:sz="4" w:space="0" w:color="FFFFFF" w:themeColor="background1"/>
-            </w:tcBorders>
-            <w:shd w:val="clear" w:color="auto" w:fill="1F497D" w:themeFill="text2"/>
-          </w:tcPr>
-          <w:p>
-            <w:pPr>
-              <w:rPr>
-                <w:rStyle w:val="Textoennegrita"/>
-              </w:rPr>
-            </w:pPr>
-            <w:proofErr w:type="spellStart"/>
-            <w:r>
-              <w:rPr>
-                <w:rStyle w:val="Textoennegrita"/>
-              </w:rPr>
-              <w:t>Description</w:t>
-            </w:r>
-            <w:proofErr w:type="spellEnd"/>
-          </w:p>
-        </w:tc>
-        <w:tc>
-          <w:tcPr>
-            <w:tcW w:w="7716" w:type="dxa"/>
-            <w:tcBorders>
-              <w:top w:val="single" w:sz="4" w:space="0" w:color="FFFFFF" w:themeColor="background1"/>
-              <w:bottom w:val="single" w:sz="4" w:space="0" w:color="FFFFFF" w:themeColor="background1"/>
-            </w:tcBorders>
-            <w:shd w:val="clear" w:color="auto" w:fill="DBE5F1" w:themeFill="accent1" w:themeFillTint="33"/>
-          </w:tcPr>
-          <w:p>
-            <w:pPr>
-              <w:pStyle w:val="Notes"/>
-              <w:cnfStyle w:val="000000100000" w:firstRow="0" w:lastRow="0" w:firstColumn="0" w:lastColumn="0" w:oddVBand="0" w:evenVBand="0" w:oddHBand="1" w:evenHBand="0" w:firstRowFirstColumn="0" w:firstRowLastColumn="0" w:lastRowFirstColumn="0" w:lastRowLastColumn="0"/>
-            </w:pPr>
-            <w:r>
-              <w:t>Crear mensaje: Formulario vacío</w:t>
-            </w:r>
-          </w:p>
-        </w:tc>
-      </w:tr>
-      <w:tr>
-        <w:tc>
-          <w:tcPr>
-            <w:cnfStyle w:val="001000000000" w:firstRow="0" w:lastRow="0" w:firstColumn="1" w:lastColumn="0" w:oddVBand="0" w:evenVBand="0" w:oddHBand="0" w:evenHBand="0" w:firstRowFirstColumn="0" w:firstRowLastColumn="0" w:lastRowFirstColumn="0" w:lastRowLastColumn="0"/>
-            <w:tcW w:w="1526" w:type="dxa"/>
-            <w:tcBorders>
-              <w:top w:val="single" w:sz="4" w:space="0" w:color="FFFFFF" w:themeColor="background1"/>
-              <w:bottom w:val="single" w:sz="4" w:space="0" w:color="FFFFFF" w:themeColor="background1"/>
-            </w:tcBorders>
-            <w:shd w:val="clear" w:color="auto" w:fill="1F497D" w:themeFill="text2"/>
-          </w:tcPr>
-          <w:p>
-            <w:pPr>
-              <w:rPr>
-                <w:rStyle w:val="Textoennegrita"/>
-              </w:rPr>
-            </w:pPr>
-            <w:proofErr w:type="spellStart"/>
-            <w:r>
-              <w:rPr>
-                <w:rStyle w:val="Textoennegrita"/>
-              </w:rPr>
-              <w:t>Expected</w:t>
-            </w:r>
-            <w:proofErr w:type="spellEnd"/>
-          </w:p>
-        </w:tc>
-        <w:tc>
-          <w:tcPr>
-            <w:tcW w:w="7716" w:type="dxa"/>
-            <w:tcBorders>
-              <w:top w:val="single" w:sz="4" w:space="0" w:color="FFFFFF" w:themeColor="background1"/>
-              <w:bottom w:val="single" w:sz="4" w:space="0" w:color="FFFFFF" w:themeColor="background1"/>
-            </w:tcBorders>
-          </w:tcPr>
-          <w:p>
-            <w:pPr>
-              <w:pStyle w:val="Notes"/>
-              <w:cnfStyle w:val="000000000000" w:firstRow="0" w:lastRow="0" w:firstColumn="0" w:lastColumn="0" w:oddVBand="0" w:evenVBand="0" w:oddHBand="0" w:evenHBand="0" w:firstRowFirstColumn="0" w:firstRowLastColumn="0" w:lastRowFirstColumn="0" w:lastRowLastColumn="0"/>
-            </w:pPr>
-            <w:r>
-              <w:t>El sistema no debe crear el mensaje y debe mostrar los errores.</w:t>
-            </w:r>
-          </w:p>
-        </w:tc>
-      </w:tr>
-      <w:tr>
-        <w:trPr>
-          <w:cnfStyle w:val="000000100000" w:firstRow="0" w:lastRow="0" w:firstColumn="0" w:lastColumn="0" w:oddVBand="0" w:evenVBand="0" w:oddHBand="1" w:evenHBand="0" w:firstRowFirstColumn="0" w:firstRowLastColumn="0" w:lastRowFirstColumn="0" w:lastRowLastColumn="0"/>
-        </w:trPr>
-        <w:tc>
-          <w:tcPr>
-            <w:cnfStyle w:val="001000000000" w:firstRow="0" w:lastRow="0" w:firstColumn="1" w:lastColumn="0" w:oddVBand="0" w:evenVBand="0" w:oddHBand="0" w:evenHBand="0" w:firstRowFirstColumn="0" w:firstRowLastColumn="0" w:lastRowFirstColumn="0" w:lastRowLastColumn="0"/>
-            <w:tcW w:w="1526" w:type="dxa"/>
-            <w:tcBorders>
-              <w:top w:val="single" w:sz="4" w:space="0" w:color="FFFFFF" w:themeColor="background1"/>
-              <w:bottom w:val="single" w:sz="4" w:space="0" w:color="FFFFFF" w:themeColor="background1"/>
-            </w:tcBorders>
-            <w:shd w:val="clear" w:color="auto" w:fill="1F497D" w:themeFill="text2"/>
-          </w:tcPr>
-          <w:p>
-            <w:pPr>
-              <w:rPr>
-                <w:rStyle w:val="Textoennegrita"/>
-              </w:rPr>
-            </w:pPr>
-            <w:proofErr w:type="spellStart"/>
-            <w:r>
-              <w:rPr>
-                <w:rStyle w:val="Textoennegrita"/>
-              </w:rPr>
-              <w:t>Outcome</w:t>
-            </w:r>
-            <w:proofErr w:type="spellEnd"/>
-          </w:p>
-        </w:tc>
-        <w:tc>
-          <w:tcPr>
-            <w:tcW w:w="7716" w:type="dxa"/>
-            <w:tcBorders>
-              <w:top w:val="single" w:sz="4" w:space="0" w:color="FFFFFF" w:themeColor="background1"/>
-              <w:bottom w:val="single" w:sz="4" w:space="0" w:color="FFFFFF" w:themeColor="background1"/>
-            </w:tcBorders>
-            <w:shd w:val="clear" w:color="auto" w:fill="DBE5F1" w:themeFill="accent1" w:themeFillTint="33"/>
-          </w:tcPr>
-          <w:p>
-            <w:pPr>
-              <w:pStyle w:val="Notes"/>
-              <w:cnfStyle w:val="000000100000" w:firstRow="0" w:lastRow="0" w:firstColumn="0" w:lastColumn="0" w:oddVBand="0" w:evenVBand="0" w:oddHBand="1" w:evenHBand="0" w:firstRowFirstColumn="0" w:firstRowLastColumn="0" w:lastRowFirstColumn="0" w:lastRowLastColumn="0"/>
-            </w:pPr>
+              <w:rPr>
+                <w:noProof/>
+              </w:rPr>
+              <w:drawing>
+                <wp:inline distT="0" distB="0" distL="0" distR="0" wp14:anchorId="2B5DA6E0" wp14:editId="66B01E42">
+                  <wp:extent cx="4324350" cy="1733550"/>
+                  <wp:effectExtent l="0" t="0" r="0" b="0"/>
+                  <wp:docPr id="65" name="Imagen 65"/>
+                  <wp:cNvGraphicFramePr>
+                    <a:graphicFrameLocks xmlns:a="http://schemas.openxmlformats.org/drawingml/2006/main" noChangeAspect="1"/>
+                  </wp:cNvGraphicFramePr>
+                  <a:graphic xmlns:a="http://schemas.openxmlformats.org/drawingml/2006/main">
+                    <a:graphicData uri="http://schemas.openxmlformats.org/drawingml/2006/picture">
+                      <pic:pic xmlns:pic="http://schemas.openxmlformats.org/drawingml/2006/picture">
+                        <pic:nvPicPr>
+                          <pic:cNvPr id="1" name=""/>
+                          <pic:cNvPicPr/>
+                        </pic:nvPicPr>
+                        <pic:blipFill>
+                          <a:blip r:embed="rId64"/>
+                          <a:stretch>
+                            <a:fillRect/>
+                          </a:stretch>
+                        </pic:blipFill>
+                        <pic:spPr>
+                          <a:xfrm>
+                            <a:off x="0" y="0"/>
+                            <a:ext cx="4324350" cy="1733550"/>
+                          </a:xfrm>
+                          <a:prstGeom prst="rect">
+                            <a:avLst/>
+                          </a:prstGeom>
+                        </pic:spPr>
+                      </pic:pic>
+                    </a:graphicData>
+                  </a:graphic>
+                </wp:inline>
+              </w:drawing>
+            </w:r>
           </w:p>
         </w:tc>
       </w:tr>
@@ -30223,6 +31437,9 @@
               <w:pStyle w:val="Notes"/>
               <w:cnfStyle w:val="000000100000" w:firstRow="0" w:lastRow="0" w:firstColumn="0" w:lastColumn="0" w:oddVBand="0" w:evenVBand="0" w:oddHBand="1" w:evenHBand="0" w:firstRowFirstColumn="0" w:firstRowLastColumn="0" w:lastRowFirstColumn="0" w:lastRowLastColumn="0"/>
             </w:pPr>
+            <w:r>
+              <w:t>La salida es la esperada</w:t>
+            </w:r>
           </w:p>
         </w:tc>
       </w:tr>
@@ -30271,6 +31488,7 @@
     <w:p/>
     <w:p>
       <w:r>
+        <w:lastRenderedPageBreak/>
         <w:t>Para poder responder, reenviar o borrar un mensaje, debemos ir al menú desplegable de “Mensajes” y posteriormente podemos seleccionar tanto “Recibidos” como “Enviados”. Una vez en una de estas vista, pulsaremos en la opción “Mostrar” y accederemos a la información del mensaje. Si somos el receptor del mensaje, tendremos la opción de responderlo (además de poder borrarlo) y si somos el emisor, tend</w:t>
       </w:r>
       <w:r>
@@ -30286,7 +31504,6 @@
           <w:noProof/>
           <w:lang w:eastAsia="es-ES"/>
         </w:rPr>
-        <w:lastRenderedPageBreak/>
         <w:drawing>
           <wp:inline distT="0" distB="0" distL="0" distR="0">
             <wp:extent cx="5731510" cy="926465"/>
@@ -30303,7 +31520,7 @@
                     <pic:cNvPicPr/>
                   </pic:nvPicPr>
                   <pic:blipFill>
-                    <a:blip r:embed="rId47">
+                    <a:blip r:embed="rId65">
                       <a:extLst>
                         <a:ext uri="{28A0092B-C50C-407E-A947-70E740481C1C}">
                           <a14:useLocalDpi xmlns:a14="http://schemas.microsoft.com/office/drawing/2010/main" val="0"/>
@@ -30470,7 +31687,7 @@
                           <pic:cNvPicPr/>
                         </pic:nvPicPr>
                         <pic:blipFill>
-                          <a:blip r:embed="rId48">
+                          <a:blip r:embed="rId66">
                             <a:extLst>
                               <a:ext uri="{28A0092B-C50C-407E-A947-70E740481C1C}">
                                 <a14:useLocalDpi xmlns:a14="http://schemas.microsoft.com/office/drawing/2010/main" val="0"/>
@@ -30597,6 +31814,9 @@
               <w:pStyle w:val="Notes"/>
               <w:cnfStyle w:val="000000100000" w:firstRow="0" w:lastRow="0" w:firstColumn="0" w:lastColumn="0" w:oddVBand="0" w:evenVBand="0" w:oddHBand="1" w:evenHBand="0" w:firstRowFirstColumn="0" w:firstRowLastColumn="0" w:lastRowFirstColumn="0" w:lastRowLastColumn="0"/>
             </w:pPr>
+            <w:r>
+              <w:t>La salida es la esperada</w:t>
+            </w:r>
           </w:p>
         </w:tc>
       </w:tr>
@@ -30839,6 +32059,9 @@
               <w:pStyle w:val="Notes"/>
               <w:cnfStyle w:val="000000100000" w:firstRow="0" w:lastRow="0" w:firstColumn="0" w:lastColumn="0" w:oddVBand="0" w:evenVBand="0" w:oddHBand="1" w:evenHBand="0" w:firstRowFirstColumn="0" w:firstRowLastColumn="0" w:lastRowFirstColumn="0" w:lastRowLastColumn="0"/>
             </w:pPr>
+            <w:r>
+              <w:t>La salida es la esperaba</w:t>
+            </w:r>
           </w:p>
         </w:tc>
       </w:tr>
@@ -31014,6 +32237,7 @@
               <w:rPr>
                 <w:rStyle w:val="Textoennegrita"/>
               </w:rPr>
+              <w:lastRenderedPageBreak/>
               <w:t>Expected</w:t>
             </w:r>
             <w:proofErr w:type="spellEnd"/>
@@ -31081,6 +32305,9 @@
               <w:pStyle w:val="Notes"/>
               <w:cnfStyle w:val="000000100000" w:firstRow="0" w:lastRow="0" w:firstColumn="0" w:lastColumn="0" w:oddVBand="0" w:evenVBand="0" w:oddHBand="1" w:evenHBand="0" w:firstRowFirstColumn="0" w:firstRowLastColumn="0" w:lastRowFirstColumn="0" w:lastRowLastColumn="0"/>
             </w:pPr>
+            <w:r>
+              <w:t>La salida es la esperaba</w:t>
+            </w:r>
           </w:p>
         </w:tc>
       </w:tr>
@@ -31163,7 +32390,6 @@
               <w:rPr>
                 <w:rStyle w:val="Textoennegrita"/>
               </w:rPr>
-              <w:lastRenderedPageBreak/>
               <w:t>Test &lt;</w:t>
             </w:r>
             <w:r>
@@ -31325,6 +32551,9 @@
               <w:pStyle w:val="Notes"/>
               <w:cnfStyle w:val="000000100000" w:firstRow="0" w:lastRow="0" w:firstColumn="0" w:lastColumn="0" w:oddVBand="0" w:evenVBand="0" w:oddHBand="1" w:evenHBand="0" w:firstRowFirstColumn="0" w:firstRowLastColumn="0" w:lastRowFirstColumn="0" w:lastRowLastColumn="0"/>
             </w:pPr>
+            <w:r>
+              <w:t>La salida es la esperada</w:t>
+            </w:r>
           </w:p>
         </w:tc>
       </w:tr>
@@ -31548,7 +32777,7 @@
                           <pic:cNvPicPr/>
                         </pic:nvPicPr>
                         <pic:blipFill>
-                          <a:blip r:embed="rId49">
+                          <a:blip r:embed="rId67">
                             <a:extLst>
                               <a:ext uri="{28A0092B-C50C-407E-A947-70E740481C1C}">
                                 <a14:useLocalDpi xmlns:a14="http://schemas.microsoft.com/office/drawing/2010/main" val="0"/>
@@ -31629,6 +32858,9 @@
               <w:pStyle w:val="Notes"/>
               <w:cnfStyle w:val="000000100000" w:firstRow="0" w:lastRow="0" w:firstColumn="0" w:lastColumn="0" w:oddVBand="0" w:evenVBand="0" w:oddHBand="1" w:evenHBand="0" w:firstRowFirstColumn="0" w:firstRowLastColumn="0" w:lastRowFirstColumn="0" w:lastRowLastColumn="0"/>
             </w:pPr>
+            <w:r>
+              <w:t>La salida es la esperada</w:t>
+            </w:r>
           </w:p>
         </w:tc>
       </w:tr>
@@ -31871,6 +33103,9 @@
               <w:pStyle w:val="Notes"/>
               <w:cnfStyle w:val="000000100000" w:firstRow="0" w:lastRow="0" w:firstColumn="0" w:lastColumn="0" w:oddVBand="0" w:evenVBand="0" w:oddHBand="1" w:evenHBand="0" w:firstRowFirstColumn="0" w:firstRowLastColumn="0" w:lastRowFirstColumn="0" w:lastRowLastColumn="0"/>
             </w:pPr>
+            <w:r>
+              <w:t>La salida es la esperada</w:t>
+            </w:r>
           </w:p>
         </w:tc>
       </w:tr>
@@ -32006,15 +33241,7 @@
         <w:jc w:val="both"/>
       </w:pPr>
       <w:r>
-        <w:t xml:space="preserve">Primero debemos de </w:t>
-      </w:r>
-      <w:proofErr w:type="spellStart"/>
-      <w:r>
-        <w:t>loguearnos</w:t>
-      </w:r>
-      <w:proofErr w:type="spellEnd"/>
-      <w:r>
-        <w:t xml:space="preserve"> en el sistema, para ello daremos </w:t>
+        <w:t xml:space="preserve">Primero debemos de loguearnos en el sistema, para ello daremos </w:t>
       </w:r>
       <w:proofErr w:type="spellStart"/>
       <w:r>
@@ -32333,6 +33560,9 @@
               <w:pStyle w:val="Notes"/>
               <w:cnfStyle w:val="000000100000" w:firstRow="0" w:lastRow="0" w:firstColumn="0" w:lastColumn="0" w:oddVBand="0" w:evenVBand="0" w:oddHBand="1" w:evenHBand="0" w:firstRowFirstColumn="0" w:firstRowLastColumn="0" w:lastRowFirstColumn="0" w:lastRowLastColumn="0"/>
             </w:pPr>
+            <w:r>
+              <w:t>La salida es la esperada</w:t>
+            </w:r>
           </w:p>
         </w:tc>
       </w:tr>
@@ -32595,6 +33825,9 @@
               <w:pStyle w:val="Notes"/>
               <w:cnfStyle w:val="000000100000" w:firstRow="0" w:lastRow="0" w:firstColumn="0" w:lastColumn="0" w:oddVBand="0" w:evenVBand="0" w:oddHBand="1" w:evenHBand="0" w:firstRowFirstColumn="0" w:firstRowLastColumn="0" w:lastRowFirstColumn="0" w:lastRowLastColumn="0"/>
             </w:pPr>
+            <w:r>
+              <w:t>La salida es la esperada</w:t>
+            </w:r>
           </w:p>
         </w:tc>
       </w:tr>
@@ -32842,6 +34075,9 @@
               <w:pStyle w:val="Notes"/>
               <w:cnfStyle w:val="000000100000" w:firstRow="0" w:lastRow="0" w:firstColumn="0" w:lastColumn="0" w:oddVBand="0" w:evenVBand="0" w:oddHBand="1" w:evenHBand="0" w:firstRowFirstColumn="0" w:firstRowLastColumn="0" w:lastRowFirstColumn="0" w:lastRowLastColumn="0"/>
             </w:pPr>
+            <w:r>
+              <w:t>La salida es la esperaba</w:t>
+            </w:r>
           </w:p>
         </w:tc>
       </w:tr>
@@ -32987,15 +34223,7 @@
         <w:jc w:val="both"/>
       </w:pPr>
       <w:r>
-        <w:t xml:space="preserve">Primero debemos de </w:t>
-      </w:r>
-      <w:proofErr w:type="spellStart"/>
-      <w:r>
-        <w:t>loguearnos</w:t>
-      </w:r>
-      <w:proofErr w:type="spellEnd"/>
-      <w:r>
-        <w:t xml:space="preserve"> en el sistema, para ello daremos </w:t>
+        <w:t xml:space="preserve">Primero debemos de loguearnos en el sistema, para ello daremos </w:t>
       </w:r>
       <w:proofErr w:type="spellStart"/>
       <w:r>
@@ -33282,6 +34510,9 @@
               <w:pStyle w:val="Notes"/>
               <w:cnfStyle w:val="000000100000" w:firstRow="0" w:lastRow="0" w:firstColumn="0" w:lastColumn="0" w:oddVBand="0" w:evenVBand="0" w:oddHBand="1" w:evenHBand="0" w:firstRowFirstColumn="0" w:firstRowLastColumn="0" w:lastRowFirstColumn="0" w:lastRowLastColumn="0"/>
             </w:pPr>
+            <w:r>
+              <w:t>La salida es la esperada</w:t>
+            </w:r>
           </w:p>
         </w:tc>
       </w:tr>
@@ -33529,6 +34760,9 @@
               <w:pStyle w:val="Notes"/>
               <w:cnfStyle w:val="000000100000" w:firstRow="0" w:lastRow="0" w:firstColumn="0" w:lastColumn="0" w:oddVBand="0" w:evenVBand="0" w:oddHBand="1" w:evenHBand="0" w:firstRowFirstColumn="0" w:firstRowLastColumn="0" w:lastRowFirstColumn="0" w:lastRowLastColumn="0"/>
             </w:pPr>
+            <w:r>
+              <w:t>La salida es la esperada</w:t>
+            </w:r>
           </w:p>
         </w:tc>
       </w:tr>
@@ -33776,6 +35010,9 @@
               <w:pStyle w:val="Notes"/>
               <w:cnfStyle w:val="000000100000" w:firstRow="0" w:lastRow="0" w:firstColumn="0" w:lastColumn="0" w:oddVBand="0" w:evenVBand="0" w:oddHBand="1" w:evenHBand="0" w:firstRowFirstColumn="0" w:firstRowLastColumn="0" w:lastRowFirstColumn="0" w:lastRowLastColumn="0"/>
             </w:pPr>
+            <w:r>
+              <w:t>La salida es la esperada</w:t>
+            </w:r>
           </w:p>
         </w:tc>
       </w:tr>
@@ -33904,15 +35141,7 @@
         <w:jc w:val="both"/>
       </w:pPr>
       <w:r>
-        <w:t xml:space="preserve">Primero debemos de </w:t>
-      </w:r>
-      <w:proofErr w:type="spellStart"/>
-      <w:r>
-        <w:t>loguearnos</w:t>
-      </w:r>
-      <w:proofErr w:type="spellEnd"/>
-      <w:r>
-        <w:t xml:space="preserve"> en el sistema, para ello daremos </w:t>
+        <w:t xml:space="preserve">Primero debemos de loguearnos en el sistema, para ello daremos </w:t>
       </w:r>
       <w:proofErr w:type="spellStart"/>
       <w:r>
@@ -34230,6 +35459,9 @@
               <w:pStyle w:val="Notes"/>
               <w:cnfStyle w:val="000000100000" w:firstRow="0" w:lastRow="0" w:firstColumn="0" w:lastColumn="0" w:oddVBand="0" w:evenVBand="0" w:oddHBand="1" w:evenHBand="0" w:firstRowFirstColumn="0" w:firstRowLastColumn="0" w:lastRowFirstColumn="0" w:lastRowLastColumn="0"/>
             </w:pPr>
+            <w:r>
+              <w:t>La salida es la esperada</w:t>
+            </w:r>
           </w:p>
         </w:tc>
       </w:tr>
@@ -34352,15 +35584,7 @@
         <w:jc w:val="both"/>
       </w:pPr>
       <w:r>
-        <w:t xml:space="preserve">Primero debemos de </w:t>
-      </w:r>
-      <w:proofErr w:type="spellStart"/>
-      <w:r>
-        <w:t>loguearnos</w:t>
-      </w:r>
-      <w:proofErr w:type="spellEnd"/>
-      <w:r>
-        <w:t xml:space="preserve"> en el sistema, para ello daremos </w:t>
+        <w:t xml:space="preserve">Primero debemos de loguearnos en el sistema, para ello daremos </w:t>
       </w:r>
       <w:proofErr w:type="spellStart"/>
       <w:r>
@@ -34642,6 +35866,9 @@
               <w:pStyle w:val="Notes"/>
               <w:cnfStyle w:val="000000100000" w:firstRow="0" w:lastRow="0" w:firstColumn="0" w:lastColumn="0" w:oddVBand="0" w:evenVBand="0" w:oddHBand="1" w:evenHBand="0" w:firstRowFirstColumn="0" w:firstRowLastColumn="0" w:lastRowFirstColumn="0" w:lastRowLastColumn="0"/>
             </w:pPr>
+            <w:r>
+              <w:t>La salida es la esperada</w:t>
+            </w:r>
           </w:p>
         </w:tc>
       </w:tr>
@@ -34777,15 +36004,7 @@
         <w:jc w:val="both"/>
       </w:pPr>
       <w:r>
-        <w:t xml:space="preserve">Primero debemos de </w:t>
-      </w:r>
-      <w:proofErr w:type="spellStart"/>
-      <w:r>
-        <w:t>loguearnos</w:t>
-      </w:r>
-      <w:proofErr w:type="spellEnd"/>
-      <w:r>
-        <w:t xml:space="preserve"> en el sistema, para ello daremos </w:t>
+        <w:t xml:space="preserve">Primero debemos de loguearnos en el sistema, para ello daremos </w:t>
       </w:r>
       <w:proofErr w:type="spellStart"/>
       <w:r>
@@ -35088,6 +36307,9 @@
               <w:pStyle w:val="Notes"/>
               <w:cnfStyle w:val="000000100000" w:firstRow="0" w:lastRow="0" w:firstColumn="0" w:lastColumn="0" w:oddVBand="0" w:evenVBand="0" w:oddHBand="1" w:evenHBand="0" w:firstRowFirstColumn="0" w:firstRowLastColumn="0" w:lastRowFirstColumn="0" w:lastRowLastColumn="0"/>
             </w:pPr>
+            <w:r>
+              <w:t>La salida es la esperada</w:t>
+            </w:r>
           </w:p>
         </w:tc>
       </w:tr>
@@ -35341,6 +36563,9 @@
               <w:pStyle w:val="Notes"/>
               <w:cnfStyle w:val="000000100000" w:firstRow="0" w:lastRow="0" w:firstColumn="0" w:lastColumn="0" w:oddVBand="0" w:evenVBand="0" w:oddHBand="1" w:evenHBand="0" w:firstRowFirstColumn="0" w:firstRowLastColumn="0" w:lastRowFirstColumn="0" w:lastRowLastColumn="0"/>
             </w:pPr>
+            <w:r>
+              <w:t>La salida es la esperada</w:t>
+            </w:r>
           </w:p>
         </w:tc>
       </w:tr>
@@ -35594,6 +36819,9 @@
               <w:pStyle w:val="Notes"/>
               <w:cnfStyle w:val="000000100000" w:firstRow="0" w:lastRow="0" w:firstColumn="0" w:lastColumn="0" w:oddVBand="0" w:evenVBand="0" w:oddHBand="1" w:evenHBand="0" w:firstRowFirstColumn="0" w:firstRowLastColumn="0" w:lastRowFirstColumn="0" w:lastRowLastColumn="0"/>
             </w:pPr>
+            <w:r>
+              <w:t>La salida es la esperada</w:t>
+            </w:r>
           </w:p>
         </w:tc>
       </w:tr>
@@ -35739,15 +36967,7 @@
         <w:jc w:val="both"/>
       </w:pPr>
       <w:r>
-        <w:t xml:space="preserve">Primero debemos de </w:t>
-      </w:r>
-      <w:proofErr w:type="spellStart"/>
-      <w:r>
-        <w:t>loguearnos</w:t>
-      </w:r>
-      <w:proofErr w:type="spellEnd"/>
-      <w:r>
-        <w:t xml:space="preserve"> en el sistema, para ello daremos </w:t>
+        <w:t xml:space="preserve">Primero debemos de loguearnos en el sistema, para ello daremos </w:t>
       </w:r>
       <w:proofErr w:type="spellStart"/>
       <w:r>
@@ -36056,6 +37276,9 @@
               <w:pStyle w:val="Notes"/>
               <w:cnfStyle w:val="000000100000" w:firstRow="0" w:lastRow="0" w:firstColumn="0" w:lastColumn="0" w:oddVBand="0" w:evenVBand="0" w:oddHBand="1" w:evenHBand="0" w:firstRowFirstColumn="0" w:firstRowLastColumn="0" w:lastRowFirstColumn="0" w:lastRowLastColumn="0"/>
             </w:pPr>
+            <w:r>
+              <w:t>La salida es la esperada</w:t>
+            </w:r>
           </w:p>
         </w:tc>
       </w:tr>
@@ -36309,6 +37532,9 @@
               <w:pStyle w:val="Notes"/>
               <w:cnfStyle w:val="000000100000" w:firstRow="0" w:lastRow="0" w:firstColumn="0" w:lastColumn="0" w:oddVBand="0" w:evenVBand="0" w:oddHBand="1" w:evenHBand="0" w:firstRowFirstColumn="0" w:firstRowLastColumn="0" w:lastRowFirstColumn="0" w:lastRowLastColumn="0"/>
             </w:pPr>
+            <w:r>
+              <w:t>La salida es la esperada</w:t>
+            </w:r>
           </w:p>
         </w:tc>
       </w:tr>
@@ -36562,6 +37788,9 @@
               <w:pStyle w:val="Notes"/>
               <w:cnfStyle w:val="000000100000" w:firstRow="0" w:lastRow="0" w:firstColumn="0" w:lastColumn="0" w:oddVBand="0" w:evenVBand="0" w:oddHBand="1" w:evenHBand="0" w:firstRowFirstColumn="0" w:firstRowLastColumn="0" w:lastRowFirstColumn="0" w:lastRowLastColumn="0"/>
             </w:pPr>
+            <w:r>
+              <w:t>La salida es la esperada</w:t>
+            </w:r>
           </w:p>
         </w:tc>
       </w:tr>
@@ -36696,15 +37925,7 @@
         <w:jc w:val="both"/>
       </w:pPr>
       <w:r>
-        <w:t xml:space="preserve">Primero debemos de </w:t>
-      </w:r>
-      <w:proofErr w:type="spellStart"/>
-      <w:r>
-        <w:t>loguearnos</w:t>
-      </w:r>
-      <w:proofErr w:type="spellEnd"/>
-      <w:r>
-        <w:t xml:space="preserve"> en el sistema, para ello daremos </w:t>
+        <w:t xml:space="preserve">Primero debemos de loguearnos en el sistema, para ello daremos </w:t>
       </w:r>
       <w:proofErr w:type="spellStart"/>
       <w:r>
@@ -37023,6 +38244,9 @@
               <w:pStyle w:val="Notes"/>
               <w:cnfStyle w:val="000000100000" w:firstRow="0" w:lastRow="0" w:firstColumn="0" w:lastColumn="0" w:oddVBand="0" w:evenVBand="0" w:oddHBand="1" w:evenHBand="0" w:firstRowFirstColumn="0" w:firstRowLastColumn="0" w:lastRowFirstColumn="0" w:lastRowLastColumn="0"/>
             </w:pPr>
+            <w:r>
+              <w:t>La salida es la esperada</w:t>
+            </w:r>
           </w:p>
         </w:tc>
       </w:tr>
@@ -37151,15 +38375,7 @@
         <w:jc w:val="both"/>
       </w:pPr>
       <w:r>
-        <w:t xml:space="preserve">Primero debemos de </w:t>
-      </w:r>
-      <w:proofErr w:type="spellStart"/>
-      <w:r>
-        <w:t>loguearnos</w:t>
-      </w:r>
-      <w:proofErr w:type="spellEnd"/>
-      <w:r>
-        <w:t xml:space="preserve"> en el sistema, para ello daremos </w:t>
+        <w:t xml:space="preserve">Primero debemos de loguearnos en el sistema, para ello daremos </w:t>
       </w:r>
       <w:proofErr w:type="spellStart"/>
       <w:r>
@@ -37463,8 +38679,12 @@
           <w:p>
             <w:pPr>
               <w:pStyle w:val="Notes"/>
+              <w:ind w:left="708" w:hanging="708"/>
               <w:cnfStyle w:val="000000100000" w:firstRow="0" w:lastRow="0" w:firstColumn="0" w:lastColumn="0" w:oddVBand="0" w:evenVBand="0" w:oddHBand="1" w:evenHBand="0" w:firstRowFirstColumn="0" w:firstRowLastColumn="0" w:lastRowFirstColumn="0" w:lastRowLastColumn="0"/>
             </w:pPr>
+            <w:r>
+              <w:t>La salida es la esperada</w:t>
+            </w:r>
           </w:p>
         </w:tc>
       </w:tr>
@@ -38123,7 +39343,15 @@
             </w:r>
             <w:proofErr w:type="spellEnd"/>
             <w:r>
-              <w:t xml:space="preserve"> to </w:t>
+              <w:t xml:space="preserve"> </w:t>
+            </w:r>
+            <w:proofErr w:type="spellStart"/>
+            <w:r>
+              <w:t>to</w:t>
+            </w:r>
+            <w:proofErr w:type="spellEnd"/>
+            <w:r>
+              <w:t xml:space="preserve"> </w:t>
             </w:r>
             <w:proofErr w:type="spellStart"/>
             <w:r>
@@ -40392,7 +41620,7 @@
 </file>
 
 <file path=customXml/itemProps1.xml><?xml version="1.0" encoding="utf-8"?>
-<ds:datastoreItem xmlns:ds="http://schemas.openxmlformats.org/officeDocument/2006/customXml" ds:itemID="{405EDF54-79FC-4423-91D4-EE7FD166CAD7}">
+<ds:datastoreItem xmlns:ds="http://schemas.openxmlformats.org/officeDocument/2006/customXml" ds:itemID="{CD1BAF4F-ED0C-4E2F-8918-A1E6A884290A}">
   <ds:schemaRefs>
     <ds:schemaRef ds:uri="http://schemas.openxmlformats.org/officeDocument/2006/bibliography"/>
   </ds:schemaRefs>
